--- a/Scrum/SPRINT REVIEW MEETING.docx
+++ b/Scrum/SPRINT REVIEW MEETING.docx
@@ -62,7 +62,7 @@
                     <pic:cNvPicPr/>
                   </pic:nvPicPr>
                   <pic:blipFill>
-                    <a:blip r:embed="rId4">
+                    <a:blip r:embed="rId5">
                       <a:extLst>
                         <a:ext uri="{28A0092B-C50C-407E-A947-70E740481C1C}">
                           <a14:useLocalDpi xmlns:a14="http://schemas.microsoft.com/office/drawing/2010/main" val="0"/>
@@ -307,9 +307,10 @@
     </w:p>
     <w:p>
       <w:pPr>
-        <w:rPr>
-          <w:color w:val="000000" w:themeColor="text1"/>
-          <w:sz w:val="28"/>
+        <w:spacing w:after="0"/>
+        <w:rPr>
+          <w:color w:val="000000" w:themeColor="text1"/>
+          <w:sz w:val="24"/>
           <w:szCs w:val="28"/>
           <w14:shadow w14:blurRad="38100" w14:dist="19050" w14:dir="2700000" w14:sx="100000" w14:sy="100000" w14:kx="0" w14:ky="0" w14:algn="tl">
             <w14:schemeClr w14:val="dk1">
@@ -326,7 +327,7 @@
       <w:r>
         <w:rPr>
           <w:color w:val="000000" w:themeColor="text1"/>
-          <w:sz w:val="28"/>
+          <w:sz w:val="24"/>
           <w:szCs w:val="28"/>
           <w14:shadow w14:blurRad="38100" w14:dist="19050" w14:dir="2700000" w14:sx="100000" w14:sy="100000" w14:kx="0" w14:ky="0" w14:algn="tl">
             <w14:schemeClr w14:val="dk1">
@@ -340,14 +341,33 @@
           </w14:textOutline>
         </w:rPr>
         <w:lastRenderedPageBreak/>
-        <w:t xml:space="preserve">Number of sprint : </w:t>
+        <w:t xml:space="preserve">Sprint </w:t>
+      </w:r>
+      <w:r>
+        <w:rPr>
+          <w:color w:val="000000" w:themeColor="text1"/>
+          <w:sz w:val="24"/>
+          <w:szCs w:val="28"/>
+          <w14:shadow w14:blurRad="38100" w14:dist="19050" w14:dir="2700000" w14:sx="100000" w14:sy="100000" w14:kx="0" w14:ky="0" w14:algn="tl">
+            <w14:schemeClr w14:val="dk1">
+              <w14:alpha w14:val="60000"/>
+            </w14:schemeClr>
+          </w14:shadow>
+          <w14:textOutline w14:w="0" w14:cap="flat" w14:cmpd="sng" w14:algn="ctr">
+            <w14:noFill/>
+            <w14:prstDash w14:val="solid"/>
+            <w14:round/>
+          </w14:textOutline>
+        </w:rPr>
+        <w:t>1:</w:t>
       </w:r>
     </w:p>
     <w:p>
       <w:pPr>
-        <w:rPr>
-          <w:color w:val="000000" w:themeColor="text1"/>
-          <w:sz w:val="28"/>
+        <w:spacing w:after="0"/>
+        <w:rPr>
+          <w:color w:val="000000" w:themeColor="text1"/>
+          <w:sz w:val="24"/>
           <w:szCs w:val="28"/>
           <w14:shadow w14:blurRad="38100" w14:dist="19050" w14:dir="2700000" w14:sx="100000" w14:sy="100000" w14:kx="0" w14:ky="0" w14:algn="tl">
             <w14:schemeClr w14:val="dk1">
@@ -361,6 +381,175 @@
           </w14:textOutline>
         </w:rPr>
       </w:pPr>
+      <w:r>
+        <w:rPr>
+          <w:noProof/>
+        </w:rPr>
+        <w:drawing>
+          <wp:inline distT="0" distB="0" distL="0" distR="0" wp14:anchorId="6B60D3CF" wp14:editId="282A69AF">
+            <wp:extent cx="5760720" cy="2461260"/>
+            <wp:effectExtent l="0" t="0" r="0" b="0"/>
+            <wp:docPr id="2" name="Obrázok 2"/>
+            <wp:cNvGraphicFramePr>
+              <a:graphicFrameLocks xmlns:a="http://schemas.openxmlformats.org/drawingml/2006/main" noChangeAspect="1"/>
+            </wp:cNvGraphicFramePr>
+            <a:graphic xmlns:a="http://schemas.openxmlformats.org/drawingml/2006/main">
+              <a:graphicData uri="http://schemas.openxmlformats.org/drawingml/2006/picture">
+                <pic:pic xmlns:pic="http://schemas.openxmlformats.org/drawingml/2006/picture">
+                  <pic:nvPicPr>
+                    <pic:cNvPr id="1" name=""/>
+                    <pic:cNvPicPr/>
+                  </pic:nvPicPr>
+                  <pic:blipFill>
+                    <a:blip r:embed="rId6"/>
+                    <a:stretch>
+                      <a:fillRect/>
+                    </a:stretch>
+                  </pic:blipFill>
+                  <pic:spPr>
+                    <a:xfrm>
+                      <a:off x="0" y="0"/>
+                      <a:ext cx="5760720" cy="2461260"/>
+                    </a:xfrm>
+                    <a:prstGeom prst="rect">
+                      <a:avLst/>
+                    </a:prstGeom>
+                  </pic:spPr>
+                </pic:pic>
+              </a:graphicData>
+            </a:graphic>
+          </wp:inline>
+        </w:drawing>
+      </w:r>
+    </w:p>
+    <w:p>
+      <w:pPr>
+        <w:pStyle w:val="Odsekzoznamu"/>
+        <w:numPr>
+          <w:ilvl w:val="0"/>
+          <w:numId w:val="1"/>
+        </w:numPr>
+        <w:spacing w:after="0"/>
+        <w:rPr>
+          <w:color w:val="000000" w:themeColor="text1"/>
+          <w:sz w:val="24"/>
+          <w:szCs w:val="28"/>
+          <w14:shadow w14:blurRad="38100" w14:dist="19050" w14:dir="2700000" w14:sx="100000" w14:sy="100000" w14:kx="0" w14:ky="0" w14:algn="tl">
+            <w14:schemeClr w14:val="dk1">
+              <w14:alpha w14:val="60000"/>
+            </w14:schemeClr>
+          </w14:shadow>
+          <w14:textOutline w14:w="0" w14:cap="flat" w14:cmpd="sng" w14:algn="ctr">
+            <w14:noFill/>
+            <w14:prstDash w14:val="solid"/>
+            <w14:round/>
+          </w14:textOutline>
+        </w:rPr>
+      </w:pPr>
+      <w:r>
+        <w:rPr>
+          <w:color w:val="000000" w:themeColor="text1"/>
+          <w:sz w:val="24"/>
+          <w:szCs w:val="28"/>
+          <w14:shadow w14:blurRad="38100" w14:dist="19050" w14:dir="2700000" w14:sx="100000" w14:sy="100000" w14:kx="0" w14:ky="0" w14:algn="tl">
+            <w14:schemeClr w14:val="dk1">
+              <w14:alpha w14:val="60000"/>
+            </w14:schemeClr>
+          </w14:shadow>
+          <w14:textOutline w14:w="0" w14:cap="flat" w14:cmpd="sng" w14:algn="ctr">
+            <w14:noFill/>
+            <w14:prstDash w14:val="solid"/>
+            <w14:round/>
+          </w14:textOutline>
+        </w:rPr>
+        <w:t>GUI showing result on website is in the progress and moved to the next sprint</w:t>
+      </w:r>
+    </w:p>
+    <w:p>
+      <w:pPr>
+        <w:pStyle w:val="Odsekzoznamu"/>
+        <w:numPr>
+          <w:ilvl w:val="0"/>
+          <w:numId w:val="1"/>
+        </w:numPr>
+        <w:spacing w:after="0"/>
+        <w:rPr>
+          <w:color w:val="000000" w:themeColor="text1"/>
+          <w:sz w:val="24"/>
+          <w:szCs w:val="28"/>
+          <w14:shadow w14:blurRad="38100" w14:dist="19050" w14:dir="2700000" w14:sx="100000" w14:sy="100000" w14:kx="0" w14:ky="0" w14:algn="tl">
+            <w14:schemeClr w14:val="dk1">
+              <w14:alpha w14:val="60000"/>
+            </w14:schemeClr>
+          </w14:shadow>
+          <w14:textOutline w14:w="0" w14:cap="flat" w14:cmpd="sng" w14:algn="ctr">
+            <w14:noFill/>
+            <w14:prstDash w14:val="solid"/>
+            <w14:round/>
+          </w14:textOutline>
+        </w:rPr>
+      </w:pPr>
+      <w:r>
+        <w:rPr>
+          <w:color w:val="000000" w:themeColor="text1"/>
+          <w:sz w:val="24"/>
+          <w:szCs w:val="28"/>
+          <w14:shadow w14:blurRad="38100" w14:dist="19050" w14:dir="2700000" w14:sx="100000" w14:sy="100000" w14:kx="0" w14:ky="0" w14:algn="tl">
+            <w14:schemeClr w14:val="dk1">
+              <w14:alpha w14:val="60000"/>
+            </w14:schemeClr>
+          </w14:shadow>
+          <w14:textOutline w14:w="0" w14:cap="flat" w14:cmpd="sng" w14:algn="ctr">
+            <w14:noFill/>
+            <w14:prstDash w14:val="solid"/>
+            <w14:round/>
+          </w14:textOutline>
+        </w:rPr>
+        <w:t xml:space="preserve">Diagrams for database moved to the next sprint </w:t>
+      </w:r>
+    </w:p>
+    <w:p>
+      <w:pPr>
+        <w:pStyle w:val="Odsekzoznamu"/>
+        <w:numPr>
+          <w:ilvl w:val="0"/>
+          <w:numId w:val="1"/>
+        </w:numPr>
+        <w:spacing w:after="0"/>
+        <w:rPr>
+          <w:color w:val="000000" w:themeColor="text1"/>
+          <w:sz w:val="24"/>
+          <w:szCs w:val="28"/>
+          <w14:shadow w14:blurRad="38100" w14:dist="19050" w14:dir="2700000" w14:sx="100000" w14:sy="100000" w14:kx="0" w14:ky="0" w14:algn="tl">
+            <w14:schemeClr w14:val="dk1">
+              <w14:alpha w14:val="60000"/>
+            </w14:schemeClr>
+          </w14:shadow>
+          <w14:textOutline w14:w="0" w14:cap="flat" w14:cmpd="sng" w14:algn="ctr">
+            <w14:noFill/>
+            <w14:prstDash w14:val="solid"/>
+            <w14:round/>
+          </w14:textOutline>
+        </w:rPr>
+      </w:pPr>
+      <w:r>
+        <w:rPr>
+          <w:color w:val="000000" w:themeColor="text1"/>
+          <w:sz w:val="24"/>
+          <w:szCs w:val="28"/>
+          <w14:shadow w14:blurRad="38100" w14:dist="19050" w14:dir="2700000" w14:sx="100000" w14:sy="100000" w14:kx="0" w14:ky="0" w14:algn="tl">
+            <w14:schemeClr w14:val="dk1">
+              <w14:alpha w14:val="60000"/>
+            </w14:schemeClr>
+          </w14:shadow>
+          <w14:textOutline w14:w="0" w14:cap="flat" w14:cmpd="sng" w14:algn="ctr">
+            <w14:noFill/>
+            <w14:prstDash w14:val="solid"/>
+            <w14:round/>
+          </w14:textOutline>
+        </w:rPr>
+        <w:t>The rest of the tasks from this sprint are done</w:t>
+      </w:r>
     </w:p>
     <w:p>
       <w:pPr>
@@ -391,6 +580,126 @@
     </w:sectPr>
   </w:body>
 </w:document>
+</file>
+
+<file path=word/numbering.xml><?xml version="1.0" encoding="utf-8"?>
+<w:numbering xmlns:wpc="http://schemas.microsoft.com/office/word/2010/wordprocessingCanvas" xmlns:cx="http://schemas.microsoft.com/office/drawing/2014/chartex" xmlns:cx1="http://schemas.microsoft.com/office/drawing/2015/9/8/chartex" xmlns:cx2="http://schemas.microsoft.com/office/drawing/2015/10/21/chartex" xmlns:cx3="http://schemas.microsoft.com/office/drawing/2016/5/9/chartex" xmlns:cx4="http://schemas.microsoft.com/office/drawing/2016/5/10/chartex" xmlns:cx5="http://schemas.microsoft.com/office/drawing/2016/5/11/chartex" xmlns:cx6="http://schemas.microsoft.com/office/drawing/2016/5/12/chartex" xmlns:cx7="http://schemas.microsoft.com/office/drawing/2016/5/13/chartex" xmlns:cx8="http://schemas.microsoft.com/office/drawing/2016/5/14/chartex" xmlns:mc="http://schemas.openxmlformats.org/markup-compatibility/2006" xmlns:aink="http://schemas.microsoft.com/office/drawing/2016/ink" xmlns:am3d="http://schemas.microsoft.com/office/drawing/2017/model3d" xmlns:o="urn:schemas-microsoft-com:office:office" xmlns:r="http://schemas.openxmlformats.org/officeDocument/2006/relationships" xmlns:m="http://schemas.openxmlformats.org/officeDocument/2006/math" xmlns:v="urn:schemas-microsoft-com:vml" xmlns:wp14="http://schemas.microsoft.com/office/word/2010/wordprocessingDrawing" xmlns:wp="http://schemas.openxmlformats.org/drawingml/2006/wordprocessingDrawing" xmlns:w10="urn:schemas-microsoft-com:office:word" xmlns:w="http://schemas.openxmlformats.org/wordprocessingml/2006/main" xmlns:w14="http://schemas.microsoft.com/office/word/2010/wordml" xmlns:w15="http://schemas.microsoft.com/office/word/2012/wordml" xmlns:w16cid="http://schemas.microsoft.com/office/word/2016/wordml/cid" xmlns:w16se="http://schemas.microsoft.com/office/word/2015/wordml/symex" xmlns:wpg="http://schemas.microsoft.com/office/word/2010/wordprocessingGroup" xmlns:wpi="http://schemas.microsoft.com/office/word/2010/wordprocessingInk" xmlns:wne="http://schemas.microsoft.com/office/word/2006/wordml" xmlns:wps="http://schemas.microsoft.com/office/word/2010/wordprocessingShape" mc:Ignorable="w14 w15 w16se w16cid wp14">
+  <w:abstractNum w:abstractNumId="0" w15:restartNumberingAfterBreak="0">
+    <w:nsid w:val="55112EEE"/>
+    <w:multiLevelType w:val="hybridMultilevel"/>
+    <w:tmpl w:val="EF8C7672"/>
+    <w:lvl w:ilvl="0" w:tplc="1CD22ADE">
+      <w:numFmt w:val="bullet"/>
+      <w:lvlText w:val="-"/>
+      <w:lvlJc w:val="left"/>
+      <w:pPr>
+        <w:ind w:left="720" w:hanging="360"/>
+      </w:pPr>
+      <w:rPr>
+        <w:rFonts w:ascii="Calibri" w:eastAsiaTheme="minorHAnsi" w:hAnsi="Calibri" w:cs="Calibri" w:hint="default"/>
+      </w:rPr>
+    </w:lvl>
+    <w:lvl w:ilvl="1" w:tplc="08090003" w:tentative="1">
+      <w:start w:val="1"/>
+      <w:numFmt w:val="bullet"/>
+      <w:lvlText w:val="o"/>
+      <w:lvlJc w:val="left"/>
+      <w:pPr>
+        <w:ind w:left="1440" w:hanging="360"/>
+      </w:pPr>
+      <w:rPr>
+        <w:rFonts w:ascii="Courier New" w:hAnsi="Courier New" w:cs="Courier New" w:hint="default"/>
+      </w:rPr>
+    </w:lvl>
+    <w:lvl w:ilvl="2" w:tplc="08090005" w:tentative="1">
+      <w:start w:val="1"/>
+      <w:numFmt w:val="bullet"/>
+      <w:lvlText w:val=""/>
+      <w:lvlJc w:val="left"/>
+      <w:pPr>
+        <w:ind w:left="2160" w:hanging="360"/>
+      </w:pPr>
+      <w:rPr>
+        <w:rFonts w:ascii="Wingdings" w:hAnsi="Wingdings" w:hint="default"/>
+      </w:rPr>
+    </w:lvl>
+    <w:lvl w:ilvl="3" w:tplc="08090001" w:tentative="1">
+      <w:start w:val="1"/>
+      <w:numFmt w:val="bullet"/>
+      <w:lvlText w:val=""/>
+      <w:lvlJc w:val="left"/>
+      <w:pPr>
+        <w:ind w:left="2880" w:hanging="360"/>
+      </w:pPr>
+      <w:rPr>
+        <w:rFonts w:ascii="Symbol" w:hAnsi="Symbol" w:hint="default"/>
+      </w:rPr>
+    </w:lvl>
+    <w:lvl w:ilvl="4" w:tplc="08090003" w:tentative="1">
+      <w:start w:val="1"/>
+      <w:numFmt w:val="bullet"/>
+      <w:lvlText w:val="o"/>
+      <w:lvlJc w:val="left"/>
+      <w:pPr>
+        <w:ind w:left="3600" w:hanging="360"/>
+      </w:pPr>
+      <w:rPr>
+        <w:rFonts w:ascii="Courier New" w:hAnsi="Courier New" w:cs="Courier New" w:hint="default"/>
+      </w:rPr>
+    </w:lvl>
+    <w:lvl w:ilvl="5" w:tplc="08090005" w:tentative="1">
+      <w:start w:val="1"/>
+      <w:numFmt w:val="bullet"/>
+      <w:lvlText w:val=""/>
+      <w:lvlJc w:val="left"/>
+      <w:pPr>
+        <w:ind w:left="4320" w:hanging="360"/>
+      </w:pPr>
+      <w:rPr>
+        <w:rFonts w:ascii="Wingdings" w:hAnsi="Wingdings" w:hint="default"/>
+      </w:rPr>
+    </w:lvl>
+    <w:lvl w:ilvl="6" w:tplc="08090001" w:tentative="1">
+      <w:start w:val="1"/>
+      <w:numFmt w:val="bullet"/>
+      <w:lvlText w:val=""/>
+      <w:lvlJc w:val="left"/>
+      <w:pPr>
+        <w:ind w:left="5040" w:hanging="360"/>
+      </w:pPr>
+      <w:rPr>
+        <w:rFonts w:ascii="Symbol" w:hAnsi="Symbol" w:hint="default"/>
+      </w:rPr>
+    </w:lvl>
+    <w:lvl w:ilvl="7" w:tplc="08090003" w:tentative="1">
+      <w:start w:val="1"/>
+      <w:numFmt w:val="bullet"/>
+      <w:lvlText w:val="o"/>
+      <w:lvlJc w:val="left"/>
+      <w:pPr>
+        <w:ind w:left="5760" w:hanging="360"/>
+      </w:pPr>
+      <w:rPr>
+        <w:rFonts w:ascii="Courier New" w:hAnsi="Courier New" w:cs="Courier New" w:hint="default"/>
+      </w:rPr>
+    </w:lvl>
+    <w:lvl w:ilvl="8" w:tplc="08090005" w:tentative="1">
+      <w:start w:val="1"/>
+      <w:numFmt w:val="bullet"/>
+      <w:lvlText w:val=""/>
+      <w:lvlJc w:val="left"/>
+      <w:pPr>
+        <w:ind w:left="6480" w:hanging="360"/>
+      </w:pPr>
+      <w:rPr>
+        <w:rFonts w:ascii="Wingdings" w:hAnsi="Wingdings" w:hint="default"/>
+      </w:rPr>
+    </w:lvl>
+  </w:abstractNum>
+  <w:num w:numId="1">
+    <w:abstractNumId w:val="0"/>
+  </w:num>
+</w:numbering>
 </file>
 
 <file path=word/styles.xml><?xml version="1.0" encoding="utf-8"?>
@@ -787,17 +1096,17 @@
     <w:lsdException w:name="Hashtag" w:semiHidden="1" w:unhideWhenUsed="1"/>
     <w:lsdException w:name="Unresolved Mention" w:semiHidden="1" w:unhideWhenUsed="1"/>
   </w:latentStyles>
-  <w:style w:type="paragraph" w:default="1" w:styleId="Normalny">
+  <w:style w:type="paragraph" w:default="1" w:styleId="Normlny">
     <w:name w:val="Normal"/>
     <w:qFormat/>
   </w:style>
-  <w:style w:type="character" w:default="1" w:styleId="Domylnaczcionkaakapitu">
+  <w:style w:type="character" w:default="1" w:styleId="Predvolenpsmoodseku">
     <w:name w:val="Default Paragraph Font"/>
     <w:uiPriority w:val="1"/>
     <w:semiHidden/>
     <w:unhideWhenUsed/>
   </w:style>
-  <w:style w:type="table" w:default="1" w:styleId="Standardowy">
+  <w:style w:type="table" w:default="1" w:styleId="Normlnatabuka">
     <w:name w:val="Normal Table"/>
     <w:uiPriority w:val="99"/>
     <w:semiHidden/>
@@ -812,11 +1121,22 @@
       </w:tblCellMar>
     </w:tblPr>
   </w:style>
-  <w:style w:type="numbering" w:default="1" w:styleId="Bezlisty">
+  <w:style w:type="numbering" w:default="1" w:styleId="Bezzoznamu">
     <w:name w:val="No List"/>
     <w:uiPriority w:val="99"/>
     <w:semiHidden/>
     <w:unhideWhenUsed/>
+  </w:style>
+  <w:style w:type="paragraph" w:styleId="Odsekzoznamu">
+    <w:name w:val="List Paragraph"/>
+    <w:basedOn w:val="Normlny"/>
+    <w:uiPriority w:val="34"/>
+    <w:qFormat/>
+    <w:rsid w:val="009B39E2"/>
+    <w:pPr>
+      <w:ind w:left="720"/>
+      <w:contextualSpacing/>
+    </w:pPr>
   </w:style>
 </w:styles>
 </file>

--- a/Scrum/SPRINT REVIEW MEETING.docx
+++ b/Scrum/SPRINT REVIEW MEETING.docx
@@ -309,23 +309,25 @@
       <w:pPr>
         <w:spacing w:after="0"/>
         <w:rPr>
-          <w:color w:val="000000" w:themeColor="text1"/>
-          <w:sz w:val="24"/>
-          <w:szCs w:val="28"/>
-          <w14:shadow w14:blurRad="38100" w14:dist="19050" w14:dir="2700000" w14:sx="100000" w14:sy="100000" w14:kx="0" w14:ky="0" w14:algn="tl">
-            <w14:schemeClr w14:val="dk1">
-              <w14:alpha w14:val="60000"/>
-            </w14:schemeClr>
-          </w14:shadow>
-          <w14:textOutline w14:w="0" w14:cap="flat" w14:cmpd="sng" w14:algn="ctr">
-            <w14:noFill/>
-            <w14:prstDash w14:val="solid"/>
-            <w14:round/>
-          </w14:textOutline>
-        </w:rPr>
-      </w:pPr>
-      <w:r>
-        <w:rPr>
+          <w:b/>
+          <w:color w:val="000000" w:themeColor="text1"/>
+          <w:sz w:val="24"/>
+          <w:szCs w:val="28"/>
+          <w14:shadow w14:blurRad="38100" w14:dist="19050" w14:dir="2700000" w14:sx="100000" w14:sy="100000" w14:kx="0" w14:ky="0" w14:algn="tl">
+            <w14:schemeClr w14:val="dk1">
+              <w14:alpha w14:val="60000"/>
+            </w14:schemeClr>
+          </w14:shadow>
+          <w14:textOutline w14:w="0" w14:cap="flat" w14:cmpd="sng" w14:algn="ctr">
+            <w14:noFill/>
+            <w14:prstDash w14:val="solid"/>
+            <w14:round/>
+          </w14:textOutline>
+        </w:rPr>
+      </w:pPr>
+      <w:r>
+        <w:rPr>
+          <w:b/>
           <w:color w:val="000000" w:themeColor="text1"/>
           <w:sz w:val="24"/>
           <w:szCs w:val="28"/>
@@ -341,25 +343,7 @@
           </w14:textOutline>
         </w:rPr>
         <w:lastRenderedPageBreak/>
-        <w:t xml:space="preserve">Sprint </w:t>
-      </w:r>
-      <w:r>
-        <w:rPr>
-          <w:color w:val="000000" w:themeColor="text1"/>
-          <w:sz w:val="24"/>
-          <w:szCs w:val="28"/>
-          <w14:shadow w14:blurRad="38100" w14:dist="19050" w14:dir="2700000" w14:sx="100000" w14:sy="100000" w14:kx="0" w14:ky="0" w14:algn="tl">
-            <w14:schemeClr w14:val="dk1">
-              <w14:alpha w14:val="60000"/>
-            </w14:schemeClr>
-          </w14:shadow>
-          <w14:textOutline w14:w="0" w14:cap="flat" w14:cmpd="sng" w14:algn="ctr">
-            <w14:noFill/>
-            <w14:prstDash w14:val="solid"/>
-            <w14:round/>
-          </w14:textOutline>
-        </w:rPr>
-        <w:t>1:</w:t>
+        <w:t>Sprint 1:</w:t>
       </w:r>
     </w:p>
     <w:p>
@@ -553,24 +537,452 @@
     </w:p>
     <w:p>
       <w:pPr>
-        <w:rPr>
-          <w:color w:val="000000" w:themeColor="text1"/>
-          <w:sz w:val="28"/>
-          <w:szCs w:val="28"/>
-          <w14:shadow w14:blurRad="38100" w14:dist="19050" w14:dir="2700000" w14:sx="100000" w14:sy="100000" w14:kx="0" w14:ky="0" w14:algn="tl">
-            <w14:schemeClr w14:val="dk1">
-              <w14:alpha w14:val="60000"/>
-            </w14:schemeClr>
-          </w14:shadow>
-          <w14:textOutline w14:w="0" w14:cap="flat" w14:cmpd="sng" w14:algn="ctr">
-            <w14:noFill/>
-            <w14:prstDash w14:val="solid"/>
-            <w14:round/>
-          </w14:textOutline>
-        </w:rPr>
-      </w:pPr>
+        <w:spacing w:after="0"/>
+        <w:rPr>
+          <w:color w:val="000000" w:themeColor="text1"/>
+          <w:sz w:val="24"/>
+          <w:szCs w:val="28"/>
+          <w14:shadow w14:blurRad="38100" w14:dist="19050" w14:dir="2700000" w14:sx="100000" w14:sy="100000" w14:kx="0" w14:ky="0" w14:algn="tl">
+            <w14:schemeClr w14:val="dk1">
+              <w14:alpha w14:val="60000"/>
+            </w14:schemeClr>
+          </w14:shadow>
+          <w14:textOutline w14:w="0" w14:cap="flat" w14:cmpd="sng" w14:algn="ctr">
+            <w14:noFill/>
+            <w14:prstDash w14:val="solid"/>
+            <w14:round/>
+          </w14:textOutline>
+        </w:rPr>
+      </w:pPr>
+    </w:p>
+    <w:p>
+      <w:pPr>
+        <w:spacing w:after="0"/>
+        <w:rPr>
+          <w:b/>
+          <w:color w:val="000000" w:themeColor="text1"/>
+          <w:sz w:val="24"/>
+          <w:szCs w:val="28"/>
+          <w14:shadow w14:blurRad="38100" w14:dist="19050" w14:dir="2700000" w14:sx="100000" w14:sy="100000" w14:kx="0" w14:ky="0" w14:algn="tl">
+            <w14:schemeClr w14:val="dk1">
+              <w14:alpha w14:val="60000"/>
+            </w14:schemeClr>
+          </w14:shadow>
+          <w14:textOutline w14:w="0" w14:cap="flat" w14:cmpd="sng" w14:algn="ctr">
+            <w14:noFill/>
+            <w14:prstDash w14:val="solid"/>
+            <w14:round/>
+          </w14:textOutline>
+        </w:rPr>
+      </w:pPr>
+      <w:r>
+        <w:rPr>
+          <w:b/>
+          <w:color w:val="000000" w:themeColor="text1"/>
+          <w:sz w:val="24"/>
+          <w:szCs w:val="28"/>
+          <w14:shadow w14:blurRad="38100" w14:dist="19050" w14:dir="2700000" w14:sx="100000" w14:sy="100000" w14:kx="0" w14:ky="0" w14:algn="tl">
+            <w14:schemeClr w14:val="dk1">
+              <w14:alpha w14:val="60000"/>
+            </w14:schemeClr>
+          </w14:shadow>
+          <w14:textOutline w14:w="0" w14:cap="flat" w14:cmpd="sng" w14:algn="ctr">
+            <w14:noFill/>
+            <w14:prstDash w14:val="solid"/>
+            <w14:round/>
+          </w14:textOutline>
+        </w:rPr>
+        <w:t>Sprint 2:</w:t>
+      </w:r>
       <w:bookmarkStart w:id="0" w:name="_GoBack"/>
       <w:bookmarkEnd w:id="0"/>
+    </w:p>
+    <w:p>
+      <w:pPr>
+        <w:spacing w:after="0"/>
+        <w:rPr>
+          <w:color w:val="000000" w:themeColor="text1"/>
+          <w:sz w:val="24"/>
+          <w:szCs w:val="28"/>
+          <w14:shadow w14:blurRad="38100" w14:dist="19050" w14:dir="2700000" w14:sx="100000" w14:sy="100000" w14:kx="0" w14:ky="0" w14:algn="tl">
+            <w14:schemeClr w14:val="dk1">
+              <w14:alpha w14:val="60000"/>
+            </w14:schemeClr>
+          </w14:shadow>
+          <w14:textOutline w14:w="0" w14:cap="flat" w14:cmpd="sng" w14:algn="ctr">
+            <w14:noFill/>
+            <w14:prstDash w14:val="solid"/>
+            <w14:round/>
+          </w14:textOutline>
+        </w:rPr>
+      </w:pPr>
+      <w:r>
+        <w:rPr>
+          <w:noProof/>
+        </w:rPr>
+        <w:drawing>
+          <wp:inline distT="0" distB="0" distL="0" distR="0" wp14:anchorId="26C2BF64" wp14:editId="4A3FB673">
+            <wp:extent cx="5760720" cy="2409190"/>
+            <wp:effectExtent l="0" t="0" r="0" b="0"/>
+            <wp:docPr id="3" name="Obrázok 3"/>
+            <wp:cNvGraphicFramePr>
+              <a:graphicFrameLocks xmlns:a="http://schemas.openxmlformats.org/drawingml/2006/main" noChangeAspect="1"/>
+            </wp:cNvGraphicFramePr>
+            <a:graphic xmlns:a="http://schemas.openxmlformats.org/drawingml/2006/main">
+              <a:graphicData uri="http://schemas.openxmlformats.org/drawingml/2006/picture">
+                <pic:pic xmlns:pic="http://schemas.openxmlformats.org/drawingml/2006/picture">
+                  <pic:nvPicPr>
+                    <pic:cNvPr id="1" name=""/>
+                    <pic:cNvPicPr/>
+                  </pic:nvPicPr>
+                  <pic:blipFill>
+                    <a:blip r:embed="rId7"/>
+                    <a:stretch>
+                      <a:fillRect/>
+                    </a:stretch>
+                  </pic:blipFill>
+                  <pic:spPr>
+                    <a:xfrm>
+                      <a:off x="0" y="0"/>
+                      <a:ext cx="5760720" cy="2409190"/>
+                    </a:xfrm>
+                    <a:prstGeom prst="rect">
+                      <a:avLst/>
+                    </a:prstGeom>
+                  </pic:spPr>
+                </pic:pic>
+              </a:graphicData>
+            </a:graphic>
+          </wp:inline>
+        </w:drawing>
+      </w:r>
+    </w:p>
+    <w:p>
+      <w:pPr>
+        <w:pStyle w:val="Odsekzoznamu"/>
+        <w:numPr>
+          <w:ilvl w:val="0"/>
+          <w:numId w:val="1"/>
+        </w:numPr>
+        <w:spacing w:after="0"/>
+        <w:rPr>
+          <w:color w:val="000000" w:themeColor="text1"/>
+          <w:sz w:val="24"/>
+          <w:szCs w:val="28"/>
+          <w14:shadow w14:blurRad="38100" w14:dist="19050" w14:dir="2700000" w14:sx="100000" w14:sy="100000" w14:kx="0" w14:ky="0" w14:algn="tl">
+            <w14:schemeClr w14:val="dk1">
+              <w14:alpha w14:val="60000"/>
+            </w14:schemeClr>
+          </w14:shadow>
+          <w14:textOutline w14:w="0" w14:cap="flat" w14:cmpd="sng" w14:algn="ctr">
+            <w14:noFill/>
+            <w14:prstDash w14:val="solid"/>
+            <w14:round/>
+          </w14:textOutline>
+        </w:rPr>
+      </w:pPr>
+      <w:r>
+        <w:rPr>
+          <w:color w:val="000000" w:themeColor="text1"/>
+          <w:sz w:val="24"/>
+          <w:szCs w:val="28"/>
+          <w14:shadow w14:blurRad="38100" w14:dist="19050" w14:dir="2700000" w14:sx="100000" w14:sy="100000" w14:kx="0" w14:ky="0" w14:algn="tl">
+            <w14:schemeClr w14:val="dk1">
+              <w14:alpha w14:val="60000"/>
+            </w14:schemeClr>
+          </w14:shadow>
+          <w14:textOutline w14:w="0" w14:cap="flat" w14:cmpd="sng" w14:algn="ctr">
+            <w14:noFill/>
+            <w14:prstDash w14:val="solid"/>
+            <w14:round/>
+          </w14:textOutline>
+        </w:rPr>
+        <w:t>Crud Tests for bookstore</w:t>
+      </w:r>
+      <w:r>
+        <w:rPr>
+          <w:color w:val="000000" w:themeColor="text1"/>
+          <w:sz w:val="24"/>
+          <w:szCs w:val="28"/>
+          <w14:shadow w14:blurRad="38100" w14:dist="19050" w14:dir="2700000" w14:sx="100000" w14:sy="100000" w14:kx="0" w14:ky="0" w14:algn="tl">
+            <w14:schemeClr w14:val="dk1">
+              <w14:alpha w14:val="60000"/>
+            </w14:schemeClr>
+          </w14:shadow>
+          <w14:textOutline w14:w="0" w14:cap="flat" w14:cmpd="sng" w14:algn="ctr">
+            <w14:noFill/>
+            <w14:prstDash w14:val="solid"/>
+            <w14:round/>
+          </w14:textOutline>
+        </w:rPr>
+        <w:t xml:space="preserve"> moved to next sprint</w:t>
+      </w:r>
+    </w:p>
+    <w:p>
+      <w:pPr>
+        <w:pStyle w:val="Odsekzoznamu"/>
+        <w:numPr>
+          <w:ilvl w:val="0"/>
+          <w:numId w:val="1"/>
+        </w:numPr>
+        <w:spacing w:after="0"/>
+        <w:rPr>
+          <w:color w:val="000000" w:themeColor="text1"/>
+          <w:sz w:val="24"/>
+          <w:szCs w:val="28"/>
+          <w14:shadow w14:blurRad="38100" w14:dist="19050" w14:dir="2700000" w14:sx="100000" w14:sy="100000" w14:kx="0" w14:ky="0" w14:algn="tl">
+            <w14:schemeClr w14:val="dk1">
+              <w14:alpha w14:val="60000"/>
+            </w14:schemeClr>
+          </w14:shadow>
+          <w14:textOutline w14:w="0" w14:cap="flat" w14:cmpd="sng" w14:algn="ctr">
+            <w14:noFill/>
+            <w14:prstDash w14:val="solid"/>
+            <w14:round/>
+          </w14:textOutline>
+        </w:rPr>
+      </w:pPr>
+      <w:r>
+        <w:rPr>
+          <w:color w:val="000000" w:themeColor="text1"/>
+          <w:sz w:val="24"/>
+          <w:szCs w:val="28"/>
+          <w14:shadow w14:blurRad="38100" w14:dist="19050" w14:dir="2700000" w14:sx="100000" w14:sy="100000" w14:kx="0" w14:ky="0" w14:algn="tl">
+            <w14:schemeClr w14:val="dk1">
+              <w14:alpha w14:val="60000"/>
+            </w14:schemeClr>
+          </w14:shadow>
+          <w14:textOutline w14:w="0" w14:cap="flat" w14:cmpd="sng" w14:algn="ctr">
+            <w14:noFill/>
+            <w14:prstDash w14:val="solid"/>
+            <w14:round/>
+          </w14:textOutline>
+        </w:rPr>
+        <w:t xml:space="preserve">GUI Admin page </w:t>
+      </w:r>
+      <w:r>
+        <w:rPr>
+          <w:color w:val="000000" w:themeColor="text1"/>
+          <w:sz w:val="24"/>
+          <w:szCs w:val="28"/>
+          <w14:shadow w14:blurRad="38100" w14:dist="19050" w14:dir="2700000" w14:sx="100000" w14:sy="100000" w14:kx="0" w14:ky="0" w14:algn="tl">
+            <w14:schemeClr w14:val="dk1">
+              <w14:alpha w14:val="60000"/>
+            </w14:schemeClr>
+          </w14:shadow>
+          <w14:textOutline w14:w="0" w14:cap="flat" w14:cmpd="sng" w14:algn="ctr">
+            <w14:noFill/>
+            <w14:prstDash w14:val="solid"/>
+            <w14:round/>
+          </w14:textOutline>
+        </w:rPr>
+        <w:t>in progress</w:t>
+      </w:r>
+    </w:p>
+    <w:p>
+      <w:pPr>
+        <w:pStyle w:val="Odsekzoznamu"/>
+        <w:numPr>
+          <w:ilvl w:val="0"/>
+          <w:numId w:val="1"/>
+        </w:numPr>
+        <w:spacing w:after="0"/>
+        <w:rPr>
+          <w:color w:val="000000" w:themeColor="text1"/>
+          <w:sz w:val="24"/>
+          <w:szCs w:val="28"/>
+          <w14:shadow w14:blurRad="38100" w14:dist="19050" w14:dir="2700000" w14:sx="100000" w14:sy="100000" w14:kx="0" w14:ky="0" w14:algn="tl">
+            <w14:schemeClr w14:val="dk1">
+              <w14:alpha w14:val="60000"/>
+            </w14:schemeClr>
+          </w14:shadow>
+          <w14:textOutline w14:w="0" w14:cap="flat" w14:cmpd="sng" w14:algn="ctr">
+            <w14:noFill/>
+            <w14:prstDash w14:val="solid"/>
+            <w14:round/>
+          </w14:textOutline>
+        </w:rPr>
+      </w:pPr>
+      <w:r>
+        <w:rPr>
+          <w:color w:val="000000" w:themeColor="text1"/>
+          <w:sz w:val="24"/>
+          <w:szCs w:val="28"/>
+          <w14:shadow w14:blurRad="38100" w14:dist="19050" w14:dir="2700000" w14:sx="100000" w14:sy="100000" w14:kx="0" w14:ky="0" w14:algn="tl">
+            <w14:schemeClr w14:val="dk1">
+              <w14:alpha w14:val="60000"/>
+            </w14:schemeClr>
+          </w14:shadow>
+          <w14:textOutline w14:w="0" w14:cap="flat" w14:cmpd="sng" w14:algn="ctr">
+            <w14:noFill/>
+            <w14:prstDash w14:val="solid"/>
+            <w14:round/>
+          </w14:textOutline>
+        </w:rPr>
+        <w:t xml:space="preserve">GUI Advance search </w:t>
+      </w:r>
+      <w:r>
+        <w:rPr>
+          <w:color w:val="000000" w:themeColor="text1"/>
+          <w:sz w:val="24"/>
+          <w:szCs w:val="28"/>
+          <w14:shadow w14:blurRad="38100" w14:dist="19050" w14:dir="2700000" w14:sx="100000" w14:sy="100000" w14:kx="0" w14:ky="0" w14:algn="tl">
+            <w14:schemeClr w14:val="dk1">
+              <w14:alpha w14:val="60000"/>
+            </w14:schemeClr>
+          </w14:shadow>
+          <w14:textOutline w14:w="0" w14:cap="flat" w14:cmpd="sng" w14:algn="ctr">
+            <w14:noFill/>
+            <w14:prstDash w14:val="solid"/>
+            <w14:round/>
+          </w14:textOutline>
+        </w:rPr>
+        <w:t>in progress</w:t>
+      </w:r>
+    </w:p>
+    <w:p>
+      <w:pPr>
+        <w:pStyle w:val="Odsekzoznamu"/>
+        <w:numPr>
+          <w:ilvl w:val="0"/>
+          <w:numId w:val="1"/>
+        </w:numPr>
+        <w:spacing w:after="0"/>
+        <w:rPr>
+          <w:color w:val="000000" w:themeColor="text1"/>
+          <w:sz w:val="24"/>
+          <w:szCs w:val="28"/>
+          <w14:shadow w14:blurRad="38100" w14:dist="19050" w14:dir="2700000" w14:sx="100000" w14:sy="100000" w14:kx="0" w14:ky="0" w14:algn="tl">
+            <w14:schemeClr w14:val="dk1">
+              <w14:alpha w14:val="60000"/>
+            </w14:schemeClr>
+          </w14:shadow>
+          <w14:textOutline w14:w="0" w14:cap="flat" w14:cmpd="sng" w14:algn="ctr">
+            <w14:noFill/>
+            <w14:prstDash w14:val="solid"/>
+            <w14:round/>
+          </w14:textOutline>
+        </w:rPr>
+      </w:pPr>
+      <w:r>
+        <w:rPr>
+          <w:color w:val="000000" w:themeColor="text1"/>
+          <w:sz w:val="24"/>
+          <w:szCs w:val="28"/>
+          <w14:shadow w14:blurRad="38100" w14:dist="19050" w14:dir="2700000" w14:sx="100000" w14:sy="100000" w14:kx="0" w14:ky="0" w14:algn="tl">
+            <w14:schemeClr w14:val="dk1">
+              <w14:alpha w14:val="60000"/>
+            </w14:schemeClr>
+          </w14:shadow>
+          <w14:textOutline w14:w="0" w14:cap="flat" w14:cmpd="sng" w14:algn="ctr">
+            <w14:noFill/>
+            <w14:prstDash w14:val="solid"/>
+            <w14:round/>
+          </w14:textOutline>
+        </w:rPr>
+        <w:t xml:space="preserve">GUI Book details page </w:t>
+      </w:r>
+      <w:r>
+        <w:rPr>
+          <w:color w:val="000000" w:themeColor="text1"/>
+          <w:sz w:val="24"/>
+          <w:szCs w:val="28"/>
+          <w14:shadow w14:blurRad="38100" w14:dist="19050" w14:dir="2700000" w14:sx="100000" w14:sy="100000" w14:kx="0" w14:ky="0" w14:algn="tl">
+            <w14:schemeClr w14:val="dk1">
+              <w14:alpha w14:val="60000"/>
+            </w14:schemeClr>
+          </w14:shadow>
+          <w14:textOutline w14:w="0" w14:cap="flat" w14:cmpd="sng" w14:algn="ctr">
+            <w14:noFill/>
+            <w14:prstDash w14:val="solid"/>
+            <w14:round/>
+          </w14:textOutline>
+        </w:rPr>
+        <w:t>in progress</w:t>
+      </w:r>
+    </w:p>
+    <w:p>
+      <w:pPr>
+        <w:pStyle w:val="Odsekzoznamu"/>
+        <w:numPr>
+          <w:ilvl w:val="0"/>
+          <w:numId w:val="1"/>
+        </w:numPr>
+        <w:spacing w:after="0"/>
+        <w:rPr>
+          <w:color w:val="000000" w:themeColor="text1"/>
+          <w:sz w:val="24"/>
+          <w:szCs w:val="28"/>
+          <w14:shadow w14:blurRad="38100" w14:dist="19050" w14:dir="2700000" w14:sx="100000" w14:sy="100000" w14:kx="0" w14:ky="0" w14:algn="tl">
+            <w14:schemeClr w14:val="dk1">
+              <w14:alpha w14:val="60000"/>
+            </w14:schemeClr>
+          </w14:shadow>
+          <w14:textOutline w14:w="0" w14:cap="flat" w14:cmpd="sng" w14:algn="ctr">
+            <w14:noFill/>
+            <w14:prstDash w14:val="solid"/>
+            <w14:round/>
+          </w14:textOutline>
+        </w:rPr>
+      </w:pPr>
+      <w:r>
+        <w:rPr>
+          <w:color w:val="000000" w:themeColor="text1"/>
+          <w:sz w:val="24"/>
+          <w:szCs w:val="28"/>
+          <w14:shadow w14:blurRad="38100" w14:dist="19050" w14:dir="2700000" w14:sx="100000" w14:sy="100000" w14:kx="0" w14:ky="0" w14:algn="tl">
+            <w14:schemeClr w14:val="dk1">
+              <w14:alpha w14:val="60000"/>
+            </w14:schemeClr>
+          </w14:shadow>
+          <w14:textOutline w14:w="0" w14:cap="flat" w14:cmpd="sng" w14:algn="ctr">
+            <w14:noFill/>
+            <w14:prstDash w14:val="solid"/>
+            <w14:round/>
+          </w14:textOutline>
+        </w:rPr>
+        <w:t>The rest of the tasks from this sprint are done</w:t>
+      </w:r>
+    </w:p>
+    <w:p>
+      <w:pPr>
+        <w:spacing w:after="0"/>
+        <w:ind w:left="360"/>
+        <w:rPr>
+          <w:color w:val="000000" w:themeColor="text1"/>
+          <w:sz w:val="24"/>
+          <w:szCs w:val="28"/>
+          <w14:shadow w14:blurRad="38100" w14:dist="19050" w14:dir="2700000" w14:sx="100000" w14:sy="100000" w14:kx="0" w14:ky="0" w14:algn="tl">
+            <w14:schemeClr w14:val="dk1">
+              <w14:alpha w14:val="60000"/>
+            </w14:schemeClr>
+          </w14:shadow>
+          <w14:textOutline w14:w="0" w14:cap="flat" w14:cmpd="sng" w14:algn="ctr">
+            <w14:noFill/>
+            <w14:prstDash w14:val="solid"/>
+            <w14:round/>
+          </w14:textOutline>
+        </w:rPr>
+      </w:pPr>
+    </w:p>
+    <w:p>
+      <w:pPr>
+        <w:rPr>
+          <w:color w:val="000000" w:themeColor="text1"/>
+          <w:sz w:val="28"/>
+          <w:szCs w:val="28"/>
+          <w14:shadow w14:blurRad="38100" w14:dist="19050" w14:dir="2700000" w14:sx="100000" w14:sy="100000" w14:kx="0" w14:ky="0" w14:algn="tl">
+            <w14:schemeClr w14:val="dk1">
+              <w14:alpha w14:val="60000"/>
+            </w14:schemeClr>
+          </w14:shadow>
+          <w14:textOutline w14:w="0" w14:cap="flat" w14:cmpd="sng" w14:algn="ctr">
+            <w14:noFill/>
+            <w14:prstDash w14:val="solid"/>
+            <w14:round/>
+          </w14:textOutline>
+        </w:rPr>
+      </w:pPr>
     </w:p>
     <w:sectPr>
       <w:pgSz w:w="11906" w:h="16838"/>

--- a/Scrum/SPRINT REVIEW MEETING.docx
+++ b/Scrum/SPRINT REVIEW MEETING.docx
@@ -594,8 +594,6 @@
         </w:rPr>
         <w:t>Sprint 2:</w:t>
       </w:r>
-      <w:bookmarkStart w:id="0" w:name="_GoBack"/>
-      <w:bookmarkEnd w:id="0"/>
     </w:p>
     <w:p>
       <w:pPr>
@@ -941,7 +939,7 @@
             <w14:round/>
           </w14:textOutline>
         </w:rPr>
-        <w:t>The rest of the tasks from this sprint are done</w:t>
+        <w:t>The rest of tasks from this sprint are done</w:t>
       </w:r>
     </w:p>
     <w:p>
@@ -964,6 +962,389 @@
           </w14:textOutline>
         </w:rPr>
       </w:pPr>
+    </w:p>
+    <w:p>
+      <w:pPr>
+        <w:rPr>
+          <w:color w:val="000000" w:themeColor="text1"/>
+          <w:sz w:val="28"/>
+          <w:szCs w:val="28"/>
+          <w14:shadow w14:blurRad="38100" w14:dist="19050" w14:dir="2700000" w14:sx="100000" w14:sy="100000" w14:kx="0" w14:ky="0" w14:algn="tl">
+            <w14:schemeClr w14:val="dk1">
+              <w14:alpha w14:val="60000"/>
+            </w14:schemeClr>
+          </w14:shadow>
+          <w14:textOutline w14:w="0" w14:cap="flat" w14:cmpd="sng" w14:algn="ctr">
+            <w14:noFill/>
+            <w14:prstDash w14:val="solid"/>
+            <w14:round/>
+          </w14:textOutline>
+        </w:rPr>
+      </w:pPr>
+    </w:p>
+    <w:p>
+      <w:pPr>
+        <w:rPr>
+          <w:color w:val="000000" w:themeColor="text1"/>
+          <w:sz w:val="28"/>
+          <w:szCs w:val="28"/>
+          <w14:shadow w14:blurRad="38100" w14:dist="19050" w14:dir="2700000" w14:sx="100000" w14:sy="100000" w14:kx="0" w14:ky="0" w14:algn="tl">
+            <w14:schemeClr w14:val="dk1">
+              <w14:alpha w14:val="60000"/>
+            </w14:schemeClr>
+          </w14:shadow>
+          <w14:textOutline w14:w="0" w14:cap="flat" w14:cmpd="sng" w14:algn="ctr">
+            <w14:noFill/>
+            <w14:prstDash w14:val="solid"/>
+            <w14:round/>
+          </w14:textOutline>
+        </w:rPr>
+      </w:pPr>
+    </w:p>
+    <w:p>
+      <w:pPr>
+        <w:rPr>
+          <w:color w:val="000000" w:themeColor="text1"/>
+          <w:sz w:val="28"/>
+          <w:szCs w:val="28"/>
+          <w14:shadow w14:blurRad="38100" w14:dist="19050" w14:dir="2700000" w14:sx="100000" w14:sy="100000" w14:kx="0" w14:ky="0" w14:algn="tl">
+            <w14:schemeClr w14:val="dk1">
+              <w14:alpha w14:val="60000"/>
+            </w14:schemeClr>
+          </w14:shadow>
+          <w14:textOutline w14:w="0" w14:cap="flat" w14:cmpd="sng" w14:algn="ctr">
+            <w14:noFill/>
+            <w14:prstDash w14:val="solid"/>
+            <w14:round/>
+          </w14:textOutline>
+        </w:rPr>
+      </w:pPr>
+    </w:p>
+    <w:p>
+      <w:pPr>
+        <w:rPr>
+          <w:color w:val="000000" w:themeColor="text1"/>
+          <w:sz w:val="28"/>
+          <w:szCs w:val="28"/>
+          <w14:shadow w14:blurRad="38100" w14:dist="19050" w14:dir="2700000" w14:sx="100000" w14:sy="100000" w14:kx="0" w14:ky="0" w14:algn="tl">
+            <w14:schemeClr w14:val="dk1">
+              <w14:alpha w14:val="60000"/>
+            </w14:schemeClr>
+          </w14:shadow>
+          <w14:textOutline w14:w="0" w14:cap="flat" w14:cmpd="sng" w14:algn="ctr">
+            <w14:noFill/>
+            <w14:prstDash w14:val="solid"/>
+            <w14:round/>
+          </w14:textOutline>
+        </w:rPr>
+      </w:pPr>
+    </w:p>
+    <w:p>
+      <w:pPr>
+        <w:rPr>
+          <w:b/>
+          <w:color w:val="000000" w:themeColor="text1"/>
+          <w:sz w:val="24"/>
+          <w:szCs w:val="28"/>
+          <w14:shadow w14:blurRad="38100" w14:dist="19050" w14:dir="2700000" w14:sx="100000" w14:sy="100000" w14:kx="0" w14:ky="0" w14:algn="tl">
+            <w14:schemeClr w14:val="dk1">
+              <w14:alpha w14:val="60000"/>
+            </w14:schemeClr>
+          </w14:shadow>
+          <w14:textOutline w14:w="0" w14:cap="flat" w14:cmpd="sng" w14:algn="ctr">
+            <w14:noFill/>
+            <w14:prstDash w14:val="solid"/>
+            <w14:round/>
+          </w14:textOutline>
+        </w:rPr>
+      </w:pPr>
+      <w:r>
+        <w:rPr>
+          <w:b/>
+          <w:color w:val="000000" w:themeColor="text1"/>
+          <w:sz w:val="24"/>
+          <w:szCs w:val="28"/>
+          <w14:shadow w14:blurRad="38100" w14:dist="19050" w14:dir="2700000" w14:sx="100000" w14:sy="100000" w14:kx="0" w14:ky="0" w14:algn="tl">
+            <w14:schemeClr w14:val="dk1">
+              <w14:alpha w14:val="60000"/>
+            </w14:schemeClr>
+          </w14:shadow>
+          <w14:textOutline w14:w="0" w14:cap="flat" w14:cmpd="sng" w14:algn="ctr">
+            <w14:noFill/>
+            <w14:prstDash w14:val="solid"/>
+            <w14:round/>
+          </w14:textOutline>
+        </w:rPr>
+        <w:t>Sprint 3:</w:t>
+      </w:r>
+    </w:p>
+    <w:p>
+      <w:pPr>
+        <w:rPr>
+          <w:b/>
+          <w:color w:val="000000" w:themeColor="text1"/>
+          <w:sz w:val="24"/>
+          <w:szCs w:val="28"/>
+          <w14:shadow w14:blurRad="38100" w14:dist="19050" w14:dir="2700000" w14:sx="100000" w14:sy="100000" w14:kx="0" w14:ky="0" w14:algn="tl">
+            <w14:schemeClr w14:val="dk1">
+              <w14:alpha w14:val="60000"/>
+            </w14:schemeClr>
+          </w14:shadow>
+          <w14:textOutline w14:w="0" w14:cap="flat" w14:cmpd="sng" w14:algn="ctr">
+            <w14:noFill/>
+            <w14:prstDash w14:val="solid"/>
+            <w14:round/>
+          </w14:textOutline>
+        </w:rPr>
+      </w:pPr>
+      <w:r>
+        <w:rPr>
+          <w:noProof/>
+        </w:rPr>
+        <w:drawing>
+          <wp:inline distT="0" distB="0" distL="0" distR="0" wp14:anchorId="5CF5C914" wp14:editId="0A1863BC">
+            <wp:extent cx="5760720" cy="2549525"/>
+            <wp:effectExtent l="0" t="0" r="0" b="3175"/>
+            <wp:docPr id="5" name="Obrázok 5"/>
+            <wp:cNvGraphicFramePr>
+              <a:graphicFrameLocks xmlns:a="http://schemas.openxmlformats.org/drawingml/2006/main" noChangeAspect="1"/>
+            </wp:cNvGraphicFramePr>
+            <a:graphic xmlns:a="http://schemas.openxmlformats.org/drawingml/2006/main">
+              <a:graphicData uri="http://schemas.openxmlformats.org/drawingml/2006/picture">
+                <pic:pic xmlns:pic="http://schemas.openxmlformats.org/drawingml/2006/picture">
+                  <pic:nvPicPr>
+                    <pic:cNvPr id="1" name=""/>
+                    <pic:cNvPicPr/>
+                  </pic:nvPicPr>
+                  <pic:blipFill>
+                    <a:blip r:embed="rId8"/>
+                    <a:stretch>
+                      <a:fillRect/>
+                    </a:stretch>
+                  </pic:blipFill>
+                  <pic:spPr>
+                    <a:xfrm>
+                      <a:off x="0" y="0"/>
+                      <a:ext cx="5760720" cy="2549525"/>
+                    </a:xfrm>
+                    <a:prstGeom prst="rect">
+                      <a:avLst/>
+                    </a:prstGeom>
+                  </pic:spPr>
+                </pic:pic>
+              </a:graphicData>
+            </a:graphic>
+          </wp:inline>
+        </w:drawing>
+      </w:r>
+    </w:p>
+    <w:p>
+      <w:pPr>
+        <w:pStyle w:val="Odsekzoznamu"/>
+        <w:numPr>
+          <w:ilvl w:val="0"/>
+          <w:numId w:val="1"/>
+        </w:numPr>
+        <w:rPr>
+          <w:b/>
+          <w:color w:val="000000" w:themeColor="text1"/>
+          <w:sz w:val="24"/>
+          <w:szCs w:val="28"/>
+          <w14:shadow w14:blurRad="38100" w14:dist="19050" w14:dir="2700000" w14:sx="100000" w14:sy="100000" w14:kx="0" w14:ky="0" w14:algn="tl">
+            <w14:schemeClr w14:val="dk1">
+              <w14:alpha w14:val="60000"/>
+            </w14:schemeClr>
+          </w14:shadow>
+          <w14:textOutline w14:w="0" w14:cap="flat" w14:cmpd="sng" w14:algn="ctr">
+            <w14:noFill/>
+            <w14:prstDash w14:val="solid"/>
+            <w14:round/>
+          </w14:textOutline>
+        </w:rPr>
+      </w:pPr>
+      <w:r>
+        <w:rPr>
+          <w:color w:val="000000" w:themeColor="text1"/>
+          <w:sz w:val="24"/>
+          <w:szCs w:val="28"/>
+          <w14:shadow w14:blurRad="38100" w14:dist="19050" w14:dir="2700000" w14:sx="100000" w14:sy="100000" w14:kx="0" w14:ky="0" w14:algn="tl">
+            <w14:schemeClr w14:val="dk1">
+              <w14:alpha w14:val="60000"/>
+            </w14:schemeClr>
+          </w14:shadow>
+          <w14:textOutline w14:w="0" w14:cap="flat" w14:cmpd="sng" w14:algn="ctr">
+            <w14:noFill/>
+            <w14:prstDash w14:val="solid"/>
+            <w14:round/>
+          </w14:textOutline>
+        </w:rPr>
+        <w:t xml:space="preserve">Bugs in database </w:t>
+      </w:r>
+    </w:p>
+    <w:p>
+      <w:pPr>
+        <w:pStyle w:val="Odsekzoznamu"/>
+        <w:numPr>
+          <w:ilvl w:val="0"/>
+          <w:numId w:val="1"/>
+        </w:numPr>
+        <w:rPr>
+          <w:b/>
+          <w:color w:val="000000" w:themeColor="text1"/>
+          <w:sz w:val="24"/>
+          <w:szCs w:val="28"/>
+          <w14:shadow w14:blurRad="38100" w14:dist="19050" w14:dir="2700000" w14:sx="100000" w14:sy="100000" w14:kx="0" w14:ky="0" w14:algn="tl">
+            <w14:schemeClr w14:val="dk1">
+              <w14:alpha w14:val="60000"/>
+            </w14:schemeClr>
+          </w14:shadow>
+          <w14:textOutline w14:w="0" w14:cap="flat" w14:cmpd="sng" w14:algn="ctr">
+            <w14:noFill/>
+            <w14:prstDash w14:val="solid"/>
+            <w14:round/>
+          </w14:textOutline>
+        </w:rPr>
+      </w:pPr>
+      <w:r>
+        <w:rPr>
+          <w:color w:val="000000" w:themeColor="text1"/>
+          <w:sz w:val="24"/>
+          <w:szCs w:val="28"/>
+          <w14:shadow w14:blurRad="38100" w14:dist="19050" w14:dir="2700000" w14:sx="100000" w14:sy="100000" w14:kx="0" w14:ky="0" w14:algn="tl">
+            <w14:schemeClr w14:val="dk1">
+              <w14:alpha w14:val="60000"/>
+            </w14:schemeClr>
+          </w14:shadow>
+          <w14:textOutline w14:w="0" w14:cap="flat" w14:cmpd="sng" w14:algn="ctr">
+            <w14:noFill/>
+            <w14:prstDash w14:val="solid"/>
+            <w14:round/>
+          </w14:textOutline>
+        </w:rPr>
+        <w:t xml:space="preserve">Hibernate was redesigned </w:t>
+      </w:r>
+    </w:p>
+    <w:p>
+      <w:pPr>
+        <w:pStyle w:val="Odsekzoznamu"/>
+        <w:numPr>
+          <w:ilvl w:val="0"/>
+          <w:numId w:val="1"/>
+        </w:numPr>
+        <w:rPr>
+          <w:color w:val="000000" w:themeColor="text1"/>
+          <w:sz w:val="24"/>
+          <w:szCs w:val="28"/>
+          <w14:shadow w14:blurRad="38100" w14:dist="19050" w14:dir="2700000" w14:sx="100000" w14:sy="100000" w14:kx="0" w14:ky="0" w14:algn="tl">
+            <w14:schemeClr w14:val="dk1">
+              <w14:alpha w14:val="60000"/>
+            </w14:schemeClr>
+          </w14:shadow>
+          <w14:textOutline w14:w="0" w14:cap="flat" w14:cmpd="sng" w14:algn="ctr">
+            <w14:noFill/>
+            <w14:prstDash w14:val="solid"/>
+            <w14:round/>
+          </w14:textOutline>
+        </w:rPr>
+      </w:pPr>
+      <w:r>
+        <w:rPr>
+          <w:color w:val="000000" w:themeColor="text1"/>
+          <w:sz w:val="24"/>
+          <w:szCs w:val="28"/>
+          <w14:shadow w14:blurRad="38100" w14:dist="19050" w14:dir="2700000" w14:sx="100000" w14:sy="100000" w14:kx="0" w14:ky="0" w14:algn="tl">
+            <w14:schemeClr w14:val="dk1">
+              <w14:alpha w14:val="60000"/>
+            </w14:schemeClr>
+          </w14:shadow>
+          <w14:textOutline w14:w="0" w14:cap="flat" w14:cmpd="sng" w14:algn="ctr">
+            <w14:noFill/>
+            <w14:prstDash w14:val="solid"/>
+            <w14:round/>
+          </w14:textOutline>
+        </w:rPr>
+        <w:t xml:space="preserve">GUI </w:t>
+      </w:r>
+      <w:r>
+        <w:rPr>
+          <w:color w:val="000000" w:themeColor="text1"/>
+          <w:sz w:val="24"/>
+          <w:szCs w:val="28"/>
+          <w14:shadow w14:blurRad="38100" w14:dist="19050" w14:dir="2700000" w14:sx="100000" w14:sy="100000" w14:kx="0" w14:ky="0" w14:algn="tl">
+            <w14:schemeClr w14:val="dk1">
+              <w14:alpha w14:val="60000"/>
+            </w14:schemeClr>
+          </w14:shadow>
+          <w14:textOutline w14:w="0" w14:cap="flat" w14:cmpd="sng" w14:algn="ctr">
+            <w14:noFill/>
+            <w14:prstDash w14:val="solid"/>
+            <w14:round/>
+          </w14:textOutline>
+        </w:rPr>
+        <w:t xml:space="preserve">tasks needs connection to API </w:t>
+      </w:r>
+    </w:p>
+    <w:p>
+      <w:pPr>
+        <w:pStyle w:val="Odsekzoznamu"/>
+        <w:numPr>
+          <w:ilvl w:val="0"/>
+          <w:numId w:val="1"/>
+        </w:numPr>
+        <w:rPr>
+          <w:color w:val="000000" w:themeColor="text1"/>
+          <w:sz w:val="24"/>
+          <w:szCs w:val="28"/>
+          <w14:shadow w14:blurRad="38100" w14:dist="19050" w14:dir="2700000" w14:sx="100000" w14:sy="100000" w14:kx="0" w14:ky="0" w14:algn="tl">
+            <w14:schemeClr w14:val="dk1">
+              <w14:alpha w14:val="60000"/>
+            </w14:schemeClr>
+          </w14:shadow>
+          <w14:textOutline w14:w="0" w14:cap="flat" w14:cmpd="sng" w14:algn="ctr">
+            <w14:noFill/>
+            <w14:prstDash w14:val="solid"/>
+            <w14:round/>
+          </w14:textOutline>
+        </w:rPr>
+      </w:pPr>
+      <w:r>
+        <w:rPr>
+          <w:color w:val="000000" w:themeColor="text1"/>
+          <w:sz w:val="24"/>
+          <w:szCs w:val="28"/>
+          <w14:shadow w14:blurRad="38100" w14:dist="19050" w14:dir="2700000" w14:sx="100000" w14:sy="100000" w14:kx="0" w14:ky="0" w14:algn="tl">
+            <w14:schemeClr w14:val="dk1">
+              <w14:alpha w14:val="60000"/>
+            </w14:schemeClr>
+          </w14:shadow>
+          <w14:textOutline w14:w="0" w14:cap="flat" w14:cmpd="sng" w14:algn="ctr">
+            <w14:noFill/>
+            <w14:prstDash w14:val="solid"/>
+            <w14:round/>
+          </w14:textOutline>
+        </w:rPr>
+        <w:t>The rest of tasks from this sprint are don</w:t>
+      </w:r>
+      <w:bookmarkStart w:id="0" w:name="_GoBack"/>
+      <w:bookmarkEnd w:id="0"/>
+      <w:r>
+        <w:rPr>
+          <w:color w:val="000000" w:themeColor="text1"/>
+          <w:sz w:val="24"/>
+          <w:szCs w:val="28"/>
+          <w14:shadow w14:blurRad="38100" w14:dist="19050" w14:dir="2700000" w14:sx="100000" w14:sy="100000" w14:kx="0" w14:ky="0" w14:algn="tl">
+            <w14:schemeClr w14:val="dk1">
+              <w14:alpha w14:val="60000"/>
+            </w14:schemeClr>
+          </w14:shadow>
+          <w14:textOutline w14:w="0" w14:cap="flat" w14:cmpd="sng" w14:algn="ctr">
+            <w14:noFill/>
+            <w14:prstDash w14:val="solid"/>
+            <w14:round/>
+          </w14:textOutline>
+        </w:rPr>
+        <w:t>e</w:t>
+      </w:r>
     </w:p>
     <w:p>
       <w:pPr>

--- a/Scrum/SPRINT REVIEW MEETING.docx
+++ b/Scrum/SPRINT REVIEW MEETING.docx
@@ -1323,28 +1323,435 @@
             <w14:round/>
           </w14:textOutline>
         </w:rPr>
-        <w:t>The rest of tasks from this sprint are don</w:t>
+        <w:t>The rest of tasks from this sprint are done</w:t>
+      </w:r>
+    </w:p>
+    <w:p>
+      <w:pPr>
+        <w:rPr>
+          <w:b/>
+          <w:color w:val="000000" w:themeColor="text1"/>
+          <w:sz w:val="28"/>
+          <w:szCs w:val="28"/>
+          <w14:shadow w14:blurRad="38100" w14:dist="19050" w14:dir="2700000" w14:sx="100000" w14:sy="100000" w14:kx="0" w14:ky="0" w14:algn="tl">
+            <w14:schemeClr w14:val="dk1">
+              <w14:alpha w14:val="60000"/>
+            </w14:schemeClr>
+          </w14:shadow>
+          <w14:textOutline w14:w="0" w14:cap="flat" w14:cmpd="sng" w14:algn="ctr">
+            <w14:noFill/>
+            <w14:prstDash w14:val="solid"/>
+            <w14:round/>
+          </w14:textOutline>
+        </w:rPr>
+      </w:pPr>
+    </w:p>
+    <w:p>
+      <w:pPr>
+        <w:rPr>
+          <w:b/>
+          <w:color w:val="000000" w:themeColor="text1"/>
+          <w:sz w:val="24"/>
+          <w:szCs w:val="28"/>
+          <w14:shadow w14:blurRad="38100" w14:dist="19050" w14:dir="2700000" w14:sx="100000" w14:sy="100000" w14:kx="0" w14:ky="0" w14:algn="tl">
+            <w14:schemeClr w14:val="dk1">
+              <w14:alpha w14:val="60000"/>
+            </w14:schemeClr>
+          </w14:shadow>
+          <w14:textOutline w14:w="0" w14:cap="flat" w14:cmpd="sng" w14:algn="ctr">
+            <w14:noFill/>
+            <w14:prstDash w14:val="solid"/>
+            <w14:round/>
+          </w14:textOutline>
+        </w:rPr>
+      </w:pPr>
+      <w:r>
+        <w:rPr>
+          <w:b/>
+          <w:color w:val="000000" w:themeColor="text1"/>
+          <w:sz w:val="24"/>
+          <w:szCs w:val="28"/>
+          <w14:shadow w14:blurRad="38100" w14:dist="19050" w14:dir="2700000" w14:sx="100000" w14:sy="100000" w14:kx="0" w14:ky="0" w14:algn="tl">
+            <w14:schemeClr w14:val="dk1">
+              <w14:alpha w14:val="60000"/>
+            </w14:schemeClr>
+          </w14:shadow>
+          <w14:textOutline w14:w="0" w14:cap="flat" w14:cmpd="sng" w14:algn="ctr">
+            <w14:noFill/>
+            <w14:prstDash w14:val="solid"/>
+            <w14:round/>
+          </w14:textOutline>
+        </w:rPr>
+        <w:t>Sprint 4:</w:t>
       </w:r>
       <w:bookmarkStart w:id="0" w:name="_GoBack"/>
       <w:bookmarkEnd w:id="0"/>
-      <w:r>
-        <w:rPr>
-          <w:color w:val="000000" w:themeColor="text1"/>
-          <w:sz w:val="24"/>
-          <w:szCs w:val="28"/>
-          <w14:shadow w14:blurRad="38100" w14:dist="19050" w14:dir="2700000" w14:sx="100000" w14:sy="100000" w14:kx="0" w14:ky="0" w14:algn="tl">
-            <w14:schemeClr w14:val="dk1">
-              <w14:alpha w14:val="60000"/>
-            </w14:schemeClr>
-          </w14:shadow>
-          <w14:textOutline w14:w="0" w14:cap="flat" w14:cmpd="sng" w14:algn="ctr">
-            <w14:noFill/>
-            <w14:prstDash w14:val="solid"/>
-            <w14:round/>
-          </w14:textOutline>
-        </w:rPr>
-        <w:t>e</w:t>
-      </w:r>
+    </w:p>
+    <w:p>
+      <w:pPr>
+        <w:rPr>
+          <w:color w:val="000000" w:themeColor="text1"/>
+          <w:sz w:val="24"/>
+          <w:szCs w:val="28"/>
+          <w14:shadow w14:blurRad="38100" w14:dist="19050" w14:dir="2700000" w14:sx="100000" w14:sy="100000" w14:kx="0" w14:ky="0" w14:algn="tl">
+            <w14:schemeClr w14:val="dk1">
+              <w14:alpha w14:val="60000"/>
+            </w14:schemeClr>
+          </w14:shadow>
+          <w14:textOutline w14:w="0" w14:cap="flat" w14:cmpd="sng" w14:algn="ctr">
+            <w14:noFill/>
+            <w14:prstDash w14:val="solid"/>
+            <w14:round/>
+          </w14:textOutline>
+        </w:rPr>
+      </w:pPr>
+      <w:r>
+        <w:rPr>
+          <w:noProof/>
+        </w:rPr>
+        <w:drawing>
+          <wp:inline distT="0" distB="0" distL="0" distR="0" wp14:anchorId="7FF4B3E6" wp14:editId="27EADF9A">
+            <wp:extent cx="5760720" cy="2386330"/>
+            <wp:effectExtent l="0" t="0" r="0" b="0"/>
+            <wp:docPr id="4" name="Obrázok 4"/>
+            <wp:cNvGraphicFramePr>
+              <a:graphicFrameLocks xmlns:a="http://schemas.openxmlformats.org/drawingml/2006/main" noChangeAspect="1"/>
+            </wp:cNvGraphicFramePr>
+            <a:graphic xmlns:a="http://schemas.openxmlformats.org/drawingml/2006/main">
+              <a:graphicData uri="http://schemas.openxmlformats.org/drawingml/2006/picture">
+                <pic:pic xmlns:pic="http://schemas.openxmlformats.org/drawingml/2006/picture">
+                  <pic:nvPicPr>
+                    <pic:cNvPr id="1" name=""/>
+                    <pic:cNvPicPr/>
+                  </pic:nvPicPr>
+                  <pic:blipFill>
+                    <a:blip r:embed="rId9"/>
+                    <a:stretch>
+                      <a:fillRect/>
+                    </a:stretch>
+                  </pic:blipFill>
+                  <pic:spPr>
+                    <a:xfrm>
+                      <a:off x="0" y="0"/>
+                      <a:ext cx="5760720" cy="2386330"/>
+                    </a:xfrm>
+                    <a:prstGeom prst="rect">
+                      <a:avLst/>
+                    </a:prstGeom>
+                  </pic:spPr>
+                </pic:pic>
+              </a:graphicData>
+            </a:graphic>
+          </wp:inline>
+        </w:drawing>
+      </w:r>
+    </w:p>
+    <w:p>
+      <w:pPr>
+        <w:pStyle w:val="Odsekzoznamu"/>
+        <w:numPr>
+          <w:ilvl w:val="0"/>
+          <w:numId w:val="1"/>
+        </w:numPr>
+        <w:rPr>
+          <w:color w:val="000000" w:themeColor="text1"/>
+          <w:sz w:val="24"/>
+          <w:szCs w:val="28"/>
+          <w14:shadow w14:blurRad="38100" w14:dist="19050" w14:dir="2700000" w14:sx="100000" w14:sy="100000" w14:kx="0" w14:ky="0" w14:algn="tl">
+            <w14:schemeClr w14:val="dk1">
+              <w14:alpha w14:val="60000"/>
+            </w14:schemeClr>
+          </w14:shadow>
+          <w14:textOutline w14:w="0" w14:cap="flat" w14:cmpd="sng" w14:algn="ctr">
+            <w14:noFill/>
+            <w14:prstDash w14:val="solid"/>
+            <w14:round/>
+          </w14:textOutline>
+        </w:rPr>
+      </w:pPr>
+      <w:r>
+        <w:rPr>
+          <w:color w:val="000000" w:themeColor="text1"/>
+          <w:sz w:val="24"/>
+          <w:szCs w:val="28"/>
+          <w14:shadow w14:blurRad="38100" w14:dist="19050" w14:dir="2700000" w14:sx="100000" w14:sy="100000" w14:kx="0" w14:ky="0" w14:algn="tl">
+            <w14:schemeClr w14:val="dk1">
+              <w14:alpha w14:val="60000"/>
+            </w14:schemeClr>
+          </w14:shadow>
+          <w14:textOutline w14:w="0" w14:cap="flat" w14:cmpd="sng" w14:algn="ctr">
+            <w14:noFill/>
+            <w14:prstDash w14:val="solid"/>
+            <w14:round/>
+          </w14:textOutline>
+        </w:rPr>
+        <w:t>Database documentation in progress</w:t>
+      </w:r>
+    </w:p>
+    <w:p>
+      <w:pPr>
+        <w:pStyle w:val="Odsekzoznamu"/>
+        <w:numPr>
+          <w:ilvl w:val="0"/>
+          <w:numId w:val="1"/>
+        </w:numPr>
+        <w:rPr>
+          <w:color w:val="000000" w:themeColor="text1"/>
+          <w:sz w:val="24"/>
+          <w:szCs w:val="28"/>
+          <w14:shadow w14:blurRad="38100" w14:dist="19050" w14:dir="2700000" w14:sx="100000" w14:sy="100000" w14:kx="0" w14:ky="0" w14:algn="tl">
+            <w14:schemeClr w14:val="dk1">
+              <w14:alpha w14:val="60000"/>
+            </w14:schemeClr>
+          </w14:shadow>
+          <w14:textOutline w14:w="0" w14:cap="flat" w14:cmpd="sng" w14:algn="ctr">
+            <w14:noFill/>
+            <w14:prstDash w14:val="solid"/>
+            <w14:round/>
+          </w14:textOutline>
+        </w:rPr>
+      </w:pPr>
+      <w:r>
+        <w:rPr>
+          <w:color w:val="000000" w:themeColor="text1"/>
+          <w:sz w:val="24"/>
+          <w:szCs w:val="28"/>
+          <w14:shadow w14:blurRad="38100" w14:dist="19050" w14:dir="2700000" w14:sx="100000" w14:sy="100000" w14:kx="0" w14:ky="0" w14:algn="tl">
+            <w14:schemeClr w14:val="dk1">
+              <w14:alpha w14:val="60000"/>
+            </w14:schemeClr>
+          </w14:shadow>
+          <w14:textOutline w14:w="0" w14:cap="flat" w14:cmpd="sng" w14:algn="ctr">
+            <w14:noFill/>
+            <w14:prstDash w14:val="solid"/>
+            <w14:round/>
+          </w14:textOutline>
+        </w:rPr>
+        <w:t>Bugs are fixed</w:t>
+      </w:r>
+    </w:p>
+    <w:p>
+      <w:pPr>
+        <w:pStyle w:val="Odsekzoznamu"/>
+        <w:numPr>
+          <w:ilvl w:val="0"/>
+          <w:numId w:val="1"/>
+        </w:numPr>
+        <w:rPr>
+          <w:color w:val="000000" w:themeColor="text1"/>
+          <w:sz w:val="24"/>
+          <w:szCs w:val="28"/>
+          <w14:shadow w14:blurRad="38100" w14:dist="19050" w14:dir="2700000" w14:sx="100000" w14:sy="100000" w14:kx="0" w14:ky="0" w14:algn="tl">
+            <w14:schemeClr w14:val="dk1">
+              <w14:alpha w14:val="60000"/>
+            </w14:schemeClr>
+          </w14:shadow>
+          <w14:textOutline w14:w="0" w14:cap="flat" w14:cmpd="sng" w14:algn="ctr">
+            <w14:noFill/>
+            <w14:prstDash w14:val="solid"/>
+            <w14:round/>
+          </w14:textOutline>
+        </w:rPr>
+      </w:pPr>
+      <w:r>
+        <w:rPr>
+          <w:color w:val="000000" w:themeColor="text1"/>
+          <w:sz w:val="24"/>
+          <w:szCs w:val="28"/>
+          <w14:shadow w14:blurRad="38100" w14:dist="19050" w14:dir="2700000" w14:sx="100000" w14:sy="100000" w14:kx="0" w14:ky="0" w14:algn="tl">
+            <w14:schemeClr w14:val="dk1">
+              <w14:alpha w14:val="60000"/>
+            </w14:schemeClr>
+          </w14:shadow>
+          <w14:textOutline w14:w="0" w14:cap="flat" w14:cmpd="sng" w14:algn="ctr">
+            <w14:noFill/>
+            <w14:prstDash w14:val="solid"/>
+            <w14:round/>
+          </w14:textOutline>
+        </w:rPr>
+        <w:t>Website connection of one admin is done second in progress</w:t>
+      </w:r>
+    </w:p>
+    <w:p>
+      <w:pPr>
+        <w:pStyle w:val="Odsekzoznamu"/>
+        <w:numPr>
+          <w:ilvl w:val="0"/>
+          <w:numId w:val="1"/>
+        </w:numPr>
+        <w:rPr>
+          <w:color w:val="000000" w:themeColor="text1"/>
+          <w:sz w:val="24"/>
+          <w:szCs w:val="28"/>
+          <w14:shadow w14:blurRad="38100" w14:dist="19050" w14:dir="2700000" w14:sx="100000" w14:sy="100000" w14:kx="0" w14:ky="0" w14:algn="tl">
+            <w14:schemeClr w14:val="dk1">
+              <w14:alpha w14:val="60000"/>
+            </w14:schemeClr>
+          </w14:shadow>
+          <w14:textOutline w14:w="0" w14:cap="flat" w14:cmpd="sng" w14:algn="ctr">
+            <w14:noFill/>
+            <w14:prstDash w14:val="solid"/>
+            <w14:round/>
+          </w14:textOutline>
+        </w:rPr>
+      </w:pPr>
+      <w:r>
+        <w:rPr>
+          <w:color w:val="000000" w:themeColor="text1"/>
+          <w:sz w:val="24"/>
+          <w:szCs w:val="28"/>
+          <w14:shadow w14:blurRad="38100" w14:dist="19050" w14:dir="2700000" w14:sx="100000" w14:sy="100000" w14:kx="0" w14:ky="0" w14:algn="tl">
+            <w14:schemeClr w14:val="dk1">
+              <w14:alpha w14:val="60000"/>
+            </w14:schemeClr>
+          </w14:shadow>
+          <w14:textOutline w14:w="0" w14:cap="flat" w14:cmpd="sng" w14:algn="ctr">
+            <w14:noFill/>
+            <w14:prstDash w14:val="solid"/>
+            <w14:round/>
+          </w14:textOutline>
+        </w:rPr>
+        <w:t>Registration page in progress</w:t>
+      </w:r>
+    </w:p>
+    <w:p>
+      <w:pPr>
+        <w:pStyle w:val="Odsekzoznamu"/>
+        <w:numPr>
+          <w:ilvl w:val="0"/>
+          <w:numId w:val="1"/>
+        </w:numPr>
+        <w:rPr>
+          <w:color w:val="000000" w:themeColor="text1"/>
+          <w:sz w:val="24"/>
+          <w:szCs w:val="28"/>
+          <w14:shadow w14:blurRad="38100" w14:dist="19050" w14:dir="2700000" w14:sx="100000" w14:sy="100000" w14:kx="0" w14:ky="0" w14:algn="tl">
+            <w14:schemeClr w14:val="dk1">
+              <w14:alpha w14:val="60000"/>
+            </w14:schemeClr>
+          </w14:shadow>
+          <w14:textOutline w14:w="0" w14:cap="flat" w14:cmpd="sng" w14:algn="ctr">
+            <w14:noFill/>
+            <w14:prstDash w14:val="solid"/>
+            <w14:round/>
+          </w14:textOutline>
+        </w:rPr>
+      </w:pPr>
+      <w:r>
+        <w:rPr>
+          <w:color w:val="000000" w:themeColor="text1"/>
+          <w:sz w:val="24"/>
+          <w:szCs w:val="28"/>
+          <w14:shadow w14:blurRad="38100" w14:dist="19050" w14:dir="2700000" w14:sx="100000" w14:sy="100000" w14:kx="0" w14:ky="0" w14:algn="tl">
+            <w14:schemeClr w14:val="dk1">
+              <w14:alpha w14:val="60000"/>
+            </w14:schemeClr>
+          </w14:shadow>
+          <w14:textOutline w14:w="0" w14:cap="flat" w14:cmpd="sng" w14:algn="ctr">
+            <w14:noFill/>
+            <w14:prstDash w14:val="solid"/>
+            <w14:round/>
+          </w14:textOutline>
+        </w:rPr>
+        <w:t>The rest of tasks from this sprint are done</w:t>
+      </w:r>
+    </w:p>
+    <w:p>
+      <w:pPr>
+        <w:pStyle w:val="Odsekzoznamu"/>
+        <w:rPr>
+          <w:color w:val="000000" w:themeColor="text1"/>
+          <w:sz w:val="24"/>
+          <w:szCs w:val="28"/>
+          <w14:shadow w14:blurRad="38100" w14:dist="19050" w14:dir="2700000" w14:sx="100000" w14:sy="100000" w14:kx="0" w14:ky="0" w14:algn="tl">
+            <w14:schemeClr w14:val="dk1">
+              <w14:alpha w14:val="60000"/>
+            </w14:schemeClr>
+          </w14:shadow>
+          <w14:textOutline w14:w="0" w14:cap="flat" w14:cmpd="sng" w14:algn="ctr">
+            <w14:noFill/>
+            <w14:prstDash w14:val="solid"/>
+            <w14:round/>
+          </w14:textOutline>
+        </w:rPr>
+      </w:pPr>
+    </w:p>
+    <w:p>
+      <w:pPr>
+        <w:pStyle w:val="Odsekzoznamu"/>
+        <w:rPr>
+          <w:color w:val="000000" w:themeColor="text1"/>
+          <w:sz w:val="24"/>
+          <w:szCs w:val="28"/>
+          <w14:shadow w14:blurRad="38100" w14:dist="19050" w14:dir="2700000" w14:sx="100000" w14:sy="100000" w14:kx="0" w14:ky="0" w14:algn="tl">
+            <w14:schemeClr w14:val="dk1">
+              <w14:alpha w14:val="60000"/>
+            </w14:schemeClr>
+          </w14:shadow>
+          <w14:textOutline w14:w="0" w14:cap="flat" w14:cmpd="sng" w14:algn="ctr">
+            <w14:noFill/>
+            <w14:prstDash w14:val="solid"/>
+            <w14:round/>
+          </w14:textOutline>
+        </w:rPr>
+      </w:pPr>
+    </w:p>
+    <w:p>
+      <w:pPr>
+        <w:rPr>
+          <w:color w:val="000000" w:themeColor="text1"/>
+          <w:sz w:val="28"/>
+          <w:szCs w:val="28"/>
+          <w14:shadow w14:blurRad="38100" w14:dist="19050" w14:dir="2700000" w14:sx="100000" w14:sy="100000" w14:kx="0" w14:ky="0" w14:algn="tl">
+            <w14:schemeClr w14:val="dk1">
+              <w14:alpha w14:val="60000"/>
+            </w14:schemeClr>
+          </w14:shadow>
+          <w14:textOutline w14:w="0" w14:cap="flat" w14:cmpd="sng" w14:algn="ctr">
+            <w14:noFill/>
+            <w14:prstDash w14:val="solid"/>
+            <w14:round/>
+          </w14:textOutline>
+        </w:rPr>
+      </w:pPr>
+    </w:p>
+    <w:p>
+      <w:pPr>
+        <w:rPr>
+          <w:color w:val="000000" w:themeColor="text1"/>
+          <w:sz w:val="28"/>
+          <w:szCs w:val="28"/>
+          <w14:shadow w14:blurRad="38100" w14:dist="19050" w14:dir="2700000" w14:sx="100000" w14:sy="100000" w14:kx="0" w14:ky="0" w14:algn="tl">
+            <w14:schemeClr w14:val="dk1">
+              <w14:alpha w14:val="60000"/>
+            </w14:schemeClr>
+          </w14:shadow>
+          <w14:textOutline w14:w="0" w14:cap="flat" w14:cmpd="sng" w14:algn="ctr">
+            <w14:noFill/>
+            <w14:prstDash w14:val="solid"/>
+            <w14:round/>
+          </w14:textOutline>
+        </w:rPr>
+      </w:pPr>
+    </w:p>
+    <w:p>
+      <w:pPr>
+        <w:rPr>
+          <w:color w:val="000000" w:themeColor="text1"/>
+          <w:sz w:val="28"/>
+          <w:szCs w:val="28"/>
+          <w14:shadow w14:blurRad="38100" w14:dist="19050" w14:dir="2700000" w14:sx="100000" w14:sy="100000" w14:kx="0" w14:ky="0" w14:algn="tl">
+            <w14:schemeClr w14:val="dk1">
+              <w14:alpha w14:val="60000"/>
+            </w14:schemeClr>
+          </w14:shadow>
+          <w14:textOutline w14:w="0" w14:cap="flat" w14:cmpd="sng" w14:algn="ctr">
+            <w14:noFill/>
+            <w14:prstDash w14:val="solid"/>
+            <w14:round/>
+          </w14:textOutline>
+        </w:rPr>
+      </w:pPr>
     </w:p>
     <w:p>
       <w:pPr>

--- a/Scrum/SPRINT REVIEW MEETING.docx
+++ b/Scrum/SPRINT REVIEW MEETING.docx
@@ -1384,8 +1384,6 @@
         </w:rPr>
         <w:t>Sprint 4:</w:t>
       </w:r>
-      <w:bookmarkStart w:id="0" w:name="_GoBack"/>
-      <w:bookmarkEnd w:id="0"/>
     </w:p>
     <w:p>
       <w:pPr>
@@ -1659,6 +1657,706 @@
     <w:p>
       <w:pPr>
         <w:pStyle w:val="Odsekzoznamu"/>
+        <w:rPr>
+          <w:color w:val="000000" w:themeColor="text1"/>
+          <w:sz w:val="24"/>
+          <w:szCs w:val="28"/>
+          <w14:shadow w14:blurRad="38100" w14:dist="19050" w14:dir="2700000" w14:sx="100000" w14:sy="100000" w14:kx="0" w14:ky="0" w14:algn="tl">
+            <w14:schemeClr w14:val="dk1">
+              <w14:alpha w14:val="60000"/>
+            </w14:schemeClr>
+          </w14:shadow>
+          <w14:textOutline w14:w="0" w14:cap="flat" w14:cmpd="sng" w14:algn="ctr">
+            <w14:noFill/>
+            <w14:prstDash w14:val="solid"/>
+            <w14:round/>
+          </w14:textOutline>
+        </w:rPr>
+      </w:pPr>
+    </w:p>
+    <w:p>
+      <w:pPr>
+        <w:rPr>
+          <w:b/>
+          <w:color w:val="000000" w:themeColor="text1"/>
+          <w:sz w:val="24"/>
+          <w:szCs w:val="28"/>
+          <w14:shadow w14:blurRad="38100" w14:dist="19050" w14:dir="2700000" w14:sx="100000" w14:sy="100000" w14:kx="0" w14:ky="0" w14:algn="tl">
+            <w14:schemeClr w14:val="dk1">
+              <w14:alpha w14:val="60000"/>
+            </w14:schemeClr>
+          </w14:shadow>
+          <w14:textOutline w14:w="0" w14:cap="flat" w14:cmpd="sng" w14:algn="ctr">
+            <w14:noFill/>
+            <w14:prstDash w14:val="solid"/>
+            <w14:round/>
+          </w14:textOutline>
+        </w:rPr>
+      </w:pPr>
+      <w:r>
+        <w:rPr>
+          <w:b/>
+          <w:color w:val="000000" w:themeColor="text1"/>
+          <w:sz w:val="24"/>
+          <w:szCs w:val="28"/>
+          <w14:shadow w14:blurRad="38100" w14:dist="19050" w14:dir="2700000" w14:sx="100000" w14:sy="100000" w14:kx="0" w14:ky="0" w14:algn="tl">
+            <w14:schemeClr w14:val="dk1">
+              <w14:alpha w14:val="60000"/>
+            </w14:schemeClr>
+          </w14:shadow>
+          <w14:textOutline w14:w="0" w14:cap="flat" w14:cmpd="sng" w14:algn="ctr">
+            <w14:noFill/>
+            <w14:prstDash w14:val="solid"/>
+            <w14:round/>
+          </w14:textOutline>
+        </w:rPr>
+        <w:lastRenderedPageBreak/>
+        <w:t>Sprint 5</w:t>
+      </w:r>
+      <w:r>
+        <w:rPr>
+          <w:b/>
+          <w:color w:val="000000" w:themeColor="text1"/>
+          <w:sz w:val="24"/>
+          <w:szCs w:val="28"/>
+          <w14:shadow w14:blurRad="38100" w14:dist="19050" w14:dir="2700000" w14:sx="100000" w14:sy="100000" w14:kx="0" w14:ky="0" w14:algn="tl">
+            <w14:schemeClr w14:val="dk1">
+              <w14:alpha w14:val="60000"/>
+            </w14:schemeClr>
+          </w14:shadow>
+          <w14:textOutline w14:w="0" w14:cap="flat" w14:cmpd="sng" w14:algn="ctr">
+            <w14:noFill/>
+            <w14:prstDash w14:val="solid"/>
+            <w14:round/>
+          </w14:textOutline>
+        </w:rPr>
+        <w:t>:</w:t>
+      </w:r>
+    </w:p>
+    <w:p>
+      <w:pPr>
+        <w:rPr>
+          <w:color w:val="000000" w:themeColor="text1"/>
+          <w:sz w:val="24"/>
+          <w:szCs w:val="28"/>
+          <w14:shadow w14:blurRad="38100" w14:dist="19050" w14:dir="2700000" w14:sx="100000" w14:sy="100000" w14:kx="0" w14:ky="0" w14:algn="tl">
+            <w14:schemeClr w14:val="dk1">
+              <w14:alpha w14:val="60000"/>
+            </w14:schemeClr>
+          </w14:shadow>
+          <w14:textOutline w14:w="0" w14:cap="flat" w14:cmpd="sng" w14:algn="ctr">
+            <w14:noFill/>
+            <w14:prstDash w14:val="solid"/>
+            <w14:round/>
+          </w14:textOutline>
+        </w:rPr>
+      </w:pPr>
+      <w:r>
+        <w:rPr>
+          <w:noProof/>
+        </w:rPr>
+        <w:drawing>
+          <wp:inline distT="0" distB="0" distL="0" distR="0" wp14:anchorId="6386F026" wp14:editId="1719AB59">
+            <wp:extent cx="5760720" cy="2540635"/>
+            <wp:effectExtent l="0" t="0" r="0" b="0"/>
+            <wp:docPr id="7" name="Obrázok 7"/>
+            <wp:cNvGraphicFramePr>
+              <a:graphicFrameLocks xmlns:a="http://schemas.openxmlformats.org/drawingml/2006/main" noChangeAspect="1"/>
+            </wp:cNvGraphicFramePr>
+            <a:graphic xmlns:a="http://schemas.openxmlformats.org/drawingml/2006/main">
+              <a:graphicData uri="http://schemas.openxmlformats.org/drawingml/2006/picture">
+                <pic:pic xmlns:pic="http://schemas.openxmlformats.org/drawingml/2006/picture">
+                  <pic:nvPicPr>
+                    <pic:cNvPr id="1" name=""/>
+                    <pic:cNvPicPr/>
+                  </pic:nvPicPr>
+                  <pic:blipFill>
+                    <a:blip r:embed="rId10"/>
+                    <a:stretch>
+                      <a:fillRect/>
+                    </a:stretch>
+                  </pic:blipFill>
+                  <pic:spPr>
+                    <a:xfrm>
+                      <a:off x="0" y="0"/>
+                      <a:ext cx="5760720" cy="2540635"/>
+                    </a:xfrm>
+                    <a:prstGeom prst="rect">
+                      <a:avLst/>
+                    </a:prstGeom>
+                  </pic:spPr>
+                </pic:pic>
+              </a:graphicData>
+            </a:graphic>
+          </wp:inline>
+        </w:drawing>
+      </w:r>
+    </w:p>
+    <w:p>
+      <w:pPr>
+        <w:pStyle w:val="Odsekzoznamu"/>
+        <w:numPr>
+          <w:ilvl w:val="0"/>
+          <w:numId w:val="1"/>
+        </w:numPr>
+        <w:rPr>
+          <w:color w:val="000000" w:themeColor="text1"/>
+          <w:sz w:val="24"/>
+          <w:szCs w:val="28"/>
+          <w14:shadow w14:blurRad="38100" w14:dist="19050" w14:dir="2700000" w14:sx="100000" w14:sy="100000" w14:kx="0" w14:ky="0" w14:algn="tl">
+            <w14:schemeClr w14:val="dk1">
+              <w14:alpha w14:val="60000"/>
+            </w14:schemeClr>
+          </w14:shadow>
+          <w14:textOutline w14:w="0" w14:cap="flat" w14:cmpd="sng" w14:algn="ctr">
+            <w14:noFill/>
+            <w14:prstDash w14:val="solid"/>
+            <w14:round/>
+          </w14:textOutline>
+        </w:rPr>
+      </w:pPr>
+      <w:r>
+        <w:rPr>
+          <w:color w:val="000000" w:themeColor="text1"/>
+          <w:sz w:val="24"/>
+          <w:szCs w:val="28"/>
+          <w14:shadow w14:blurRad="38100" w14:dist="19050" w14:dir="2700000" w14:sx="100000" w14:sy="100000" w14:kx="0" w14:ky="0" w14:algn="tl">
+            <w14:schemeClr w14:val="dk1">
+              <w14:alpha w14:val="60000"/>
+            </w14:schemeClr>
+          </w14:shadow>
+          <w14:textOutline w14:w="0" w14:cap="flat" w14:cmpd="sng" w14:algn="ctr">
+            <w14:noFill/>
+            <w14:prstDash w14:val="solid"/>
+            <w14:round/>
+          </w14:textOutline>
+        </w:rPr>
+        <w:t>Core of login is done, checking session keys is in the progress</w:t>
+      </w:r>
+    </w:p>
+    <w:p>
+      <w:pPr>
+        <w:pStyle w:val="Odsekzoznamu"/>
+        <w:numPr>
+          <w:ilvl w:val="0"/>
+          <w:numId w:val="1"/>
+        </w:numPr>
+        <w:rPr>
+          <w:color w:val="000000" w:themeColor="text1"/>
+          <w:sz w:val="24"/>
+          <w:szCs w:val="28"/>
+          <w14:shadow w14:blurRad="38100" w14:dist="19050" w14:dir="2700000" w14:sx="100000" w14:sy="100000" w14:kx="0" w14:ky="0" w14:algn="tl">
+            <w14:schemeClr w14:val="dk1">
+              <w14:alpha w14:val="60000"/>
+            </w14:schemeClr>
+          </w14:shadow>
+          <w14:textOutline w14:w="0" w14:cap="flat" w14:cmpd="sng" w14:algn="ctr">
+            <w14:noFill/>
+            <w14:prstDash w14:val="solid"/>
+            <w14:round/>
+          </w14:textOutline>
+        </w:rPr>
+      </w:pPr>
+      <w:r>
+        <w:rPr>
+          <w:color w:val="000000" w:themeColor="text1"/>
+          <w:sz w:val="24"/>
+          <w:szCs w:val="28"/>
+          <w14:shadow w14:blurRad="38100" w14:dist="19050" w14:dir="2700000" w14:sx="100000" w14:sy="100000" w14:kx="0" w14:ky="0" w14:algn="tl">
+            <w14:schemeClr w14:val="dk1">
+              <w14:alpha w14:val="60000"/>
+            </w14:schemeClr>
+          </w14:shadow>
+          <w14:textOutline w14:w="0" w14:cap="flat" w14:cmpd="sng" w14:algn="ctr">
+            <w14:noFill/>
+            <w14:prstDash w14:val="solid"/>
+            <w14:round/>
+          </w14:textOutline>
+        </w:rPr>
+        <w:t xml:space="preserve">Documentation </w:t>
+      </w:r>
+      <w:r>
+        <w:rPr>
+          <w:color w:val="000000" w:themeColor="text1"/>
+          <w:sz w:val="24"/>
+          <w:szCs w:val="28"/>
+          <w14:shadow w14:blurRad="38100" w14:dist="19050" w14:dir="2700000" w14:sx="100000" w14:sy="100000" w14:kx="0" w14:ky="0" w14:algn="tl">
+            <w14:schemeClr w14:val="dk1">
+              <w14:alpha w14:val="60000"/>
+            </w14:schemeClr>
+          </w14:shadow>
+          <w14:textOutline w14:w="0" w14:cap="flat" w14:cmpd="sng" w14:algn="ctr">
+            <w14:noFill/>
+            <w14:prstDash w14:val="solid"/>
+            <w14:round/>
+          </w14:textOutline>
+        </w:rPr>
+        <w:t xml:space="preserve">authentication </w:t>
+      </w:r>
+      <w:r>
+        <w:rPr>
+          <w:color w:val="000000" w:themeColor="text1"/>
+          <w:sz w:val="24"/>
+          <w:szCs w:val="28"/>
+          <w14:shadow w14:blurRad="38100" w14:dist="19050" w14:dir="2700000" w14:sx="100000" w14:sy="100000" w14:kx="0" w14:ky="0" w14:algn="tl">
+            <w14:schemeClr w14:val="dk1">
+              <w14:alpha w14:val="60000"/>
+            </w14:schemeClr>
+          </w14:shadow>
+          <w14:textOutline w14:w="0" w14:cap="flat" w14:cmpd="sng" w14:algn="ctr">
+            <w14:noFill/>
+            <w14:prstDash w14:val="solid"/>
+            <w14:round/>
+          </w14:textOutline>
+        </w:rPr>
+        <w:t xml:space="preserve">is in the process </w:t>
+      </w:r>
+    </w:p>
+    <w:p>
+      <w:pPr>
+        <w:pStyle w:val="Odsekzoznamu"/>
+        <w:numPr>
+          <w:ilvl w:val="0"/>
+          <w:numId w:val="1"/>
+        </w:numPr>
+        <w:rPr>
+          <w:color w:val="000000" w:themeColor="text1"/>
+          <w:sz w:val="24"/>
+          <w:szCs w:val="28"/>
+          <w14:shadow w14:blurRad="38100" w14:dist="19050" w14:dir="2700000" w14:sx="100000" w14:sy="100000" w14:kx="0" w14:ky="0" w14:algn="tl">
+            <w14:schemeClr w14:val="dk1">
+              <w14:alpha w14:val="60000"/>
+            </w14:schemeClr>
+          </w14:shadow>
+          <w14:textOutline w14:w="0" w14:cap="flat" w14:cmpd="sng" w14:algn="ctr">
+            <w14:noFill/>
+            <w14:prstDash w14:val="solid"/>
+            <w14:round/>
+          </w14:textOutline>
+        </w:rPr>
+      </w:pPr>
+      <w:r>
+        <w:rPr>
+          <w:color w:val="000000" w:themeColor="text1"/>
+          <w:sz w:val="24"/>
+          <w:szCs w:val="28"/>
+          <w14:shadow w14:blurRad="38100" w14:dist="19050" w14:dir="2700000" w14:sx="100000" w14:sy="100000" w14:kx="0" w14:ky="0" w14:algn="tl">
+            <w14:schemeClr w14:val="dk1">
+              <w14:alpha w14:val="60000"/>
+            </w14:schemeClr>
+          </w14:shadow>
+          <w14:textOutline w14:w="0" w14:cap="flat" w14:cmpd="sng" w14:algn="ctr">
+            <w14:noFill/>
+            <w14:prstDash w14:val="solid"/>
+            <w14:round/>
+          </w14:textOutline>
+        </w:rPr>
+        <w:t>First task was figure out how to do login, that’s why tasks started to being done in the half of the sprint</w:t>
+      </w:r>
+    </w:p>
+    <w:p>
+      <w:pPr>
+        <w:pStyle w:val="Odsekzoznamu"/>
+        <w:numPr>
+          <w:ilvl w:val="0"/>
+          <w:numId w:val="1"/>
+        </w:numPr>
+        <w:rPr>
+          <w:color w:val="000000" w:themeColor="text1"/>
+          <w:sz w:val="24"/>
+          <w:szCs w:val="28"/>
+          <w14:shadow w14:blurRad="38100" w14:dist="19050" w14:dir="2700000" w14:sx="100000" w14:sy="100000" w14:kx="0" w14:ky="0" w14:algn="tl">
+            <w14:schemeClr w14:val="dk1">
+              <w14:alpha w14:val="60000"/>
+            </w14:schemeClr>
+          </w14:shadow>
+          <w14:textOutline w14:w="0" w14:cap="flat" w14:cmpd="sng" w14:algn="ctr">
+            <w14:noFill/>
+            <w14:prstDash w14:val="solid"/>
+            <w14:round/>
+          </w14:textOutline>
+        </w:rPr>
+      </w:pPr>
+      <w:r>
+        <w:rPr>
+          <w:color w:val="000000" w:themeColor="text1"/>
+          <w:sz w:val="24"/>
+          <w:szCs w:val="28"/>
+          <w14:shadow w14:blurRad="38100" w14:dist="19050" w14:dir="2700000" w14:sx="100000" w14:sy="100000" w14:kx="0" w14:ky="0" w14:algn="tl">
+            <w14:schemeClr w14:val="dk1">
+              <w14:alpha w14:val="60000"/>
+            </w14:schemeClr>
+          </w14:shadow>
+          <w14:textOutline w14:w="0" w14:cap="flat" w14:cmpd="sng" w14:algn="ctr">
+            <w14:noFill/>
+            <w14:prstDash w14:val="solid"/>
+            <w14:round/>
+          </w14:textOutline>
+        </w:rPr>
+        <w:t>Login encryption is in progress</w:t>
+      </w:r>
+    </w:p>
+    <w:p>
+      <w:pPr>
+        <w:pStyle w:val="Odsekzoznamu"/>
+        <w:numPr>
+          <w:ilvl w:val="0"/>
+          <w:numId w:val="1"/>
+        </w:numPr>
+        <w:rPr>
+          <w:color w:val="000000" w:themeColor="text1"/>
+          <w:sz w:val="24"/>
+          <w:szCs w:val="28"/>
+          <w14:shadow w14:blurRad="38100" w14:dist="19050" w14:dir="2700000" w14:sx="100000" w14:sy="100000" w14:kx="0" w14:ky="0" w14:algn="tl">
+            <w14:schemeClr w14:val="dk1">
+              <w14:alpha w14:val="60000"/>
+            </w14:schemeClr>
+          </w14:shadow>
+          <w14:textOutline w14:w="0" w14:cap="flat" w14:cmpd="sng" w14:algn="ctr">
+            <w14:noFill/>
+            <w14:prstDash w14:val="solid"/>
+            <w14:round/>
+          </w14:textOutline>
+        </w:rPr>
+      </w:pPr>
+      <w:r>
+        <w:rPr>
+          <w:color w:val="000000" w:themeColor="text1"/>
+          <w:sz w:val="24"/>
+          <w:szCs w:val="28"/>
+          <w14:shadow w14:blurRad="38100" w14:dist="19050" w14:dir="2700000" w14:sx="100000" w14:sy="100000" w14:kx="0" w14:ky="0" w14:algn="tl">
+            <w14:schemeClr w14:val="dk1">
+              <w14:alpha w14:val="60000"/>
+            </w14:schemeClr>
+          </w14:shadow>
+          <w14:textOutline w14:w="0" w14:cap="flat" w14:cmpd="sng" w14:algn="ctr">
+            <w14:noFill/>
+            <w14:prstDash w14:val="solid"/>
+            <w14:round/>
+          </w14:textOutline>
+        </w:rPr>
+        <w:t>Tests of authentication are in the progress</w:t>
+      </w:r>
+    </w:p>
+    <w:p>
+      <w:pPr>
+        <w:pStyle w:val="Odsekzoznamu"/>
+        <w:numPr>
+          <w:ilvl w:val="0"/>
+          <w:numId w:val="1"/>
+        </w:numPr>
+        <w:rPr>
+          <w:color w:val="000000" w:themeColor="text1"/>
+          <w:sz w:val="24"/>
+          <w:szCs w:val="28"/>
+          <w14:shadow w14:blurRad="38100" w14:dist="19050" w14:dir="2700000" w14:sx="100000" w14:sy="100000" w14:kx="0" w14:ky="0" w14:algn="tl">
+            <w14:schemeClr w14:val="dk1">
+              <w14:alpha w14:val="60000"/>
+            </w14:schemeClr>
+          </w14:shadow>
+          <w14:textOutline w14:w="0" w14:cap="flat" w14:cmpd="sng" w14:algn="ctr">
+            <w14:noFill/>
+            <w14:prstDash w14:val="solid"/>
+            <w14:round/>
+          </w14:textOutline>
+        </w:rPr>
+      </w:pPr>
+      <w:r>
+        <w:rPr>
+          <w:color w:val="000000" w:themeColor="text1"/>
+          <w:sz w:val="24"/>
+          <w:szCs w:val="28"/>
+          <w14:shadow w14:blurRad="38100" w14:dist="19050" w14:dir="2700000" w14:sx="100000" w14:sy="100000" w14:kx="0" w14:ky="0" w14:algn="tl">
+            <w14:schemeClr w14:val="dk1">
+              <w14:alpha w14:val="60000"/>
+            </w14:schemeClr>
+          </w14:shadow>
+          <w14:textOutline w14:w="0" w14:cap="flat" w14:cmpd="sng" w14:algn="ctr">
+            <w14:noFill/>
+            <w14:prstDash w14:val="solid"/>
+            <w14:round/>
+          </w14:textOutline>
+        </w:rPr>
+        <w:t xml:space="preserve">Database documentation is in the progress </w:t>
+      </w:r>
+    </w:p>
+    <w:p>
+      <w:pPr>
+        <w:pStyle w:val="Odsekzoznamu"/>
+        <w:numPr>
+          <w:ilvl w:val="0"/>
+          <w:numId w:val="1"/>
+        </w:numPr>
+        <w:rPr>
+          <w:color w:val="000000" w:themeColor="text1"/>
+          <w:sz w:val="24"/>
+          <w:szCs w:val="28"/>
+          <w14:shadow w14:blurRad="38100" w14:dist="19050" w14:dir="2700000" w14:sx="100000" w14:sy="100000" w14:kx="0" w14:ky="0" w14:algn="tl">
+            <w14:schemeClr w14:val="dk1">
+              <w14:alpha w14:val="60000"/>
+            </w14:schemeClr>
+          </w14:shadow>
+          <w14:textOutline w14:w="0" w14:cap="flat" w14:cmpd="sng" w14:algn="ctr">
+            <w14:noFill/>
+            <w14:prstDash w14:val="solid"/>
+            <w14:round/>
+          </w14:textOutline>
+        </w:rPr>
+      </w:pPr>
+      <w:r>
+        <w:rPr>
+          <w:color w:val="000000" w:themeColor="text1"/>
+          <w:sz w:val="24"/>
+          <w:szCs w:val="28"/>
+          <w14:shadow w14:blurRad="38100" w14:dist="19050" w14:dir="2700000" w14:sx="100000" w14:sy="100000" w14:kx="0" w14:ky="0" w14:algn="tl">
+            <w14:schemeClr w14:val="dk1">
+              <w14:alpha w14:val="60000"/>
+            </w14:schemeClr>
+          </w14:shadow>
+          <w14:textOutline w14:w="0" w14:cap="flat" w14:cmpd="sng" w14:algn="ctr">
+            <w14:noFill/>
+            <w14:prstDash w14:val="solid"/>
+            <w14:round/>
+          </w14:textOutline>
+        </w:rPr>
+        <w:t xml:space="preserve">Website : connect both admins, connect book details list to API, registration page connect to API </w:t>
+      </w:r>
+    </w:p>
+    <w:p>
+      <w:pPr>
+        <w:pStyle w:val="Odsekzoznamu"/>
+        <w:numPr>
+          <w:ilvl w:val="0"/>
+          <w:numId w:val="1"/>
+        </w:numPr>
+        <w:rPr>
+          <w:color w:val="000000" w:themeColor="text1"/>
+          <w:sz w:val="24"/>
+          <w:szCs w:val="28"/>
+          <w14:shadow w14:blurRad="38100" w14:dist="19050" w14:dir="2700000" w14:sx="100000" w14:sy="100000" w14:kx="0" w14:ky="0" w14:algn="tl">
+            <w14:schemeClr w14:val="dk1">
+              <w14:alpha w14:val="60000"/>
+            </w14:schemeClr>
+          </w14:shadow>
+          <w14:textOutline w14:w="0" w14:cap="flat" w14:cmpd="sng" w14:algn="ctr">
+            <w14:noFill/>
+            <w14:prstDash w14:val="solid"/>
+            <w14:round/>
+          </w14:textOutline>
+        </w:rPr>
+      </w:pPr>
+      <w:r>
+        <w:rPr>
+          <w:color w:val="000000" w:themeColor="text1"/>
+          <w:sz w:val="24"/>
+          <w:szCs w:val="28"/>
+          <w14:shadow w14:blurRad="38100" w14:dist="19050" w14:dir="2700000" w14:sx="100000" w14:sy="100000" w14:kx="0" w14:ky="0" w14:algn="tl">
+            <w14:schemeClr w14:val="dk1">
+              <w14:alpha w14:val="60000"/>
+            </w14:schemeClr>
+          </w14:shadow>
+          <w14:textOutline w14:w="0" w14:cap="flat" w14:cmpd="sng" w14:algn="ctr">
+            <w14:noFill/>
+            <w14:prstDash w14:val="solid"/>
+            <w14:round/>
+          </w14:textOutline>
+        </w:rPr>
+        <w:t xml:space="preserve">Process report is in the progress </w:t>
+      </w:r>
+    </w:p>
+    <w:p>
+      <w:pPr>
+        <w:pStyle w:val="Odsekzoznamu"/>
+        <w:numPr>
+          <w:ilvl w:val="0"/>
+          <w:numId w:val="1"/>
+        </w:numPr>
+        <w:rPr>
+          <w:color w:val="000000" w:themeColor="text1"/>
+          <w:sz w:val="24"/>
+          <w:szCs w:val="28"/>
+          <w14:shadow w14:blurRad="38100" w14:dist="19050" w14:dir="2700000" w14:sx="100000" w14:sy="100000" w14:kx="0" w14:ky="0" w14:algn="tl">
+            <w14:schemeClr w14:val="dk1">
+              <w14:alpha w14:val="60000"/>
+            </w14:schemeClr>
+          </w14:shadow>
+          <w14:textOutline w14:w="0" w14:cap="flat" w14:cmpd="sng" w14:algn="ctr">
+            <w14:noFill/>
+            <w14:prstDash w14:val="solid"/>
+            <w14:round/>
+          </w14:textOutline>
+        </w:rPr>
+      </w:pPr>
+      <w:r>
+        <w:rPr>
+          <w:color w:val="000000" w:themeColor="text1"/>
+          <w:sz w:val="24"/>
+          <w:szCs w:val="28"/>
+          <w14:shadow w14:blurRad="38100" w14:dist="19050" w14:dir="2700000" w14:sx="100000" w14:sy="100000" w14:kx="0" w14:ky="0" w14:algn="tl">
+            <w14:schemeClr w14:val="dk1">
+              <w14:alpha w14:val="60000"/>
+            </w14:schemeClr>
+          </w14:shadow>
+          <w14:textOutline w14:w="0" w14:cap="flat" w14:cmpd="sng" w14:algn="ctr">
+            <w14:noFill/>
+            <w14:prstDash w14:val="solid"/>
+            <w14:round/>
+          </w14:textOutline>
+        </w:rPr>
+        <w:t xml:space="preserve">Learning React in the progress </w:t>
+      </w:r>
+      <w:bookmarkStart w:id="0" w:name="_GoBack"/>
+      <w:bookmarkEnd w:id="0"/>
+    </w:p>
+    <w:p>
+      <w:pPr>
+        <w:pStyle w:val="Odsekzoznamu"/>
+        <w:rPr>
+          <w:color w:val="000000" w:themeColor="text1"/>
+          <w:sz w:val="24"/>
+          <w:szCs w:val="28"/>
+          <w14:shadow w14:blurRad="38100" w14:dist="19050" w14:dir="2700000" w14:sx="100000" w14:sy="100000" w14:kx="0" w14:ky="0" w14:algn="tl">
+            <w14:schemeClr w14:val="dk1">
+              <w14:alpha w14:val="60000"/>
+            </w14:schemeClr>
+          </w14:shadow>
+          <w14:textOutline w14:w="0" w14:cap="flat" w14:cmpd="sng" w14:algn="ctr">
+            <w14:noFill/>
+            <w14:prstDash w14:val="solid"/>
+            <w14:round/>
+          </w14:textOutline>
+        </w:rPr>
+      </w:pPr>
+    </w:p>
+    <w:p>
+      <w:pPr>
+        <w:pStyle w:val="Odsekzoznamu"/>
+        <w:numPr>
+          <w:ilvl w:val="0"/>
+          <w:numId w:val="1"/>
+        </w:numPr>
+        <w:rPr>
+          <w:color w:val="000000" w:themeColor="text1"/>
+          <w:sz w:val="24"/>
+          <w:szCs w:val="28"/>
+          <w14:shadow w14:blurRad="38100" w14:dist="19050" w14:dir="2700000" w14:sx="100000" w14:sy="100000" w14:kx="0" w14:ky="0" w14:algn="tl">
+            <w14:schemeClr w14:val="dk1">
+              <w14:alpha w14:val="60000"/>
+            </w14:schemeClr>
+          </w14:shadow>
+          <w14:textOutline w14:w="0" w14:cap="flat" w14:cmpd="sng" w14:algn="ctr">
+            <w14:noFill/>
+            <w14:prstDash w14:val="solid"/>
+            <w14:round/>
+          </w14:textOutline>
+        </w:rPr>
+      </w:pPr>
+      <w:r>
+        <w:rPr>
+          <w:color w:val="000000" w:themeColor="text1"/>
+          <w:sz w:val="24"/>
+          <w:szCs w:val="28"/>
+          <w14:shadow w14:blurRad="38100" w14:dist="19050" w14:dir="2700000" w14:sx="100000" w14:sy="100000" w14:kx="0" w14:ky="0" w14:algn="tl">
+            <w14:schemeClr w14:val="dk1">
+              <w14:alpha w14:val="60000"/>
+            </w14:schemeClr>
+          </w14:shadow>
+          <w14:textOutline w14:w="0" w14:cap="flat" w14:cmpd="sng" w14:algn="ctr">
+            <w14:noFill/>
+            <w14:prstDash w14:val="solid"/>
+            <w14:round/>
+          </w14:textOutline>
+        </w:rPr>
+        <w:t>All user types are added to database</w:t>
+      </w:r>
+    </w:p>
+    <w:p>
+      <w:pPr>
+        <w:pStyle w:val="Odsekzoznamu"/>
+        <w:numPr>
+          <w:ilvl w:val="0"/>
+          <w:numId w:val="1"/>
+        </w:numPr>
+        <w:rPr>
+          <w:color w:val="000000" w:themeColor="text1"/>
+          <w:sz w:val="24"/>
+          <w:szCs w:val="28"/>
+          <w14:shadow w14:blurRad="38100" w14:dist="19050" w14:dir="2700000" w14:sx="100000" w14:sy="100000" w14:kx="0" w14:ky="0" w14:algn="tl">
+            <w14:schemeClr w14:val="dk1">
+              <w14:alpha w14:val="60000"/>
+            </w14:schemeClr>
+          </w14:shadow>
+          <w14:textOutline w14:w="0" w14:cap="flat" w14:cmpd="sng" w14:algn="ctr">
+            <w14:noFill/>
+            <w14:prstDash w14:val="solid"/>
+            <w14:round/>
+          </w14:textOutline>
+        </w:rPr>
+      </w:pPr>
+      <w:r>
+        <w:rPr>
+          <w:color w:val="000000" w:themeColor="text1"/>
+          <w:sz w:val="24"/>
+          <w:szCs w:val="28"/>
+          <w14:shadow w14:blurRad="38100" w14:dist="19050" w14:dir="2700000" w14:sx="100000" w14:sy="100000" w14:kx="0" w14:ky="0" w14:algn="tl">
+            <w14:schemeClr w14:val="dk1">
+              <w14:alpha w14:val="60000"/>
+            </w14:schemeClr>
+          </w14:shadow>
+          <w14:textOutline w14:w="0" w14:cap="flat" w14:cmpd="sng" w14:algn="ctr">
+            <w14:noFill/>
+            <w14:prstDash w14:val="solid"/>
+            <w14:round/>
+          </w14:textOutline>
+        </w:rPr>
+        <w:t xml:space="preserve">Authentication is done </w:t>
+      </w:r>
+    </w:p>
+    <w:p>
+      <w:pPr>
+        <w:pStyle w:val="Odsekzoznamu"/>
+        <w:numPr>
+          <w:ilvl w:val="0"/>
+          <w:numId w:val="1"/>
+        </w:numPr>
+        <w:rPr>
+          <w:color w:val="000000" w:themeColor="text1"/>
+          <w:sz w:val="24"/>
+          <w:szCs w:val="28"/>
+          <w14:shadow w14:blurRad="38100" w14:dist="19050" w14:dir="2700000" w14:sx="100000" w14:sy="100000" w14:kx="0" w14:ky="0" w14:algn="tl">
+            <w14:schemeClr w14:val="dk1">
+              <w14:alpha w14:val="60000"/>
+            </w14:schemeClr>
+          </w14:shadow>
+          <w14:textOutline w14:w="0" w14:cap="flat" w14:cmpd="sng" w14:algn="ctr">
+            <w14:noFill/>
+            <w14:prstDash w14:val="solid"/>
+            <w14:round/>
+          </w14:textOutline>
+        </w:rPr>
+      </w:pPr>
+      <w:r>
+        <w:rPr>
+          <w:color w:val="000000" w:themeColor="text1"/>
+          <w:sz w:val="24"/>
+          <w:szCs w:val="28"/>
+          <w14:shadow w14:blurRad="38100" w14:dist="19050" w14:dir="2700000" w14:sx="100000" w14:sy="100000" w14:kx="0" w14:ky="0" w14:algn="tl">
+            <w14:schemeClr w14:val="dk1">
+              <w14:alpha w14:val="60000"/>
+            </w14:schemeClr>
+          </w14:shadow>
+          <w14:textOutline w14:w="0" w14:cap="flat" w14:cmpd="sng" w14:algn="ctr">
+            <w14:noFill/>
+            <w14:prstDash w14:val="solid"/>
+            <w14:round/>
+          </w14:textOutline>
+        </w:rPr>
+        <w:t xml:space="preserve">Documentation of login done </w:t>
+      </w:r>
+    </w:p>
+    <w:p>
+      <w:pPr>
+        <w:ind w:left="360"/>
         <w:rPr>
           <w:color w:val="000000" w:themeColor="text1"/>
           <w:sz w:val="24"/>

--- a/Scrum/SPRINT REVIEW MEETING.docx
+++ b/Scrum/SPRINT REVIEW MEETING.docx
@@ -408,13 +408,385 @@
     </w:p>
     <w:p>
       <w:pPr>
-        <w:pStyle w:val="Odsekzoznamu"/>
-        <w:numPr>
-          <w:ilvl w:val="0"/>
-          <w:numId w:val="1"/>
-        </w:numPr>
         <w:spacing w:after="0"/>
         <w:rPr>
+          <w:b/>
+          <w:color w:val="000000" w:themeColor="text1"/>
+          <w:sz w:val="24"/>
+          <w:szCs w:val="28"/>
+          <w14:textOutline w14:w="0" w14:cap="flat" w14:cmpd="sng" w14:algn="ctr">
+            <w14:noFill/>
+            <w14:prstDash w14:val="solid"/>
+            <w14:round/>
+          </w14:textOutline>
+        </w:rPr>
+      </w:pPr>
+    </w:p>
+    <w:p>
+      <w:pPr>
+        <w:spacing w:after="0"/>
+        <w:rPr>
+          <w:b/>
+          <w:color w:val="000000" w:themeColor="text1"/>
+          <w:sz w:val="24"/>
+          <w:szCs w:val="28"/>
+          <w14:textOutline w14:w="0" w14:cap="flat" w14:cmpd="sng" w14:algn="ctr">
+            <w14:noFill/>
+            <w14:prstDash w14:val="solid"/>
+            <w14:round/>
+          </w14:textOutline>
+        </w:rPr>
+      </w:pPr>
+      <w:r>
+        <w:rPr>
+          <w:b/>
+          <w:color w:val="000000" w:themeColor="text1"/>
+          <w:sz w:val="24"/>
+          <w:szCs w:val="28"/>
+          <w14:textOutline w14:w="0" w14:cap="flat" w14:cmpd="sng" w14:algn="ctr">
+            <w14:noFill/>
+            <w14:prstDash w14:val="solid"/>
+            <w14:round/>
+          </w14:textOutline>
+        </w:rPr>
+        <w:t>What is missing:</w:t>
+      </w:r>
+    </w:p>
+    <w:p>
+      <w:pPr>
+        <w:pStyle w:val="Odsekzoznamu"/>
+        <w:numPr>
+          <w:ilvl w:val="0"/>
+          <w:numId w:val="1"/>
+        </w:numPr>
+        <w:spacing w:after="0"/>
+        <w:rPr>
+          <w:color w:val="000000" w:themeColor="text1"/>
+          <w:sz w:val="24"/>
+          <w:szCs w:val="28"/>
+          <w14:textOutline w14:w="0" w14:cap="flat" w14:cmpd="sng" w14:algn="ctr">
+            <w14:noFill/>
+            <w14:prstDash w14:val="solid"/>
+            <w14:round/>
+          </w14:textOutline>
+        </w:rPr>
+      </w:pPr>
+      <w:r>
+        <w:rPr>
+          <w:color w:val="000000" w:themeColor="text1"/>
+          <w:sz w:val="24"/>
+          <w:szCs w:val="28"/>
+          <w14:textOutline w14:w="0" w14:cap="flat" w14:cmpd="sng" w14:algn="ctr">
+            <w14:noFill/>
+            <w14:prstDash w14:val="solid"/>
+            <w14:round/>
+          </w14:textOutline>
+        </w:rPr>
+        <w:t>GUI showing result on website is in the progress and moved to the next sprint</w:t>
+      </w:r>
+    </w:p>
+    <w:p>
+      <w:pPr>
+        <w:pStyle w:val="Odsekzoznamu"/>
+        <w:numPr>
+          <w:ilvl w:val="0"/>
+          <w:numId w:val="1"/>
+        </w:numPr>
+        <w:spacing w:after="0"/>
+        <w:rPr>
+          <w:color w:val="000000" w:themeColor="text1"/>
+          <w:sz w:val="24"/>
+          <w:szCs w:val="28"/>
+          <w14:textOutline w14:w="0" w14:cap="flat" w14:cmpd="sng" w14:algn="ctr">
+            <w14:noFill/>
+            <w14:prstDash w14:val="solid"/>
+            <w14:round/>
+          </w14:textOutline>
+        </w:rPr>
+      </w:pPr>
+      <w:r>
+        <w:rPr>
+          <w:color w:val="000000" w:themeColor="text1"/>
+          <w:sz w:val="24"/>
+          <w:szCs w:val="28"/>
+          <w14:textOutline w14:w="0" w14:cap="flat" w14:cmpd="sng" w14:algn="ctr">
+            <w14:noFill/>
+            <w14:prstDash w14:val="solid"/>
+            <w14:round/>
+          </w14:textOutline>
+        </w:rPr>
+        <w:t xml:space="preserve">Diagrams for database moved to the next sprint </w:t>
+      </w:r>
+    </w:p>
+    <w:p>
+      <w:pPr>
+        <w:spacing w:after="0"/>
+        <w:rPr>
+          <w:b/>
+          <w:color w:val="000000" w:themeColor="text1"/>
+          <w:sz w:val="24"/>
+          <w:szCs w:val="28"/>
+          <w14:textOutline w14:w="0" w14:cap="flat" w14:cmpd="sng" w14:algn="ctr">
+            <w14:noFill/>
+            <w14:prstDash w14:val="solid"/>
+            <w14:round/>
+          </w14:textOutline>
+        </w:rPr>
+      </w:pPr>
+    </w:p>
+    <w:p>
+      <w:pPr>
+        <w:spacing w:after="0"/>
+        <w:rPr>
+          <w:b/>
+          <w:color w:val="000000" w:themeColor="text1"/>
+          <w:sz w:val="24"/>
+          <w:szCs w:val="28"/>
+          <w14:textOutline w14:w="0" w14:cap="flat" w14:cmpd="sng" w14:algn="ctr">
+            <w14:noFill/>
+            <w14:prstDash w14:val="solid"/>
+            <w14:round/>
+          </w14:textOutline>
+        </w:rPr>
+      </w:pPr>
+      <w:r>
+        <w:rPr>
+          <w:b/>
+          <w:color w:val="000000" w:themeColor="text1"/>
+          <w:sz w:val="24"/>
+          <w:szCs w:val="28"/>
+          <w14:textOutline w14:w="0" w14:cap="flat" w14:cmpd="sng" w14:algn="ctr">
+            <w14:noFill/>
+            <w14:prstDash w14:val="solid"/>
+            <w14:round/>
+          </w14:textOutline>
+        </w:rPr>
+        <w:t>What is done:</w:t>
+      </w:r>
+    </w:p>
+    <w:p>
+      <w:pPr>
+        <w:pStyle w:val="Odsekzoznamu"/>
+        <w:numPr>
+          <w:ilvl w:val="0"/>
+          <w:numId w:val="1"/>
+        </w:numPr>
+        <w:rPr>
+          <w:sz w:val="24"/>
+        </w:rPr>
+      </w:pPr>
+      <w:r>
+        <w:rPr>
+          <w:sz w:val="24"/>
+        </w:rPr>
+        <w:t xml:space="preserve">Class diagrams : Model, Bookstore/Library, book service  </w:t>
+      </w:r>
+    </w:p>
+    <w:p>
+      <w:pPr>
+        <w:pStyle w:val="Odsekzoznamu"/>
+        <w:numPr>
+          <w:ilvl w:val="0"/>
+          <w:numId w:val="1"/>
+        </w:numPr>
+        <w:rPr>
+          <w:sz w:val="24"/>
+        </w:rPr>
+      </w:pPr>
+      <w:r>
+        <w:rPr>
+          <w:sz w:val="24"/>
+        </w:rPr>
+        <w:t xml:space="preserve">Activity diagram : search for a book </w:t>
+      </w:r>
+    </w:p>
+    <w:p>
+      <w:pPr>
+        <w:pStyle w:val="Odsekzoznamu"/>
+        <w:numPr>
+          <w:ilvl w:val="0"/>
+          <w:numId w:val="1"/>
+        </w:numPr>
+        <w:rPr>
+          <w:sz w:val="24"/>
+        </w:rPr>
+      </w:pPr>
+      <w:r>
+        <w:rPr>
+          <w:sz w:val="24"/>
+        </w:rPr>
+        <w:t>Database structure for books</w:t>
+      </w:r>
+    </w:p>
+    <w:p>
+      <w:pPr>
+        <w:pStyle w:val="Odsekzoznamu"/>
+        <w:rPr>
+          <w:sz w:val="24"/>
+        </w:rPr>
+      </w:pPr>
+    </w:p>
+    <w:p>
+      <w:pPr>
+        <w:pStyle w:val="Odsekzoznamu"/>
+        <w:numPr>
+          <w:ilvl w:val="0"/>
+          <w:numId w:val="1"/>
+        </w:numPr>
+        <w:rPr>
+          <w:sz w:val="24"/>
+        </w:rPr>
+      </w:pPr>
+      <w:r>
+        <w:rPr>
+          <w:sz w:val="24"/>
+        </w:rPr>
+        <w:t xml:space="preserve">Implement model </w:t>
+      </w:r>
+    </w:p>
+    <w:p>
+      <w:pPr>
+        <w:pStyle w:val="Odsekzoznamu"/>
+        <w:numPr>
+          <w:ilvl w:val="0"/>
+          <w:numId w:val="1"/>
+        </w:numPr>
+        <w:rPr>
+          <w:sz w:val="24"/>
+        </w:rPr>
+      </w:pPr>
+      <w:r>
+        <w:rPr>
+          <w:sz w:val="24"/>
+        </w:rPr>
+        <w:t xml:space="preserve">Communication protocol : search and advanced search </w:t>
+      </w:r>
+    </w:p>
+    <w:p>
+      <w:pPr>
+        <w:pStyle w:val="Odsekzoznamu"/>
+        <w:numPr>
+          <w:ilvl w:val="0"/>
+          <w:numId w:val="1"/>
+        </w:numPr>
+        <w:rPr>
+          <w:sz w:val="24"/>
+        </w:rPr>
+      </w:pPr>
+      <w:bookmarkStart w:id="0" w:name="_Hlk529112307"/>
+      <w:r>
+        <w:rPr>
+          <w:sz w:val="24"/>
+        </w:rPr>
+        <w:t>Library expose REST for searching the book</w:t>
+      </w:r>
+    </w:p>
+    <w:bookmarkEnd w:id="0"/>
+    <w:p>
+      <w:pPr>
+        <w:pStyle w:val="Odsekzoznamu"/>
+        <w:numPr>
+          <w:ilvl w:val="0"/>
+          <w:numId w:val="1"/>
+        </w:numPr>
+        <w:rPr>
+          <w:sz w:val="24"/>
+        </w:rPr>
+      </w:pPr>
+      <w:r>
+        <w:rPr>
+          <w:sz w:val="24"/>
+        </w:rPr>
+        <w:t>Book service redirecting and gathering book queries</w:t>
+      </w:r>
+    </w:p>
+    <w:p>
+      <w:pPr>
+        <w:pStyle w:val="Odsekzoznamu"/>
+        <w:numPr>
+          <w:ilvl w:val="0"/>
+          <w:numId w:val="1"/>
+        </w:numPr>
+        <w:rPr>
+          <w:sz w:val="24"/>
+        </w:rPr>
+      </w:pPr>
+      <w:r>
+        <w:rPr>
+          <w:sz w:val="24"/>
+        </w:rPr>
+        <w:t>Search engine on database server</w:t>
+      </w:r>
+    </w:p>
+    <w:p>
+      <w:pPr>
+        <w:pStyle w:val="Odsekzoznamu"/>
+        <w:numPr>
+          <w:ilvl w:val="0"/>
+          <w:numId w:val="1"/>
+        </w:numPr>
+        <w:rPr>
+          <w:sz w:val="24"/>
+        </w:rPr>
+      </w:pPr>
+      <w:r>
+        <w:rPr>
+          <w:sz w:val="24"/>
+        </w:rPr>
+        <w:t>Database server</w:t>
+      </w:r>
+    </w:p>
+    <w:p>
+      <w:pPr>
+        <w:pStyle w:val="Odsekzoznamu"/>
+        <w:numPr>
+          <w:ilvl w:val="0"/>
+          <w:numId w:val="1"/>
+        </w:numPr>
+        <w:rPr>
+          <w:sz w:val="24"/>
+        </w:rPr>
+      </w:pPr>
+      <w:bookmarkStart w:id="1" w:name="_Hlk529112287"/>
+      <w:r>
+        <w:rPr>
+          <w:sz w:val="24"/>
+        </w:rPr>
+        <w:t>Library/Bookstore connect to database</w:t>
+      </w:r>
+    </w:p>
+    <w:p>
+      <w:pPr>
+        <w:pStyle w:val="Odsekzoznamu"/>
+        <w:rPr>
+          <w:sz w:val="24"/>
+        </w:rPr>
+      </w:pPr>
+    </w:p>
+    <w:p>
+      <w:pPr>
+        <w:pStyle w:val="Odsekzoznamu"/>
+        <w:numPr>
+          <w:ilvl w:val="0"/>
+          <w:numId w:val="1"/>
+        </w:numPr>
+        <w:rPr>
+          <w:sz w:val="24"/>
+        </w:rPr>
+      </w:pPr>
+      <w:r>
+        <w:rPr>
+          <w:sz w:val="24"/>
+        </w:rPr>
+        <w:t>GUI : search page (main page)</w:t>
+      </w:r>
+      <w:bookmarkEnd w:id="1"/>
+    </w:p>
+    <w:p>
+      <w:pPr>
+        <w:spacing w:after="0"/>
+        <w:rPr>
+          <w:b/>
           <w:color w:val="000000" w:themeColor="text1"/>
           <w:sz w:val="24"/>
           <w:szCs w:val="28"/>
@@ -430,8 +802,12 @@
           </w14:textOutline>
         </w:rPr>
       </w:pPr>
-      <w:r>
-        <w:rPr>
+    </w:p>
+    <w:p>
+      <w:pPr>
+        <w:spacing w:after="0"/>
+        <w:rPr>
+          <w:b/>
           <w:color w:val="000000" w:themeColor="text1"/>
           <w:sz w:val="24"/>
           <w:szCs w:val="28"/>
@@ -446,18 +822,13 @@
             <w14:round/>
           </w14:textOutline>
         </w:rPr>
-        <w:t>GUI showing result on website is in the progress and moved to the next sprint</w:t>
-      </w:r>
-    </w:p>
-    <w:p>
-      <w:pPr>
-        <w:pStyle w:val="Odsekzoznamu"/>
-        <w:numPr>
-          <w:ilvl w:val="0"/>
-          <w:numId w:val="1"/>
-        </w:numPr>
+      </w:pPr>
+    </w:p>
+    <w:p>
+      <w:pPr>
         <w:spacing w:after="0"/>
         <w:rPr>
+          <w:b/>
           <w:color w:val="000000" w:themeColor="text1"/>
           <w:sz w:val="24"/>
           <w:szCs w:val="28"/>
@@ -473,8 +844,12 @@
           </w14:textOutline>
         </w:rPr>
       </w:pPr>
-      <w:r>
-        <w:rPr>
+    </w:p>
+    <w:p>
+      <w:pPr>
+        <w:spacing w:after="0"/>
+        <w:rPr>
+          <w:b/>
           <w:color w:val="000000" w:themeColor="text1"/>
           <w:sz w:val="24"/>
           <w:szCs w:val="28"/>
@@ -489,18 +864,13 @@
             <w14:round/>
           </w14:textOutline>
         </w:rPr>
-        <w:t xml:space="preserve">Diagrams for database moved to the next sprint </w:t>
-      </w:r>
-    </w:p>
-    <w:p>
-      <w:pPr>
-        <w:pStyle w:val="Odsekzoznamu"/>
-        <w:numPr>
-          <w:ilvl w:val="0"/>
-          <w:numId w:val="1"/>
-        </w:numPr>
+      </w:pPr>
+    </w:p>
+    <w:p>
+      <w:pPr>
         <w:spacing w:after="0"/>
         <w:rPr>
+          <w:b/>
           <w:color w:val="000000" w:themeColor="text1"/>
           <w:sz w:val="24"/>
           <w:szCs w:val="28"/>
@@ -516,8 +886,12 @@
           </w14:textOutline>
         </w:rPr>
       </w:pPr>
-      <w:r>
-        <w:rPr>
+    </w:p>
+    <w:p>
+      <w:pPr>
+        <w:spacing w:after="0"/>
+        <w:rPr>
+          <w:b/>
           <w:color w:val="000000" w:themeColor="text1"/>
           <w:sz w:val="24"/>
           <w:szCs w:val="28"/>
@@ -532,13 +906,13 @@
             <w14:round/>
           </w14:textOutline>
         </w:rPr>
-        <w:t>The rest of the tasks from this sprint are done</w:t>
-      </w:r>
+      </w:pPr>
     </w:p>
     <w:p>
       <w:pPr>
         <w:spacing w:after="0"/>
         <w:rPr>
+          <w:b/>
           <w:color w:val="000000" w:themeColor="text1"/>
           <w:sz w:val="24"/>
           <w:szCs w:val="28"/>
@@ -575,7 +949,10 @@
           </w14:textOutline>
         </w:rPr>
       </w:pPr>
-      <w:r>
+    </w:p>
+    <w:p>
+      <w:pPr>
+        <w:spacing w:after="0"/>
         <w:rPr>
           <w:b/>
           <w:color w:val="000000" w:themeColor="text1"/>
@@ -592,6 +969,67 @@
             <w14:round/>
           </w14:textOutline>
         </w:rPr>
+      </w:pPr>
+    </w:p>
+    <w:p>
+      <w:pPr>
+        <w:spacing w:after="0"/>
+        <w:rPr>
+          <w:b/>
+          <w:color w:val="000000" w:themeColor="text1"/>
+          <w:sz w:val="24"/>
+          <w:szCs w:val="28"/>
+          <w14:shadow w14:blurRad="38100" w14:dist="19050" w14:dir="2700000" w14:sx="100000" w14:sy="100000" w14:kx="0" w14:ky="0" w14:algn="tl">
+            <w14:schemeClr w14:val="dk1">
+              <w14:alpha w14:val="60000"/>
+            </w14:schemeClr>
+          </w14:shadow>
+          <w14:textOutline w14:w="0" w14:cap="flat" w14:cmpd="sng" w14:algn="ctr">
+            <w14:noFill/>
+            <w14:prstDash w14:val="solid"/>
+            <w14:round/>
+          </w14:textOutline>
+        </w:rPr>
+      </w:pPr>
+    </w:p>
+    <w:p>
+      <w:pPr>
+        <w:spacing w:after="0"/>
+        <w:rPr>
+          <w:b/>
+          <w:color w:val="000000" w:themeColor="text1"/>
+          <w:sz w:val="24"/>
+          <w:szCs w:val="28"/>
+          <w14:shadow w14:blurRad="38100" w14:dist="19050" w14:dir="2700000" w14:sx="100000" w14:sy="100000" w14:kx="0" w14:ky="0" w14:algn="tl">
+            <w14:schemeClr w14:val="dk1">
+              <w14:alpha w14:val="60000"/>
+            </w14:schemeClr>
+          </w14:shadow>
+          <w14:textOutline w14:w="0" w14:cap="flat" w14:cmpd="sng" w14:algn="ctr">
+            <w14:noFill/>
+            <w14:prstDash w14:val="solid"/>
+            <w14:round/>
+          </w14:textOutline>
+        </w:rPr>
+      </w:pPr>
+      <w:r>
+        <w:rPr>
+          <w:b/>
+          <w:color w:val="000000" w:themeColor="text1"/>
+          <w:sz w:val="24"/>
+          <w:szCs w:val="28"/>
+          <w14:shadow w14:blurRad="38100" w14:dist="19050" w14:dir="2700000" w14:sx="100000" w14:sy="100000" w14:kx="0" w14:ky="0" w14:algn="tl">
+            <w14:schemeClr w14:val="dk1">
+              <w14:alpha w14:val="60000"/>
+            </w14:schemeClr>
+          </w14:shadow>
+          <w14:textOutline w14:w="0" w14:cap="flat" w14:cmpd="sng" w14:algn="ctr">
+            <w14:noFill/>
+            <w14:prstDash w14:val="solid"/>
+            <w14:round/>
+          </w14:textOutline>
+        </w:rPr>
+        <w:lastRenderedPageBreak/>
         <w:t>Sprint 2:</w:t>
       </w:r>
     </w:p>
@@ -657,15 +1095,507 @@
     </w:p>
     <w:p>
       <w:pPr>
-        <w:pStyle w:val="Odsekzoznamu"/>
-        <w:numPr>
-          <w:ilvl w:val="0"/>
-          <w:numId w:val="1"/>
-        </w:numPr>
         <w:spacing w:after="0"/>
         <w:rPr>
-          <w:color w:val="000000" w:themeColor="text1"/>
-          <w:sz w:val="24"/>
+          <w:b/>
+          <w:color w:val="000000" w:themeColor="text1"/>
+          <w:sz w:val="24"/>
+          <w:szCs w:val="28"/>
+          <w14:textOutline w14:w="0" w14:cap="flat" w14:cmpd="sng" w14:algn="ctr">
+            <w14:noFill/>
+            <w14:prstDash w14:val="solid"/>
+            <w14:round/>
+          </w14:textOutline>
+        </w:rPr>
+      </w:pPr>
+    </w:p>
+    <w:p>
+      <w:pPr>
+        <w:spacing w:after="0"/>
+        <w:rPr>
+          <w:b/>
+          <w:color w:val="000000" w:themeColor="text1"/>
+          <w:sz w:val="24"/>
+          <w:szCs w:val="28"/>
+          <w14:textOutline w14:w="0" w14:cap="flat" w14:cmpd="sng" w14:algn="ctr">
+            <w14:noFill/>
+            <w14:prstDash w14:val="solid"/>
+            <w14:round/>
+          </w14:textOutline>
+        </w:rPr>
+      </w:pPr>
+      <w:r>
+        <w:rPr>
+          <w:b/>
+          <w:color w:val="000000" w:themeColor="text1"/>
+          <w:sz w:val="24"/>
+          <w:szCs w:val="28"/>
+          <w14:textOutline w14:w="0" w14:cap="flat" w14:cmpd="sng" w14:algn="ctr">
+            <w14:noFill/>
+            <w14:prstDash w14:val="solid"/>
+            <w14:round/>
+          </w14:textOutline>
+        </w:rPr>
+        <w:t>What is missing:</w:t>
+      </w:r>
+    </w:p>
+    <w:p>
+      <w:pPr>
+        <w:pStyle w:val="Odsekzoznamu"/>
+        <w:numPr>
+          <w:ilvl w:val="0"/>
+          <w:numId w:val="1"/>
+        </w:numPr>
+        <w:spacing w:after="0"/>
+        <w:rPr>
+          <w:color w:val="000000" w:themeColor="text1"/>
+          <w:sz w:val="24"/>
+          <w:szCs w:val="28"/>
+          <w14:textOutline w14:w="0" w14:cap="flat" w14:cmpd="sng" w14:algn="ctr">
+            <w14:noFill/>
+            <w14:prstDash w14:val="solid"/>
+            <w14:round/>
+          </w14:textOutline>
+        </w:rPr>
+      </w:pPr>
+      <w:r>
+        <w:rPr>
+          <w:color w:val="000000" w:themeColor="text1"/>
+          <w:sz w:val="24"/>
+          <w:szCs w:val="28"/>
+          <w14:textOutline w14:w="0" w14:cap="flat" w14:cmpd="sng" w14:algn="ctr">
+            <w14:noFill/>
+            <w14:prstDash w14:val="solid"/>
+            <w14:round/>
+          </w14:textOutline>
+        </w:rPr>
+        <w:t>Crud Tests for bookstore</w:t>
+      </w:r>
+      <w:r>
+        <w:rPr>
+          <w:color w:val="000000" w:themeColor="text1"/>
+          <w:sz w:val="24"/>
+          <w:szCs w:val="28"/>
+          <w14:textOutline w14:w="0" w14:cap="flat" w14:cmpd="sng" w14:algn="ctr">
+            <w14:noFill/>
+            <w14:prstDash w14:val="solid"/>
+            <w14:round/>
+          </w14:textOutline>
+        </w:rPr>
+        <w:t xml:space="preserve"> moved to next sprint</w:t>
+      </w:r>
+    </w:p>
+    <w:p>
+      <w:pPr>
+        <w:pStyle w:val="Odsekzoznamu"/>
+        <w:numPr>
+          <w:ilvl w:val="0"/>
+          <w:numId w:val="1"/>
+        </w:numPr>
+        <w:spacing w:after="0"/>
+        <w:rPr>
+          <w:color w:val="000000" w:themeColor="text1"/>
+          <w:sz w:val="24"/>
+          <w:szCs w:val="28"/>
+          <w14:textOutline w14:w="0" w14:cap="flat" w14:cmpd="sng" w14:algn="ctr">
+            <w14:noFill/>
+            <w14:prstDash w14:val="solid"/>
+            <w14:round/>
+          </w14:textOutline>
+        </w:rPr>
+      </w:pPr>
+      <w:r>
+        <w:rPr>
+          <w:color w:val="000000" w:themeColor="text1"/>
+          <w:sz w:val="24"/>
+          <w:szCs w:val="28"/>
+          <w14:textOutline w14:w="0" w14:cap="flat" w14:cmpd="sng" w14:algn="ctr">
+            <w14:noFill/>
+            <w14:prstDash w14:val="solid"/>
+            <w14:round/>
+          </w14:textOutline>
+        </w:rPr>
+        <w:t xml:space="preserve">GUI Admin page </w:t>
+      </w:r>
+      <w:r>
+        <w:rPr>
+          <w:color w:val="000000" w:themeColor="text1"/>
+          <w:sz w:val="24"/>
+          <w:szCs w:val="28"/>
+          <w14:textOutline w14:w="0" w14:cap="flat" w14:cmpd="sng" w14:algn="ctr">
+            <w14:noFill/>
+            <w14:prstDash w14:val="solid"/>
+            <w14:round/>
+          </w14:textOutline>
+        </w:rPr>
+        <w:t>in progress</w:t>
+      </w:r>
+    </w:p>
+    <w:p>
+      <w:pPr>
+        <w:pStyle w:val="Odsekzoznamu"/>
+        <w:numPr>
+          <w:ilvl w:val="0"/>
+          <w:numId w:val="1"/>
+        </w:numPr>
+        <w:spacing w:after="0"/>
+        <w:rPr>
+          <w:color w:val="000000" w:themeColor="text1"/>
+          <w:sz w:val="24"/>
+          <w:szCs w:val="28"/>
+          <w14:textOutline w14:w="0" w14:cap="flat" w14:cmpd="sng" w14:algn="ctr">
+            <w14:noFill/>
+            <w14:prstDash w14:val="solid"/>
+            <w14:round/>
+          </w14:textOutline>
+        </w:rPr>
+      </w:pPr>
+      <w:r>
+        <w:rPr>
+          <w:color w:val="000000" w:themeColor="text1"/>
+          <w:sz w:val="24"/>
+          <w:szCs w:val="28"/>
+          <w14:textOutline w14:w="0" w14:cap="flat" w14:cmpd="sng" w14:algn="ctr">
+            <w14:noFill/>
+            <w14:prstDash w14:val="solid"/>
+            <w14:round/>
+          </w14:textOutline>
+        </w:rPr>
+        <w:t xml:space="preserve">GUI Advance search </w:t>
+      </w:r>
+      <w:r>
+        <w:rPr>
+          <w:color w:val="000000" w:themeColor="text1"/>
+          <w:sz w:val="24"/>
+          <w:szCs w:val="28"/>
+          <w14:textOutline w14:w="0" w14:cap="flat" w14:cmpd="sng" w14:algn="ctr">
+            <w14:noFill/>
+            <w14:prstDash w14:val="solid"/>
+            <w14:round/>
+          </w14:textOutline>
+        </w:rPr>
+        <w:t>in progress</w:t>
+      </w:r>
+    </w:p>
+    <w:p>
+      <w:pPr>
+        <w:pStyle w:val="Odsekzoznamu"/>
+        <w:numPr>
+          <w:ilvl w:val="0"/>
+          <w:numId w:val="1"/>
+        </w:numPr>
+        <w:spacing w:after="0"/>
+        <w:rPr>
+          <w:color w:val="000000" w:themeColor="text1"/>
+          <w:sz w:val="24"/>
+          <w:szCs w:val="28"/>
+          <w14:textOutline w14:w="0" w14:cap="flat" w14:cmpd="sng" w14:algn="ctr">
+            <w14:noFill/>
+            <w14:prstDash w14:val="solid"/>
+            <w14:round/>
+          </w14:textOutline>
+        </w:rPr>
+      </w:pPr>
+      <w:r>
+        <w:rPr>
+          <w:color w:val="000000" w:themeColor="text1"/>
+          <w:sz w:val="24"/>
+          <w:szCs w:val="28"/>
+          <w14:textOutline w14:w="0" w14:cap="flat" w14:cmpd="sng" w14:algn="ctr">
+            <w14:noFill/>
+            <w14:prstDash w14:val="solid"/>
+            <w14:round/>
+          </w14:textOutline>
+        </w:rPr>
+        <w:t xml:space="preserve">GUI Book details page </w:t>
+      </w:r>
+      <w:r>
+        <w:rPr>
+          <w:color w:val="000000" w:themeColor="text1"/>
+          <w:sz w:val="24"/>
+          <w:szCs w:val="28"/>
+          <w14:textOutline w14:w="0" w14:cap="flat" w14:cmpd="sng" w14:algn="ctr">
+            <w14:noFill/>
+            <w14:prstDash w14:val="solid"/>
+            <w14:round/>
+          </w14:textOutline>
+        </w:rPr>
+        <w:t>in progress</w:t>
+      </w:r>
+    </w:p>
+    <w:p>
+      <w:pPr>
+        <w:spacing w:after="0"/>
+        <w:rPr>
+          <w:b/>
+          <w:color w:val="000000" w:themeColor="text1"/>
+          <w:sz w:val="24"/>
+          <w:szCs w:val="28"/>
+          <w14:textOutline w14:w="0" w14:cap="flat" w14:cmpd="sng" w14:algn="ctr">
+            <w14:noFill/>
+            <w14:prstDash w14:val="solid"/>
+            <w14:round/>
+          </w14:textOutline>
+        </w:rPr>
+      </w:pPr>
+    </w:p>
+    <w:p>
+      <w:pPr>
+        <w:spacing w:after="0"/>
+        <w:rPr>
+          <w:b/>
+          <w:color w:val="000000" w:themeColor="text1"/>
+          <w:sz w:val="24"/>
+          <w:szCs w:val="28"/>
+          <w14:textOutline w14:w="0" w14:cap="flat" w14:cmpd="sng" w14:algn="ctr">
+            <w14:noFill/>
+            <w14:prstDash w14:val="solid"/>
+            <w14:round/>
+          </w14:textOutline>
+        </w:rPr>
+      </w:pPr>
+      <w:r>
+        <w:rPr>
+          <w:b/>
+          <w:color w:val="000000" w:themeColor="text1"/>
+          <w:sz w:val="24"/>
+          <w:szCs w:val="28"/>
+          <w14:textOutline w14:w="0" w14:cap="flat" w14:cmpd="sng" w14:algn="ctr">
+            <w14:noFill/>
+            <w14:prstDash w14:val="solid"/>
+            <w14:round/>
+          </w14:textOutline>
+        </w:rPr>
+        <w:t>What is done:</w:t>
+      </w:r>
+    </w:p>
+    <w:p>
+      <w:pPr>
+        <w:pStyle w:val="Odsekzoznamu"/>
+        <w:numPr>
+          <w:ilvl w:val="0"/>
+          <w:numId w:val="2"/>
+        </w:numPr>
+        <w:rPr>
+          <w:b/>
+          <w:sz w:val="24"/>
+        </w:rPr>
+      </w:pPr>
+      <w:r>
+        <w:rPr>
+          <w:sz w:val="24"/>
+        </w:rPr>
+        <w:t xml:space="preserve">Class diagram : update </w:t>
+      </w:r>
+    </w:p>
+    <w:p>
+      <w:pPr>
+        <w:pStyle w:val="Odsekzoznamu"/>
+        <w:numPr>
+          <w:ilvl w:val="0"/>
+          <w:numId w:val="2"/>
+        </w:numPr>
+        <w:rPr>
+          <w:b/>
+          <w:sz w:val="24"/>
+        </w:rPr>
+      </w:pPr>
+      <w:r>
+        <w:rPr>
+          <w:sz w:val="24"/>
+        </w:rPr>
+        <w:t>Database diagram</w:t>
+      </w:r>
+    </w:p>
+    <w:p>
+      <w:pPr>
+        <w:pStyle w:val="Odsekzoznamu"/>
+        <w:numPr>
+          <w:ilvl w:val="0"/>
+          <w:numId w:val="2"/>
+        </w:numPr>
+        <w:rPr>
+          <w:b/>
+          <w:sz w:val="24"/>
+        </w:rPr>
+      </w:pPr>
+      <w:r>
+        <w:rPr>
+          <w:sz w:val="24"/>
+        </w:rPr>
+        <w:t>Use case description for those stories</w:t>
+      </w:r>
+    </w:p>
+    <w:p>
+      <w:pPr>
+        <w:pStyle w:val="Odsekzoznamu"/>
+        <w:numPr>
+          <w:ilvl w:val="0"/>
+          <w:numId w:val="2"/>
+        </w:numPr>
+        <w:rPr>
+          <w:b/>
+          <w:sz w:val="24"/>
+        </w:rPr>
+      </w:pPr>
+      <w:r>
+        <w:rPr>
+          <w:sz w:val="24"/>
+        </w:rPr>
+        <w:t>Find out if ISBN is good for id</w:t>
+      </w:r>
+    </w:p>
+    <w:p>
+      <w:pPr>
+        <w:pStyle w:val="Odsekzoznamu"/>
+        <w:rPr>
+          <w:b/>
+          <w:sz w:val="24"/>
+        </w:rPr>
+      </w:pPr>
+    </w:p>
+    <w:p>
+      <w:pPr>
+        <w:pStyle w:val="Odsekzoznamu"/>
+        <w:numPr>
+          <w:ilvl w:val="0"/>
+          <w:numId w:val="2"/>
+        </w:numPr>
+        <w:rPr>
+          <w:b/>
+          <w:sz w:val="24"/>
+        </w:rPr>
+      </w:pPr>
+      <w:r>
+        <w:rPr>
+          <w:sz w:val="24"/>
+        </w:rPr>
+        <w:t xml:space="preserve">Library/Bookstore : CRUD </w:t>
+      </w:r>
+    </w:p>
+    <w:p>
+      <w:pPr>
+        <w:pStyle w:val="Odsekzoznamu"/>
+        <w:numPr>
+          <w:ilvl w:val="0"/>
+          <w:numId w:val="2"/>
+        </w:numPr>
+        <w:rPr>
+          <w:b/>
+          <w:sz w:val="24"/>
+        </w:rPr>
+      </w:pPr>
+      <w:r>
+        <w:rPr>
+          <w:sz w:val="24"/>
+        </w:rPr>
+        <w:t>Book service : book details</w:t>
+      </w:r>
+    </w:p>
+    <w:p>
+      <w:pPr>
+        <w:pStyle w:val="Odsekzoznamu"/>
+        <w:rPr>
+          <w:b/>
+          <w:sz w:val="24"/>
+        </w:rPr>
+      </w:pPr>
+    </w:p>
+    <w:p>
+      <w:pPr>
+        <w:pStyle w:val="Odsekzoznamu"/>
+        <w:numPr>
+          <w:ilvl w:val="0"/>
+          <w:numId w:val="2"/>
+        </w:numPr>
+        <w:rPr>
+          <w:b/>
+          <w:sz w:val="24"/>
+        </w:rPr>
+      </w:pPr>
+      <w:r>
+        <w:rPr>
+          <w:sz w:val="24"/>
+        </w:rPr>
+        <w:t>Database : availability</w:t>
+      </w:r>
+    </w:p>
+    <w:p>
+      <w:pPr>
+        <w:pStyle w:val="Odsekzoznamu"/>
+        <w:numPr>
+          <w:ilvl w:val="0"/>
+          <w:numId w:val="2"/>
+        </w:numPr>
+        <w:rPr>
+          <w:b/>
+          <w:sz w:val="24"/>
+        </w:rPr>
+      </w:pPr>
+      <w:r>
+        <w:rPr>
+          <w:sz w:val="24"/>
+        </w:rPr>
+        <w:t>Database : update connection</w:t>
+      </w:r>
+    </w:p>
+    <w:p>
+      <w:pPr>
+        <w:pStyle w:val="Odsekzoznamu"/>
+        <w:numPr>
+          <w:ilvl w:val="0"/>
+          <w:numId w:val="2"/>
+        </w:numPr>
+        <w:rPr>
+          <w:b/>
+          <w:sz w:val="24"/>
+        </w:rPr>
+      </w:pPr>
+      <w:r>
+        <w:rPr>
+          <w:sz w:val="24"/>
+        </w:rPr>
+        <w:t xml:space="preserve">Configure </w:t>
+      </w:r>
+      <w:proofErr w:type="spellStart"/>
+      <w:r>
+        <w:rPr>
+          <w:sz w:val="24"/>
+        </w:rPr>
+        <w:t>travis</w:t>
+      </w:r>
+      <w:proofErr w:type="spellEnd"/>
+      <w:r>
+        <w:rPr>
+          <w:sz w:val="24"/>
+        </w:rPr>
+        <w:t xml:space="preserve"> for C#</w:t>
+      </w:r>
+    </w:p>
+    <w:p>
+      <w:pPr>
+        <w:pStyle w:val="Odsekzoznamu"/>
+        <w:numPr>
+          <w:ilvl w:val="0"/>
+          <w:numId w:val="2"/>
+        </w:numPr>
+        <w:rPr>
+          <w:b/>
+          <w:sz w:val="24"/>
+        </w:rPr>
+      </w:pPr>
+      <w:r>
+        <w:rPr>
+          <w:sz w:val="24"/>
+        </w:rPr>
+        <w:t xml:space="preserve">Set up deploy </w:t>
+      </w:r>
+    </w:p>
+    <w:p>
+      <w:pPr>
+        <w:rPr>
+          <w:color w:val="000000" w:themeColor="text1"/>
+          <w:sz w:val="28"/>
           <w:szCs w:val="28"/>
           <w14:shadow w14:blurRad="38100" w14:dist="19050" w14:dir="2700000" w14:sx="100000" w14:sy="100000" w14:kx="0" w14:ky="0" w14:algn="tl">
             <w14:schemeClr w14:val="dk1">
@@ -679,10 +1609,12 @@
           </w14:textOutline>
         </w:rPr>
       </w:pPr>
-      <w:r>
-        <w:rPr>
-          <w:color w:val="000000" w:themeColor="text1"/>
-          <w:sz w:val="24"/>
+    </w:p>
+    <w:p>
+      <w:pPr>
+        <w:rPr>
+          <w:color w:val="000000" w:themeColor="text1"/>
+          <w:sz w:val="28"/>
           <w:szCs w:val="28"/>
           <w14:shadow w14:blurRad="38100" w14:dist="19050" w14:dir="2700000" w14:sx="100000" w14:sy="100000" w14:kx="0" w14:ky="0" w14:algn="tl">
             <w14:schemeClr w14:val="dk1">
@@ -695,12 +1627,13 @@
             <w14:round/>
           </w14:textOutline>
         </w:rPr>
-        <w:t>Crud Tests for bookstore</w:t>
-      </w:r>
-      <w:r>
-        <w:rPr>
-          <w:color w:val="000000" w:themeColor="text1"/>
-          <w:sz w:val="24"/>
+      </w:pPr>
+    </w:p>
+    <w:p>
+      <w:pPr>
+        <w:rPr>
+          <w:color w:val="000000" w:themeColor="text1"/>
+          <w:sz w:val="28"/>
           <w:szCs w:val="28"/>
           <w14:shadow w14:blurRad="38100" w14:dist="19050" w14:dir="2700000" w14:sx="100000" w14:sy="100000" w14:kx="0" w14:ky="0" w14:algn="tl">
             <w14:schemeClr w14:val="dk1">
@@ -713,20 +1646,13 @@
             <w14:round/>
           </w14:textOutline>
         </w:rPr>
-        <w:t xml:space="preserve"> moved to next sprint</w:t>
-      </w:r>
-    </w:p>
-    <w:p>
-      <w:pPr>
-        <w:pStyle w:val="Odsekzoznamu"/>
-        <w:numPr>
-          <w:ilvl w:val="0"/>
-          <w:numId w:val="1"/>
-        </w:numPr>
-        <w:spacing w:after="0"/>
-        <w:rPr>
-          <w:color w:val="000000" w:themeColor="text1"/>
-          <w:sz w:val="24"/>
+      </w:pPr>
+    </w:p>
+    <w:p>
+      <w:pPr>
+        <w:rPr>
+          <w:color w:val="000000" w:themeColor="text1"/>
+          <w:sz w:val="28"/>
           <w:szCs w:val="28"/>
           <w14:shadow w14:blurRad="38100" w14:dist="19050" w14:dir="2700000" w14:sx="100000" w14:sy="100000" w14:kx="0" w14:ky="0" w14:algn="tl">
             <w14:schemeClr w14:val="dk1">
@@ -740,10 +1666,12 @@
           </w14:textOutline>
         </w:rPr>
       </w:pPr>
-      <w:r>
-        <w:rPr>
-          <w:color w:val="000000" w:themeColor="text1"/>
-          <w:sz w:val="24"/>
+    </w:p>
+    <w:p>
+      <w:pPr>
+        <w:rPr>
+          <w:color w:val="000000" w:themeColor="text1"/>
+          <w:sz w:val="28"/>
           <w:szCs w:val="28"/>
           <w14:shadow w14:blurRad="38100" w14:dist="19050" w14:dir="2700000" w14:sx="100000" w14:sy="100000" w14:kx="0" w14:ky="0" w14:algn="tl">
             <w14:schemeClr w14:val="dk1">
@@ -756,12 +1684,13 @@
             <w14:round/>
           </w14:textOutline>
         </w:rPr>
-        <w:t xml:space="preserve">GUI Admin page </w:t>
-      </w:r>
-      <w:r>
-        <w:rPr>
-          <w:color w:val="000000" w:themeColor="text1"/>
-          <w:sz w:val="24"/>
+      </w:pPr>
+    </w:p>
+    <w:p>
+      <w:pPr>
+        <w:rPr>
+          <w:color w:val="000000" w:themeColor="text1"/>
+          <w:sz w:val="28"/>
           <w:szCs w:val="28"/>
           <w14:shadow w14:blurRad="38100" w14:dist="19050" w14:dir="2700000" w14:sx="100000" w14:sy="100000" w14:kx="0" w14:ky="0" w14:algn="tl">
             <w14:schemeClr w14:val="dk1">
@@ -774,18 +1703,12 @@
             <w14:round/>
           </w14:textOutline>
         </w:rPr>
-        <w:t>in progress</w:t>
-      </w:r>
-    </w:p>
-    <w:p>
-      <w:pPr>
-        <w:pStyle w:val="Odsekzoznamu"/>
-        <w:numPr>
-          <w:ilvl w:val="0"/>
-          <w:numId w:val="1"/>
-        </w:numPr>
-        <w:spacing w:after="0"/>
-        <w:rPr>
+      </w:pPr>
+    </w:p>
+    <w:p>
+      <w:pPr>
+        <w:rPr>
+          <w:b/>
           <w:color w:val="000000" w:themeColor="text1"/>
           <w:sz w:val="24"/>
           <w:szCs w:val="28"/>
@@ -803,6 +1726,7 @@
       </w:pPr>
       <w:r>
         <w:rPr>
+          <w:b/>
           <w:color w:val="000000" w:themeColor="text1"/>
           <w:sz w:val="24"/>
           <w:szCs w:val="28"/>
@@ -817,264 +1741,7 @@
             <w14:round/>
           </w14:textOutline>
         </w:rPr>
-        <w:t xml:space="preserve">GUI Advance search </w:t>
-      </w:r>
-      <w:r>
-        <w:rPr>
-          <w:color w:val="000000" w:themeColor="text1"/>
-          <w:sz w:val="24"/>
-          <w:szCs w:val="28"/>
-          <w14:shadow w14:blurRad="38100" w14:dist="19050" w14:dir="2700000" w14:sx="100000" w14:sy="100000" w14:kx="0" w14:ky="0" w14:algn="tl">
-            <w14:schemeClr w14:val="dk1">
-              <w14:alpha w14:val="60000"/>
-            </w14:schemeClr>
-          </w14:shadow>
-          <w14:textOutline w14:w="0" w14:cap="flat" w14:cmpd="sng" w14:algn="ctr">
-            <w14:noFill/>
-            <w14:prstDash w14:val="solid"/>
-            <w14:round/>
-          </w14:textOutline>
-        </w:rPr>
-        <w:t>in progress</w:t>
-      </w:r>
-    </w:p>
-    <w:p>
-      <w:pPr>
-        <w:pStyle w:val="Odsekzoznamu"/>
-        <w:numPr>
-          <w:ilvl w:val="0"/>
-          <w:numId w:val="1"/>
-        </w:numPr>
-        <w:spacing w:after="0"/>
-        <w:rPr>
-          <w:color w:val="000000" w:themeColor="text1"/>
-          <w:sz w:val="24"/>
-          <w:szCs w:val="28"/>
-          <w14:shadow w14:blurRad="38100" w14:dist="19050" w14:dir="2700000" w14:sx="100000" w14:sy="100000" w14:kx="0" w14:ky="0" w14:algn="tl">
-            <w14:schemeClr w14:val="dk1">
-              <w14:alpha w14:val="60000"/>
-            </w14:schemeClr>
-          </w14:shadow>
-          <w14:textOutline w14:w="0" w14:cap="flat" w14:cmpd="sng" w14:algn="ctr">
-            <w14:noFill/>
-            <w14:prstDash w14:val="solid"/>
-            <w14:round/>
-          </w14:textOutline>
-        </w:rPr>
-      </w:pPr>
-      <w:r>
-        <w:rPr>
-          <w:color w:val="000000" w:themeColor="text1"/>
-          <w:sz w:val="24"/>
-          <w:szCs w:val="28"/>
-          <w14:shadow w14:blurRad="38100" w14:dist="19050" w14:dir="2700000" w14:sx="100000" w14:sy="100000" w14:kx="0" w14:ky="0" w14:algn="tl">
-            <w14:schemeClr w14:val="dk1">
-              <w14:alpha w14:val="60000"/>
-            </w14:schemeClr>
-          </w14:shadow>
-          <w14:textOutline w14:w="0" w14:cap="flat" w14:cmpd="sng" w14:algn="ctr">
-            <w14:noFill/>
-            <w14:prstDash w14:val="solid"/>
-            <w14:round/>
-          </w14:textOutline>
-        </w:rPr>
-        <w:t xml:space="preserve">GUI Book details page </w:t>
-      </w:r>
-      <w:r>
-        <w:rPr>
-          <w:color w:val="000000" w:themeColor="text1"/>
-          <w:sz w:val="24"/>
-          <w:szCs w:val="28"/>
-          <w14:shadow w14:blurRad="38100" w14:dist="19050" w14:dir="2700000" w14:sx="100000" w14:sy="100000" w14:kx="0" w14:ky="0" w14:algn="tl">
-            <w14:schemeClr w14:val="dk1">
-              <w14:alpha w14:val="60000"/>
-            </w14:schemeClr>
-          </w14:shadow>
-          <w14:textOutline w14:w="0" w14:cap="flat" w14:cmpd="sng" w14:algn="ctr">
-            <w14:noFill/>
-            <w14:prstDash w14:val="solid"/>
-            <w14:round/>
-          </w14:textOutline>
-        </w:rPr>
-        <w:t>in progress</w:t>
-      </w:r>
-    </w:p>
-    <w:p>
-      <w:pPr>
-        <w:pStyle w:val="Odsekzoznamu"/>
-        <w:numPr>
-          <w:ilvl w:val="0"/>
-          <w:numId w:val="1"/>
-        </w:numPr>
-        <w:spacing w:after="0"/>
-        <w:rPr>
-          <w:color w:val="000000" w:themeColor="text1"/>
-          <w:sz w:val="24"/>
-          <w:szCs w:val="28"/>
-          <w14:shadow w14:blurRad="38100" w14:dist="19050" w14:dir="2700000" w14:sx="100000" w14:sy="100000" w14:kx="0" w14:ky="0" w14:algn="tl">
-            <w14:schemeClr w14:val="dk1">
-              <w14:alpha w14:val="60000"/>
-            </w14:schemeClr>
-          </w14:shadow>
-          <w14:textOutline w14:w="0" w14:cap="flat" w14:cmpd="sng" w14:algn="ctr">
-            <w14:noFill/>
-            <w14:prstDash w14:val="solid"/>
-            <w14:round/>
-          </w14:textOutline>
-        </w:rPr>
-      </w:pPr>
-      <w:r>
-        <w:rPr>
-          <w:color w:val="000000" w:themeColor="text1"/>
-          <w:sz w:val="24"/>
-          <w:szCs w:val="28"/>
-          <w14:shadow w14:blurRad="38100" w14:dist="19050" w14:dir="2700000" w14:sx="100000" w14:sy="100000" w14:kx="0" w14:ky="0" w14:algn="tl">
-            <w14:schemeClr w14:val="dk1">
-              <w14:alpha w14:val="60000"/>
-            </w14:schemeClr>
-          </w14:shadow>
-          <w14:textOutline w14:w="0" w14:cap="flat" w14:cmpd="sng" w14:algn="ctr">
-            <w14:noFill/>
-            <w14:prstDash w14:val="solid"/>
-            <w14:round/>
-          </w14:textOutline>
-        </w:rPr>
-        <w:t>The rest of tasks from this sprint are done</w:t>
-      </w:r>
-    </w:p>
-    <w:p>
-      <w:pPr>
-        <w:spacing w:after="0"/>
-        <w:ind w:left="360"/>
-        <w:rPr>
-          <w:color w:val="000000" w:themeColor="text1"/>
-          <w:sz w:val="24"/>
-          <w:szCs w:val="28"/>
-          <w14:shadow w14:blurRad="38100" w14:dist="19050" w14:dir="2700000" w14:sx="100000" w14:sy="100000" w14:kx="0" w14:ky="0" w14:algn="tl">
-            <w14:schemeClr w14:val="dk1">
-              <w14:alpha w14:val="60000"/>
-            </w14:schemeClr>
-          </w14:shadow>
-          <w14:textOutline w14:w="0" w14:cap="flat" w14:cmpd="sng" w14:algn="ctr">
-            <w14:noFill/>
-            <w14:prstDash w14:val="solid"/>
-            <w14:round/>
-          </w14:textOutline>
-        </w:rPr>
-      </w:pPr>
-    </w:p>
-    <w:p>
-      <w:pPr>
-        <w:rPr>
-          <w:color w:val="000000" w:themeColor="text1"/>
-          <w:sz w:val="28"/>
-          <w:szCs w:val="28"/>
-          <w14:shadow w14:blurRad="38100" w14:dist="19050" w14:dir="2700000" w14:sx="100000" w14:sy="100000" w14:kx="0" w14:ky="0" w14:algn="tl">
-            <w14:schemeClr w14:val="dk1">
-              <w14:alpha w14:val="60000"/>
-            </w14:schemeClr>
-          </w14:shadow>
-          <w14:textOutline w14:w="0" w14:cap="flat" w14:cmpd="sng" w14:algn="ctr">
-            <w14:noFill/>
-            <w14:prstDash w14:val="solid"/>
-            <w14:round/>
-          </w14:textOutline>
-        </w:rPr>
-      </w:pPr>
-    </w:p>
-    <w:p>
-      <w:pPr>
-        <w:rPr>
-          <w:color w:val="000000" w:themeColor="text1"/>
-          <w:sz w:val="28"/>
-          <w:szCs w:val="28"/>
-          <w14:shadow w14:blurRad="38100" w14:dist="19050" w14:dir="2700000" w14:sx="100000" w14:sy="100000" w14:kx="0" w14:ky="0" w14:algn="tl">
-            <w14:schemeClr w14:val="dk1">
-              <w14:alpha w14:val="60000"/>
-            </w14:schemeClr>
-          </w14:shadow>
-          <w14:textOutline w14:w="0" w14:cap="flat" w14:cmpd="sng" w14:algn="ctr">
-            <w14:noFill/>
-            <w14:prstDash w14:val="solid"/>
-            <w14:round/>
-          </w14:textOutline>
-        </w:rPr>
-      </w:pPr>
-    </w:p>
-    <w:p>
-      <w:pPr>
-        <w:rPr>
-          <w:color w:val="000000" w:themeColor="text1"/>
-          <w:sz w:val="28"/>
-          <w:szCs w:val="28"/>
-          <w14:shadow w14:blurRad="38100" w14:dist="19050" w14:dir="2700000" w14:sx="100000" w14:sy="100000" w14:kx="0" w14:ky="0" w14:algn="tl">
-            <w14:schemeClr w14:val="dk1">
-              <w14:alpha w14:val="60000"/>
-            </w14:schemeClr>
-          </w14:shadow>
-          <w14:textOutline w14:w="0" w14:cap="flat" w14:cmpd="sng" w14:algn="ctr">
-            <w14:noFill/>
-            <w14:prstDash w14:val="solid"/>
-            <w14:round/>
-          </w14:textOutline>
-        </w:rPr>
-      </w:pPr>
-    </w:p>
-    <w:p>
-      <w:pPr>
-        <w:rPr>
-          <w:color w:val="000000" w:themeColor="text1"/>
-          <w:sz w:val="28"/>
-          <w:szCs w:val="28"/>
-          <w14:shadow w14:blurRad="38100" w14:dist="19050" w14:dir="2700000" w14:sx="100000" w14:sy="100000" w14:kx="0" w14:ky="0" w14:algn="tl">
-            <w14:schemeClr w14:val="dk1">
-              <w14:alpha w14:val="60000"/>
-            </w14:schemeClr>
-          </w14:shadow>
-          <w14:textOutline w14:w="0" w14:cap="flat" w14:cmpd="sng" w14:algn="ctr">
-            <w14:noFill/>
-            <w14:prstDash w14:val="solid"/>
-            <w14:round/>
-          </w14:textOutline>
-        </w:rPr>
-      </w:pPr>
-    </w:p>
-    <w:p>
-      <w:pPr>
-        <w:rPr>
-          <w:b/>
-          <w:color w:val="000000" w:themeColor="text1"/>
-          <w:sz w:val="24"/>
-          <w:szCs w:val="28"/>
-          <w14:shadow w14:blurRad="38100" w14:dist="19050" w14:dir="2700000" w14:sx="100000" w14:sy="100000" w14:kx="0" w14:ky="0" w14:algn="tl">
-            <w14:schemeClr w14:val="dk1">
-              <w14:alpha w14:val="60000"/>
-            </w14:schemeClr>
-          </w14:shadow>
-          <w14:textOutline w14:w="0" w14:cap="flat" w14:cmpd="sng" w14:algn="ctr">
-            <w14:noFill/>
-            <w14:prstDash w14:val="solid"/>
-            <w14:round/>
-          </w14:textOutline>
-        </w:rPr>
-      </w:pPr>
-      <w:r>
-        <w:rPr>
-          <w:b/>
-          <w:color w:val="000000" w:themeColor="text1"/>
-          <w:sz w:val="24"/>
-          <w:szCs w:val="28"/>
-          <w14:shadow w14:blurRad="38100" w14:dist="19050" w14:dir="2700000" w14:sx="100000" w14:sy="100000" w14:kx="0" w14:ky="0" w14:algn="tl">
-            <w14:schemeClr w14:val="dk1">
-              <w14:alpha w14:val="60000"/>
-            </w14:schemeClr>
-          </w14:shadow>
-          <w14:textOutline w14:w="0" w14:cap="flat" w14:cmpd="sng" w14:algn="ctr">
-            <w14:noFill/>
-            <w14:prstDash w14:val="solid"/>
-            <w14:round/>
-          </w14:textOutline>
-        </w:rPr>
+        <w:lastRenderedPageBreak/>
         <w:t>Sprint 3:</w:t>
       </w:r>
     </w:p>
@@ -1140,13 +1807,238 @@
     </w:p>
     <w:p>
       <w:pPr>
-        <w:pStyle w:val="Odsekzoznamu"/>
-        <w:numPr>
-          <w:ilvl w:val="0"/>
-          <w:numId w:val="1"/>
-        </w:numPr>
-        <w:rPr>
-          <w:b/>
+        <w:rPr>
+          <w:b/>
+          <w:color w:val="000000" w:themeColor="text1"/>
+          <w:sz w:val="24"/>
+          <w:szCs w:val="28"/>
+          <w14:textOutline w14:w="0" w14:cap="flat" w14:cmpd="sng" w14:algn="ctr">
+            <w14:noFill/>
+            <w14:prstDash w14:val="solid"/>
+            <w14:round/>
+          </w14:textOutline>
+        </w:rPr>
+      </w:pPr>
+      <w:r>
+        <w:rPr>
+          <w:b/>
+          <w:color w:val="000000" w:themeColor="text1"/>
+          <w:sz w:val="24"/>
+          <w:szCs w:val="28"/>
+          <w14:textOutline w14:w="0" w14:cap="flat" w14:cmpd="sng" w14:algn="ctr">
+            <w14:noFill/>
+            <w14:prstDash w14:val="solid"/>
+            <w14:round/>
+          </w14:textOutline>
+        </w:rPr>
+        <w:t>What is missing:</w:t>
+      </w:r>
+    </w:p>
+    <w:p>
+      <w:pPr>
+        <w:pStyle w:val="Odsekzoznamu"/>
+        <w:numPr>
+          <w:ilvl w:val="0"/>
+          <w:numId w:val="1"/>
+        </w:numPr>
+        <w:rPr>
+          <w:b/>
+          <w:color w:val="000000" w:themeColor="text1"/>
+          <w:sz w:val="24"/>
+          <w:szCs w:val="28"/>
+          <w14:textOutline w14:w="0" w14:cap="flat" w14:cmpd="sng" w14:algn="ctr">
+            <w14:noFill/>
+            <w14:prstDash w14:val="solid"/>
+            <w14:round/>
+          </w14:textOutline>
+        </w:rPr>
+      </w:pPr>
+      <w:r>
+        <w:rPr>
+          <w:color w:val="000000" w:themeColor="text1"/>
+          <w:sz w:val="24"/>
+          <w:szCs w:val="28"/>
+          <w14:textOutline w14:w="0" w14:cap="flat" w14:cmpd="sng" w14:algn="ctr">
+            <w14:noFill/>
+            <w14:prstDash w14:val="solid"/>
+            <w14:round/>
+          </w14:textOutline>
+        </w:rPr>
+        <w:t>Correct b</w:t>
+      </w:r>
+      <w:r>
+        <w:rPr>
+          <w:color w:val="000000" w:themeColor="text1"/>
+          <w:sz w:val="24"/>
+          <w:szCs w:val="28"/>
+          <w14:textOutline w14:w="0" w14:cap="flat" w14:cmpd="sng" w14:algn="ctr">
+            <w14:noFill/>
+            <w14:prstDash w14:val="solid"/>
+            <w14:round/>
+          </w14:textOutline>
+        </w:rPr>
+        <w:t xml:space="preserve">ugs in database </w:t>
+      </w:r>
+    </w:p>
+    <w:p>
+      <w:pPr>
+        <w:pStyle w:val="Odsekzoznamu"/>
+        <w:numPr>
+          <w:ilvl w:val="0"/>
+          <w:numId w:val="1"/>
+        </w:numPr>
+        <w:rPr>
+          <w:b/>
+          <w:color w:val="000000" w:themeColor="text1"/>
+          <w:sz w:val="24"/>
+          <w:szCs w:val="28"/>
+          <w14:textOutline w14:w="0" w14:cap="flat" w14:cmpd="sng" w14:algn="ctr">
+            <w14:noFill/>
+            <w14:prstDash w14:val="solid"/>
+            <w14:round/>
+          </w14:textOutline>
+        </w:rPr>
+      </w:pPr>
+      <w:r>
+        <w:rPr>
+          <w:color w:val="000000" w:themeColor="text1"/>
+          <w:sz w:val="24"/>
+          <w:szCs w:val="28"/>
+          <w14:textOutline w14:w="0" w14:cap="flat" w14:cmpd="sng" w14:algn="ctr">
+            <w14:noFill/>
+            <w14:prstDash w14:val="solid"/>
+            <w14:round/>
+          </w14:textOutline>
+        </w:rPr>
+        <w:t>R</w:t>
+      </w:r>
+      <w:r>
+        <w:rPr>
+          <w:color w:val="000000" w:themeColor="text1"/>
+          <w:sz w:val="24"/>
+          <w:szCs w:val="28"/>
+          <w14:textOutline w14:w="0" w14:cap="flat" w14:cmpd="sng" w14:algn="ctr">
+            <w14:noFill/>
+            <w14:prstDash w14:val="solid"/>
+            <w14:round/>
+          </w14:textOutline>
+        </w:rPr>
+        <w:t>edesigned</w:t>
+      </w:r>
+      <w:r>
+        <w:rPr>
+          <w:color w:val="000000" w:themeColor="text1"/>
+          <w:sz w:val="24"/>
+          <w:szCs w:val="28"/>
+          <w14:textOutline w14:w="0" w14:cap="flat" w14:cmpd="sng" w14:algn="ctr">
+            <w14:noFill/>
+            <w14:prstDash w14:val="solid"/>
+            <w14:round/>
+          </w14:textOutline>
+        </w:rPr>
+        <w:t xml:space="preserve"> hibernate</w:t>
+      </w:r>
+      <w:r>
+        <w:rPr>
+          <w:color w:val="000000" w:themeColor="text1"/>
+          <w:sz w:val="24"/>
+          <w:szCs w:val="28"/>
+          <w14:textOutline w14:w="0" w14:cap="flat" w14:cmpd="sng" w14:algn="ctr">
+            <w14:noFill/>
+            <w14:prstDash w14:val="solid"/>
+            <w14:round/>
+          </w14:textOutline>
+        </w:rPr>
+        <w:t xml:space="preserve"> </w:t>
+      </w:r>
+    </w:p>
+    <w:p>
+      <w:pPr>
+        <w:pStyle w:val="Odsekzoznamu"/>
+        <w:numPr>
+          <w:ilvl w:val="0"/>
+          <w:numId w:val="1"/>
+        </w:numPr>
+        <w:rPr>
+          <w:color w:val="000000" w:themeColor="text1"/>
+          <w:sz w:val="24"/>
+          <w:szCs w:val="28"/>
+          <w14:textOutline w14:w="0" w14:cap="flat" w14:cmpd="sng" w14:algn="ctr">
+            <w14:noFill/>
+            <w14:prstDash w14:val="solid"/>
+            <w14:round/>
+          </w14:textOutline>
+        </w:rPr>
+      </w:pPr>
+      <w:r>
+        <w:rPr>
+          <w:color w:val="000000" w:themeColor="text1"/>
+          <w:sz w:val="24"/>
+          <w:szCs w:val="28"/>
+          <w14:textOutline w14:w="0" w14:cap="flat" w14:cmpd="sng" w14:algn="ctr">
+            <w14:noFill/>
+            <w14:prstDash w14:val="solid"/>
+            <w14:round/>
+          </w14:textOutline>
+        </w:rPr>
+        <w:t xml:space="preserve">GUI tasks needs connection to API </w:t>
+      </w:r>
+    </w:p>
+    <w:p>
+      <w:pPr>
+        <w:pStyle w:val="Odsekzoznamu"/>
+        <w:numPr>
+          <w:ilvl w:val="0"/>
+          <w:numId w:val="1"/>
+        </w:numPr>
+        <w:rPr>
+          <w:color w:val="000000" w:themeColor="text1"/>
+          <w:sz w:val="24"/>
+          <w:szCs w:val="28"/>
+          <w14:textOutline w14:w="0" w14:cap="flat" w14:cmpd="sng" w14:algn="ctr">
+            <w14:noFill/>
+            <w14:prstDash w14:val="solid"/>
+            <w14:round/>
+          </w14:textOutline>
+        </w:rPr>
+      </w:pPr>
+      <w:r>
+        <w:rPr>
+          <w:color w:val="000000" w:themeColor="text1"/>
+          <w:sz w:val="24"/>
+          <w:szCs w:val="28"/>
+          <w14:textOutline w14:w="0" w14:cap="flat" w14:cmpd="sng" w14:algn="ctr">
+            <w14:noFill/>
+            <w14:prstDash w14:val="solid"/>
+            <w14:round/>
+          </w14:textOutline>
+        </w:rPr>
+        <w:t>The rest of tasks from this sprint are done</w:t>
+      </w:r>
+    </w:p>
+    <w:p>
+      <w:pPr>
+        <w:pStyle w:val="Odsekzoznamu"/>
+        <w:numPr>
+          <w:ilvl w:val="0"/>
+          <w:numId w:val="1"/>
+        </w:numPr>
+        <w:rPr>
+          <w:b/>
+          <w:sz w:val="24"/>
+        </w:rPr>
+      </w:pPr>
+      <w:r>
+        <w:rPr>
+          <w:sz w:val="24"/>
+        </w:rPr>
+        <w:t xml:space="preserve">GUI: Registration page </w:t>
+      </w:r>
+    </w:p>
+    <w:p>
+      <w:pPr>
+        <w:pStyle w:val="Odsekzoznamu"/>
+        <w:rPr>
           <w:color w:val="000000" w:themeColor="text1"/>
           <w:sz w:val="24"/>
           <w:szCs w:val="28"/>
@@ -1162,10 +2054,345 @@
           </w14:textOutline>
         </w:rPr>
       </w:pPr>
-      <w:r>
-        <w:rPr>
-          <w:color w:val="000000" w:themeColor="text1"/>
-          <w:sz w:val="24"/>
+    </w:p>
+    <w:p>
+      <w:pPr>
+        <w:rPr>
+          <w:b/>
+          <w:color w:val="000000" w:themeColor="text1"/>
+          <w:sz w:val="24"/>
+          <w:szCs w:val="28"/>
+          <w14:textOutline w14:w="0" w14:cap="flat" w14:cmpd="sng" w14:algn="ctr">
+            <w14:noFill/>
+            <w14:prstDash w14:val="solid"/>
+            <w14:round/>
+          </w14:textOutline>
+        </w:rPr>
+      </w:pPr>
+      <w:r>
+        <w:rPr>
+          <w:b/>
+          <w:color w:val="000000" w:themeColor="text1"/>
+          <w:sz w:val="24"/>
+          <w:szCs w:val="28"/>
+          <w14:textOutline w14:w="0" w14:cap="flat" w14:cmpd="sng" w14:algn="ctr">
+            <w14:noFill/>
+            <w14:prstDash w14:val="solid"/>
+            <w14:round/>
+          </w14:textOutline>
+        </w:rPr>
+        <w:t>What is done:</w:t>
+      </w:r>
+    </w:p>
+    <w:p>
+      <w:pPr>
+        <w:pStyle w:val="Odsekzoznamu"/>
+        <w:numPr>
+          <w:ilvl w:val="0"/>
+          <w:numId w:val="2"/>
+        </w:numPr>
+        <w:rPr>
+          <w:sz w:val="24"/>
+        </w:rPr>
+      </w:pPr>
+      <w:r>
+        <w:rPr>
+          <w:sz w:val="24"/>
+        </w:rPr>
+        <w:t xml:space="preserve">Process report </w:t>
+      </w:r>
+    </w:p>
+    <w:p>
+      <w:pPr>
+        <w:pStyle w:val="Odsekzoznamu"/>
+        <w:numPr>
+          <w:ilvl w:val="0"/>
+          <w:numId w:val="2"/>
+        </w:numPr>
+        <w:rPr>
+          <w:b/>
+          <w:sz w:val="24"/>
+        </w:rPr>
+      </w:pPr>
+      <w:r>
+        <w:rPr>
+          <w:sz w:val="24"/>
+        </w:rPr>
+        <w:t xml:space="preserve">Class diagram : update </w:t>
+      </w:r>
+    </w:p>
+    <w:p>
+      <w:pPr>
+        <w:pStyle w:val="Odsekzoznamu"/>
+        <w:numPr>
+          <w:ilvl w:val="0"/>
+          <w:numId w:val="2"/>
+        </w:numPr>
+        <w:rPr>
+          <w:b/>
+          <w:sz w:val="24"/>
+        </w:rPr>
+      </w:pPr>
+      <w:r>
+        <w:rPr>
+          <w:sz w:val="24"/>
+        </w:rPr>
+        <w:t>Database diagram</w:t>
+      </w:r>
+    </w:p>
+    <w:p>
+      <w:pPr>
+        <w:pStyle w:val="Odsekzoznamu"/>
+        <w:numPr>
+          <w:ilvl w:val="0"/>
+          <w:numId w:val="2"/>
+        </w:numPr>
+        <w:rPr>
+          <w:sz w:val="24"/>
+        </w:rPr>
+      </w:pPr>
+      <w:r>
+        <w:rPr>
+          <w:sz w:val="24"/>
+        </w:rPr>
+        <w:t>Check backlogs and diagrams</w:t>
+      </w:r>
+    </w:p>
+    <w:p>
+      <w:pPr>
+        <w:pStyle w:val="Odsekzoznamu"/>
+        <w:numPr>
+          <w:ilvl w:val="0"/>
+          <w:numId w:val="2"/>
+        </w:numPr>
+        <w:rPr>
+          <w:sz w:val="24"/>
+        </w:rPr>
+      </w:pPr>
+      <w:r>
+        <w:rPr>
+          <w:sz w:val="24"/>
+        </w:rPr>
+        <w:t xml:space="preserve">Use case diagram </w:t>
+      </w:r>
+    </w:p>
+    <w:p>
+      <w:pPr>
+        <w:pStyle w:val="Odsekzoznamu"/>
+        <w:numPr>
+          <w:ilvl w:val="0"/>
+          <w:numId w:val="2"/>
+        </w:numPr>
+        <w:rPr>
+          <w:sz w:val="24"/>
+        </w:rPr>
+      </w:pPr>
+      <w:r>
+        <w:rPr>
+          <w:sz w:val="24"/>
+        </w:rPr>
+        <w:t>Book service : diagram update</w:t>
+      </w:r>
+    </w:p>
+    <w:p>
+      <w:pPr>
+        <w:pStyle w:val="Odsekzoznamu"/>
+        <w:rPr>
+          <w:b/>
+          <w:sz w:val="24"/>
+        </w:rPr>
+      </w:pPr>
+    </w:p>
+    <w:p>
+      <w:pPr>
+        <w:pStyle w:val="Odsekzoznamu"/>
+        <w:numPr>
+          <w:ilvl w:val="0"/>
+          <w:numId w:val="2"/>
+        </w:numPr>
+        <w:rPr>
+          <w:sz w:val="24"/>
+        </w:rPr>
+      </w:pPr>
+      <w:r>
+        <w:rPr>
+          <w:sz w:val="24"/>
+        </w:rPr>
+        <w:t>Book service : registration test – controller</w:t>
+      </w:r>
+    </w:p>
+    <w:p>
+      <w:pPr>
+        <w:pStyle w:val="Odsekzoznamu"/>
+        <w:numPr>
+          <w:ilvl w:val="0"/>
+          <w:numId w:val="2"/>
+        </w:numPr>
+        <w:rPr>
+          <w:sz w:val="24"/>
+        </w:rPr>
+      </w:pPr>
+      <w:r>
+        <w:rPr>
+          <w:sz w:val="24"/>
+        </w:rPr>
+        <w:t>Book service : registration request – POST</w:t>
+      </w:r>
+    </w:p>
+    <w:p>
+      <w:pPr>
+        <w:pStyle w:val="Odsekzoznamu"/>
+        <w:numPr>
+          <w:ilvl w:val="0"/>
+          <w:numId w:val="2"/>
+        </w:numPr>
+        <w:rPr>
+          <w:sz w:val="24"/>
+        </w:rPr>
+      </w:pPr>
+      <w:r>
+        <w:rPr>
+          <w:sz w:val="24"/>
+        </w:rPr>
+        <w:t>Book service : registration communication with database</w:t>
+      </w:r>
+    </w:p>
+    <w:p>
+      <w:pPr>
+        <w:pStyle w:val="Odsekzoznamu"/>
+        <w:numPr>
+          <w:ilvl w:val="0"/>
+          <w:numId w:val="2"/>
+        </w:numPr>
+        <w:rPr>
+          <w:sz w:val="24"/>
+        </w:rPr>
+      </w:pPr>
+      <w:r>
+        <w:rPr>
+          <w:sz w:val="24"/>
+        </w:rPr>
+        <w:t>Library : change to new URI</w:t>
+      </w:r>
+    </w:p>
+    <w:p>
+      <w:pPr>
+        <w:pStyle w:val="Odsekzoznamu"/>
+        <w:numPr>
+          <w:ilvl w:val="0"/>
+          <w:numId w:val="2"/>
+        </w:numPr>
+        <w:rPr>
+          <w:sz w:val="24"/>
+        </w:rPr>
+      </w:pPr>
+      <w:r>
+        <w:rPr>
+          <w:sz w:val="24"/>
+        </w:rPr>
+        <w:t>Database server : registration request</w:t>
+      </w:r>
+    </w:p>
+    <w:p>
+      <w:pPr>
+        <w:pStyle w:val="Odsekzoznamu"/>
+        <w:numPr>
+          <w:ilvl w:val="0"/>
+          <w:numId w:val="2"/>
+        </w:numPr>
+        <w:rPr>
+          <w:sz w:val="24"/>
+        </w:rPr>
+      </w:pPr>
+      <w:r>
+        <w:rPr>
+          <w:sz w:val="24"/>
+        </w:rPr>
+        <w:t>Database server : users table + hibernate</w:t>
+      </w:r>
+    </w:p>
+    <w:p>
+      <w:pPr>
+        <w:pStyle w:val="Odsekzoznamu"/>
+        <w:numPr>
+          <w:ilvl w:val="0"/>
+          <w:numId w:val="2"/>
+        </w:numPr>
+        <w:rPr>
+          <w:sz w:val="24"/>
+        </w:rPr>
+      </w:pPr>
+      <w:r>
+        <w:rPr>
+          <w:sz w:val="24"/>
+        </w:rPr>
+        <w:t xml:space="preserve">Database : test request handling </w:t>
+      </w:r>
+    </w:p>
+    <w:p>
+      <w:pPr>
+        <w:pStyle w:val="Odsekzoznamu"/>
+        <w:rPr>
+          <w:sz w:val="24"/>
+        </w:rPr>
+      </w:pPr>
+    </w:p>
+    <w:p>
+      <w:pPr>
+        <w:pStyle w:val="Odsekzoznamu"/>
+        <w:numPr>
+          <w:ilvl w:val="0"/>
+          <w:numId w:val="2"/>
+        </w:numPr>
+        <w:rPr>
+          <w:b/>
+          <w:sz w:val="24"/>
+        </w:rPr>
+      </w:pPr>
+      <w:r>
+        <w:rPr>
+          <w:sz w:val="24"/>
+        </w:rPr>
+        <w:t>GUI: Website : navbar</w:t>
+      </w:r>
+    </w:p>
+    <w:p>
+      <w:pPr>
+        <w:pStyle w:val="Odsekzoznamu"/>
+        <w:numPr>
+          <w:ilvl w:val="0"/>
+          <w:numId w:val="2"/>
+        </w:numPr>
+        <w:rPr>
+          <w:b/>
+          <w:sz w:val="24"/>
+        </w:rPr>
+      </w:pPr>
+      <w:r>
+        <w:rPr>
+          <w:sz w:val="24"/>
+        </w:rPr>
+        <w:t>GUI: Registration page layo</w:t>
+      </w:r>
+      <w:r>
+        <w:rPr>
+          <w:sz w:val="24"/>
+        </w:rPr>
+        <w:t>u</w:t>
+      </w:r>
+      <w:r>
+        <w:rPr>
+          <w:sz w:val="24"/>
+        </w:rPr>
+        <w:t>t</w:t>
+      </w:r>
+    </w:p>
+    <w:p>
+      <w:pPr>
+        <w:rPr>
+          <w:b/>
+          <w:color w:val="000000" w:themeColor="text1"/>
+          <w:sz w:val="28"/>
           <w:szCs w:val="28"/>
           <w14:shadow w14:blurRad="38100" w14:dist="19050" w14:dir="2700000" w14:sx="100000" w14:sy="100000" w14:kx="0" w14:ky="0" w14:algn="tl">
             <w14:schemeClr w14:val="dk1">
@@ -1178,16 +2405,10 @@
             <w14:round/>
           </w14:textOutline>
         </w:rPr>
-        <w:t xml:space="preserve">Bugs in database </w:t>
-      </w:r>
-    </w:p>
-    <w:p>
-      <w:pPr>
-        <w:pStyle w:val="Odsekzoznamu"/>
-        <w:numPr>
-          <w:ilvl w:val="0"/>
-          <w:numId w:val="1"/>
-        </w:numPr>
+      </w:pPr>
+    </w:p>
+    <w:p>
+      <w:pPr>
         <w:rPr>
           <w:b/>
           <w:color w:val="000000" w:themeColor="text1"/>
@@ -1207,6 +2428,7 @@
       </w:pPr>
       <w:r>
         <w:rPr>
+          <w:b/>
           <w:color w:val="000000" w:themeColor="text1"/>
           <w:sz w:val="24"/>
           <w:szCs w:val="28"/>
@@ -1221,167 +2443,7 @@
             <w14:round/>
           </w14:textOutline>
         </w:rPr>
-        <w:t xml:space="preserve">Hibernate was redesigned </w:t>
-      </w:r>
-    </w:p>
-    <w:p>
-      <w:pPr>
-        <w:pStyle w:val="Odsekzoznamu"/>
-        <w:numPr>
-          <w:ilvl w:val="0"/>
-          <w:numId w:val="1"/>
-        </w:numPr>
-        <w:rPr>
-          <w:color w:val="000000" w:themeColor="text1"/>
-          <w:sz w:val="24"/>
-          <w:szCs w:val="28"/>
-          <w14:shadow w14:blurRad="38100" w14:dist="19050" w14:dir="2700000" w14:sx="100000" w14:sy="100000" w14:kx="0" w14:ky="0" w14:algn="tl">
-            <w14:schemeClr w14:val="dk1">
-              <w14:alpha w14:val="60000"/>
-            </w14:schemeClr>
-          </w14:shadow>
-          <w14:textOutline w14:w="0" w14:cap="flat" w14:cmpd="sng" w14:algn="ctr">
-            <w14:noFill/>
-            <w14:prstDash w14:val="solid"/>
-            <w14:round/>
-          </w14:textOutline>
-        </w:rPr>
-      </w:pPr>
-      <w:r>
-        <w:rPr>
-          <w:color w:val="000000" w:themeColor="text1"/>
-          <w:sz w:val="24"/>
-          <w:szCs w:val="28"/>
-          <w14:shadow w14:blurRad="38100" w14:dist="19050" w14:dir="2700000" w14:sx="100000" w14:sy="100000" w14:kx="0" w14:ky="0" w14:algn="tl">
-            <w14:schemeClr w14:val="dk1">
-              <w14:alpha w14:val="60000"/>
-            </w14:schemeClr>
-          </w14:shadow>
-          <w14:textOutline w14:w="0" w14:cap="flat" w14:cmpd="sng" w14:algn="ctr">
-            <w14:noFill/>
-            <w14:prstDash w14:val="solid"/>
-            <w14:round/>
-          </w14:textOutline>
-        </w:rPr>
-        <w:t xml:space="preserve">GUI </w:t>
-      </w:r>
-      <w:r>
-        <w:rPr>
-          <w:color w:val="000000" w:themeColor="text1"/>
-          <w:sz w:val="24"/>
-          <w:szCs w:val="28"/>
-          <w14:shadow w14:blurRad="38100" w14:dist="19050" w14:dir="2700000" w14:sx="100000" w14:sy="100000" w14:kx="0" w14:ky="0" w14:algn="tl">
-            <w14:schemeClr w14:val="dk1">
-              <w14:alpha w14:val="60000"/>
-            </w14:schemeClr>
-          </w14:shadow>
-          <w14:textOutline w14:w="0" w14:cap="flat" w14:cmpd="sng" w14:algn="ctr">
-            <w14:noFill/>
-            <w14:prstDash w14:val="solid"/>
-            <w14:round/>
-          </w14:textOutline>
-        </w:rPr>
-        <w:t xml:space="preserve">tasks needs connection to API </w:t>
-      </w:r>
-    </w:p>
-    <w:p>
-      <w:pPr>
-        <w:pStyle w:val="Odsekzoznamu"/>
-        <w:numPr>
-          <w:ilvl w:val="0"/>
-          <w:numId w:val="1"/>
-        </w:numPr>
-        <w:rPr>
-          <w:color w:val="000000" w:themeColor="text1"/>
-          <w:sz w:val="24"/>
-          <w:szCs w:val="28"/>
-          <w14:shadow w14:blurRad="38100" w14:dist="19050" w14:dir="2700000" w14:sx="100000" w14:sy="100000" w14:kx="0" w14:ky="0" w14:algn="tl">
-            <w14:schemeClr w14:val="dk1">
-              <w14:alpha w14:val="60000"/>
-            </w14:schemeClr>
-          </w14:shadow>
-          <w14:textOutline w14:w="0" w14:cap="flat" w14:cmpd="sng" w14:algn="ctr">
-            <w14:noFill/>
-            <w14:prstDash w14:val="solid"/>
-            <w14:round/>
-          </w14:textOutline>
-        </w:rPr>
-      </w:pPr>
-      <w:r>
-        <w:rPr>
-          <w:color w:val="000000" w:themeColor="text1"/>
-          <w:sz w:val="24"/>
-          <w:szCs w:val="28"/>
-          <w14:shadow w14:blurRad="38100" w14:dist="19050" w14:dir="2700000" w14:sx="100000" w14:sy="100000" w14:kx="0" w14:ky="0" w14:algn="tl">
-            <w14:schemeClr w14:val="dk1">
-              <w14:alpha w14:val="60000"/>
-            </w14:schemeClr>
-          </w14:shadow>
-          <w14:textOutline w14:w="0" w14:cap="flat" w14:cmpd="sng" w14:algn="ctr">
-            <w14:noFill/>
-            <w14:prstDash w14:val="solid"/>
-            <w14:round/>
-          </w14:textOutline>
-        </w:rPr>
-        <w:t>The rest of tasks from this sprint are done</w:t>
-      </w:r>
-    </w:p>
-    <w:p>
-      <w:pPr>
-        <w:rPr>
-          <w:b/>
-          <w:color w:val="000000" w:themeColor="text1"/>
-          <w:sz w:val="28"/>
-          <w:szCs w:val="28"/>
-          <w14:shadow w14:blurRad="38100" w14:dist="19050" w14:dir="2700000" w14:sx="100000" w14:sy="100000" w14:kx="0" w14:ky="0" w14:algn="tl">
-            <w14:schemeClr w14:val="dk1">
-              <w14:alpha w14:val="60000"/>
-            </w14:schemeClr>
-          </w14:shadow>
-          <w14:textOutline w14:w="0" w14:cap="flat" w14:cmpd="sng" w14:algn="ctr">
-            <w14:noFill/>
-            <w14:prstDash w14:val="solid"/>
-            <w14:round/>
-          </w14:textOutline>
-        </w:rPr>
-      </w:pPr>
-    </w:p>
-    <w:p>
-      <w:pPr>
-        <w:rPr>
-          <w:b/>
-          <w:color w:val="000000" w:themeColor="text1"/>
-          <w:sz w:val="24"/>
-          <w:szCs w:val="28"/>
-          <w14:shadow w14:blurRad="38100" w14:dist="19050" w14:dir="2700000" w14:sx="100000" w14:sy="100000" w14:kx="0" w14:ky="0" w14:algn="tl">
-            <w14:schemeClr w14:val="dk1">
-              <w14:alpha w14:val="60000"/>
-            </w14:schemeClr>
-          </w14:shadow>
-          <w14:textOutline w14:w="0" w14:cap="flat" w14:cmpd="sng" w14:algn="ctr">
-            <w14:noFill/>
-            <w14:prstDash w14:val="solid"/>
-            <w14:round/>
-          </w14:textOutline>
-        </w:rPr>
-      </w:pPr>
-      <w:r>
-        <w:rPr>
-          <w:b/>
-          <w:color w:val="000000" w:themeColor="text1"/>
-          <w:sz w:val="24"/>
-          <w:szCs w:val="28"/>
-          <w14:shadow w14:blurRad="38100" w14:dist="19050" w14:dir="2700000" w14:sx="100000" w14:sy="100000" w14:kx="0" w14:ky="0" w14:algn="tl">
-            <w14:schemeClr w14:val="dk1">
-              <w14:alpha w14:val="60000"/>
-            </w14:schemeClr>
-          </w14:shadow>
-          <w14:textOutline w14:w="0" w14:cap="flat" w14:cmpd="sng" w14:algn="ctr">
-            <w14:noFill/>
-            <w14:prstDash w14:val="solid"/>
-            <w14:round/>
-          </w14:textOutline>
-        </w:rPr>
+        <w:lastRenderedPageBreak/>
         <w:t>Sprint 4:</w:t>
       </w:r>
     </w:p>
@@ -1446,11 +2508,519 @@
     </w:p>
     <w:p>
       <w:pPr>
-        <w:pStyle w:val="Odsekzoznamu"/>
-        <w:numPr>
-          <w:ilvl w:val="0"/>
-          <w:numId w:val="1"/>
-        </w:numPr>
+        <w:rPr>
+          <w:b/>
+          <w:color w:val="000000" w:themeColor="text1"/>
+          <w:sz w:val="24"/>
+          <w:szCs w:val="28"/>
+          <w14:textOutline w14:w="0" w14:cap="flat" w14:cmpd="sng" w14:algn="ctr">
+            <w14:noFill/>
+            <w14:prstDash w14:val="solid"/>
+            <w14:round/>
+          </w14:textOutline>
+        </w:rPr>
+      </w:pPr>
+    </w:p>
+    <w:p>
+      <w:pPr>
+        <w:rPr>
+          <w:b/>
+          <w:color w:val="000000" w:themeColor="text1"/>
+          <w:sz w:val="24"/>
+          <w:szCs w:val="28"/>
+          <w14:textOutline w14:w="0" w14:cap="flat" w14:cmpd="sng" w14:algn="ctr">
+            <w14:noFill/>
+            <w14:prstDash w14:val="solid"/>
+            <w14:round/>
+          </w14:textOutline>
+        </w:rPr>
+      </w:pPr>
+      <w:r>
+        <w:rPr>
+          <w:b/>
+          <w:color w:val="000000" w:themeColor="text1"/>
+          <w:sz w:val="24"/>
+          <w:szCs w:val="28"/>
+          <w14:textOutline w14:w="0" w14:cap="flat" w14:cmpd="sng" w14:algn="ctr">
+            <w14:noFill/>
+            <w14:prstDash w14:val="solid"/>
+            <w14:round/>
+          </w14:textOutline>
+        </w:rPr>
+        <w:t>What is missing:</w:t>
+      </w:r>
+    </w:p>
+    <w:p>
+      <w:pPr>
+        <w:pStyle w:val="Odsekzoznamu"/>
+        <w:numPr>
+          <w:ilvl w:val="0"/>
+          <w:numId w:val="1"/>
+        </w:numPr>
+        <w:rPr>
+          <w:color w:val="000000" w:themeColor="text1"/>
+          <w:sz w:val="24"/>
+          <w:szCs w:val="28"/>
+          <w14:textOutline w14:w="0" w14:cap="flat" w14:cmpd="sng" w14:algn="ctr">
+            <w14:noFill/>
+            <w14:prstDash w14:val="solid"/>
+            <w14:round/>
+          </w14:textOutline>
+        </w:rPr>
+      </w:pPr>
+      <w:r>
+        <w:rPr>
+          <w:color w:val="000000" w:themeColor="text1"/>
+          <w:sz w:val="24"/>
+          <w:szCs w:val="28"/>
+          <w14:textOutline w14:w="0" w14:cap="flat" w14:cmpd="sng" w14:algn="ctr">
+            <w14:noFill/>
+            <w14:prstDash w14:val="solid"/>
+            <w14:round/>
+          </w14:textOutline>
+        </w:rPr>
+        <w:t>Database documentation in progress</w:t>
+      </w:r>
+    </w:p>
+    <w:p>
+      <w:pPr>
+        <w:pStyle w:val="Odsekzoznamu"/>
+        <w:numPr>
+          <w:ilvl w:val="0"/>
+          <w:numId w:val="1"/>
+        </w:numPr>
+        <w:rPr>
+          <w:color w:val="000000" w:themeColor="text1"/>
+          <w:sz w:val="24"/>
+          <w:szCs w:val="28"/>
+          <w14:textOutline w14:w="0" w14:cap="flat" w14:cmpd="sng" w14:algn="ctr">
+            <w14:noFill/>
+            <w14:prstDash w14:val="solid"/>
+            <w14:round/>
+          </w14:textOutline>
+        </w:rPr>
+      </w:pPr>
+      <w:r>
+        <w:rPr>
+          <w:color w:val="000000" w:themeColor="text1"/>
+          <w:sz w:val="24"/>
+          <w:szCs w:val="28"/>
+          <w14:textOutline w14:w="0" w14:cap="flat" w14:cmpd="sng" w14:algn="ctr">
+            <w14:noFill/>
+            <w14:prstDash w14:val="solid"/>
+            <w14:round/>
+          </w14:textOutline>
+        </w:rPr>
+        <w:t>Website connection of one admin is done second in progress</w:t>
+      </w:r>
+    </w:p>
+    <w:p>
+      <w:pPr>
+        <w:pStyle w:val="Odsekzoznamu"/>
+        <w:numPr>
+          <w:ilvl w:val="0"/>
+          <w:numId w:val="1"/>
+        </w:numPr>
+        <w:rPr>
+          <w:color w:val="000000" w:themeColor="text1"/>
+          <w:sz w:val="24"/>
+          <w:szCs w:val="28"/>
+          <w14:textOutline w14:w="0" w14:cap="flat" w14:cmpd="sng" w14:algn="ctr">
+            <w14:noFill/>
+            <w14:prstDash w14:val="solid"/>
+            <w14:round/>
+          </w14:textOutline>
+        </w:rPr>
+      </w:pPr>
+      <w:r>
+        <w:rPr>
+          <w:color w:val="000000" w:themeColor="text1"/>
+          <w:sz w:val="24"/>
+          <w:szCs w:val="28"/>
+          <w14:textOutline w14:w="0" w14:cap="flat" w14:cmpd="sng" w14:algn="ctr">
+            <w14:noFill/>
+            <w14:prstDash w14:val="solid"/>
+            <w14:round/>
+          </w14:textOutline>
+        </w:rPr>
+        <w:t>Registration page in progress</w:t>
+      </w:r>
+    </w:p>
+    <w:p>
+      <w:pPr>
+        <w:pStyle w:val="Odsekzoznamu"/>
+        <w:numPr>
+          <w:ilvl w:val="0"/>
+          <w:numId w:val="1"/>
+        </w:numPr>
+        <w:rPr>
+          <w:color w:val="000000" w:themeColor="text1"/>
+          <w:sz w:val="24"/>
+          <w:szCs w:val="28"/>
+          <w14:textOutline w14:w="0" w14:cap="flat" w14:cmpd="sng" w14:algn="ctr">
+            <w14:noFill/>
+            <w14:prstDash w14:val="solid"/>
+            <w14:round/>
+          </w14:textOutline>
+        </w:rPr>
+      </w:pPr>
+      <w:r>
+        <w:rPr>
+          <w:color w:val="000000" w:themeColor="text1"/>
+          <w:sz w:val="24"/>
+          <w:szCs w:val="28"/>
+          <w14:textOutline w14:w="0" w14:cap="flat" w14:cmpd="sng" w14:algn="ctr">
+            <w14:noFill/>
+            <w14:prstDash w14:val="solid"/>
+            <w14:round/>
+          </w14:textOutline>
+        </w:rPr>
+        <w:t>The rest of tasks from this sprint are done</w:t>
+      </w:r>
+    </w:p>
+    <w:p>
+      <w:pPr>
+        <w:pStyle w:val="Odsekzoznamu"/>
+        <w:numPr>
+          <w:ilvl w:val="0"/>
+          <w:numId w:val="1"/>
+        </w:numPr>
+        <w:rPr>
+          <w:color w:val="000000" w:themeColor="text1"/>
+          <w:sz w:val="24"/>
+          <w:szCs w:val="28"/>
+          <w14:textOutline w14:w="0" w14:cap="flat" w14:cmpd="sng" w14:algn="ctr">
+            <w14:noFill/>
+            <w14:prstDash w14:val="solid"/>
+            <w14:round/>
+          </w14:textOutline>
+        </w:rPr>
+      </w:pPr>
+      <w:r>
+        <w:rPr>
+          <w:color w:val="000000" w:themeColor="text1"/>
+          <w:sz w:val="24"/>
+          <w:szCs w:val="28"/>
+          <w14:textOutline w14:w="0" w14:cap="flat" w14:cmpd="sng" w14:algn="ctr">
+            <w14:noFill/>
+            <w14:prstDash w14:val="solid"/>
+            <w14:round/>
+          </w14:textOutline>
+        </w:rPr>
+        <w:t>Process report in progress</w:t>
+      </w:r>
+    </w:p>
+    <w:p>
+      <w:pPr>
+        <w:rPr>
+          <w:b/>
+          <w:color w:val="000000" w:themeColor="text1"/>
+          <w:sz w:val="24"/>
+          <w:szCs w:val="28"/>
+          <w14:textOutline w14:w="0" w14:cap="flat" w14:cmpd="sng" w14:algn="ctr">
+            <w14:noFill/>
+            <w14:prstDash w14:val="solid"/>
+            <w14:round/>
+          </w14:textOutline>
+        </w:rPr>
+      </w:pPr>
+      <w:r>
+        <w:rPr>
+          <w:b/>
+          <w:color w:val="000000" w:themeColor="text1"/>
+          <w:sz w:val="24"/>
+          <w:szCs w:val="28"/>
+          <w14:textOutline w14:w="0" w14:cap="flat" w14:cmpd="sng" w14:algn="ctr">
+            <w14:noFill/>
+            <w14:prstDash w14:val="solid"/>
+            <w14:round/>
+          </w14:textOutline>
+        </w:rPr>
+        <w:t>What is done:</w:t>
+      </w:r>
+    </w:p>
+    <w:p>
+      <w:pPr>
+        <w:pStyle w:val="Odsekzoznamu"/>
+        <w:numPr>
+          <w:ilvl w:val="0"/>
+          <w:numId w:val="1"/>
+        </w:numPr>
+        <w:rPr>
+          <w:color w:val="000000" w:themeColor="text1"/>
+          <w:sz w:val="24"/>
+          <w:szCs w:val="28"/>
+          <w14:textOutline w14:w="0" w14:cap="flat" w14:cmpd="sng" w14:algn="ctr">
+            <w14:noFill/>
+            <w14:prstDash w14:val="solid"/>
+            <w14:round/>
+          </w14:textOutline>
+        </w:rPr>
+      </w:pPr>
+      <w:r>
+        <w:rPr>
+          <w:color w:val="000000" w:themeColor="text1"/>
+          <w:sz w:val="24"/>
+          <w:szCs w:val="28"/>
+          <w14:textOutline w14:w="0" w14:cap="flat" w14:cmpd="sng" w14:algn="ctr">
+            <w14:noFill/>
+            <w14:prstDash w14:val="solid"/>
+            <w14:round/>
+          </w14:textOutline>
+        </w:rPr>
+        <w:t>Bugs are fixed</w:t>
+      </w:r>
+    </w:p>
+    <w:p>
+      <w:pPr>
+        <w:pStyle w:val="Odsekzoznamu"/>
+        <w:numPr>
+          <w:ilvl w:val="0"/>
+          <w:numId w:val="1"/>
+        </w:numPr>
+        <w:rPr>
+          <w:sz w:val="24"/>
+        </w:rPr>
+      </w:pPr>
+      <w:r>
+        <w:rPr>
+          <w:sz w:val="24"/>
+        </w:rPr>
+        <w:t xml:space="preserve">Use case </w:t>
+      </w:r>
+    </w:p>
+    <w:p>
+      <w:pPr>
+        <w:pStyle w:val="Odsekzoznamu"/>
+        <w:numPr>
+          <w:ilvl w:val="0"/>
+          <w:numId w:val="1"/>
+        </w:numPr>
+        <w:rPr>
+          <w:sz w:val="24"/>
+        </w:rPr>
+      </w:pPr>
+      <w:r>
+        <w:rPr>
+          <w:sz w:val="24"/>
+        </w:rPr>
+        <w:t xml:space="preserve">Class diagram : book service update </w:t>
+      </w:r>
+    </w:p>
+    <w:p>
+      <w:pPr>
+        <w:pStyle w:val="Odsekzoznamu"/>
+        <w:numPr>
+          <w:ilvl w:val="0"/>
+          <w:numId w:val="1"/>
+        </w:numPr>
+        <w:rPr>
+          <w:sz w:val="24"/>
+        </w:rPr>
+      </w:pPr>
+      <w:r>
+        <w:rPr>
+          <w:sz w:val="24"/>
+        </w:rPr>
+        <w:t>Sequence diagram : update</w:t>
+      </w:r>
+    </w:p>
+    <w:p>
+      <w:pPr>
+        <w:pStyle w:val="Odsekzoznamu"/>
+        <w:numPr>
+          <w:ilvl w:val="0"/>
+          <w:numId w:val="1"/>
+        </w:numPr>
+        <w:rPr>
+          <w:sz w:val="24"/>
+        </w:rPr>
+      </w:pPr>
+      <w:r>
+        <w:rPr>
+          <w:sz w:val="24"/>
+        </w:rPr>
+        <w:t>Documentation of API update</w:t>
+      </w:r>
+    </w:p>
+    <w:p>
+      <w:pPr>
+        <w:pStyle w:val="Odsekzoznamu"/>
+        <w:numPr>
+          <w:ilvl w:val="0"/>
+          <w:numId w:val="1"/>
+        </w:numPr>
+        <w:rPr>
+          <w:sz w:val="24"/>
+        </w:rPr>
+      </w:pPr>
+      <w:r>
+        <w:rPr>
+          <w:sz w:val="24"/>
+        </w:rPr>
+        <w:t>Documentation of database : update</w:t>
+      </w:r>
+    </w:p>
+    <w:p>
+      <w:pPr>
+        <w:pStyle w:val="Odsekzoznamu"/>
+        <w:rPr>
+          <w:sz w:val="24"/>
+        </w:rPr>
+      </w:pPr>
+    </w:p>
+    <w:p>
+      <w:pPr>
+        <w:pStyle w:val="Odsekzoznamu"/>
+        <w:numPr>
+          <w:ilvl w:val="0"/>
+          <w:numId w:val="1"/>
+        </w:numPr>
+        <w:spacing w:after="0"/>
+        <w:rPr>
+          <w:sz w:val="24"/>
+        </w:rPr>
+      </w:pPr>
+      <w:r>
+        <w:rPr>
+          <w:sz w:val="24"/>
+        </w:rPr>
+        <w:t>Book service : borrow book from the library request</w:t>
+      </w:r>
+    </w:p>
+    <w:p>
+      <w:pPr>
+        <w:pStyle w:val="Odsekzoznamu"/>
+        <w:numPr>
+          <w:ilvl w:val="0"/>
+          <w:numId w:val="1"/>
+        </w:numPr>
+        <w:spacing w:after="0"/>
+        <w:rPr>
+          <w:sz w:val="24"/>
+        </w:rPr>
+      </w:pPr>
+      <w:r>
+        <w:rPr>
+          <w:sz w:val="24"/>
+        </w:rPr>
+        <w:t>Book service : buy book from bookstore request</w:t>
+      </w:r>
+    </w:p>
+    <w:p>
+      <w:pPr>
+        <w:pStyle w:val="Odsekzoznamu"/>
+        <w:numPr>
+          <w:ilvl w:val="0"/>
+          <w:numId w:val="1"/>
+        </w:numPr>
+        <w:spacing w:after="0"/>
+        <w:rPr>
+          <w:sz w:val="24"/>
+        </w:rPr>
+      </w:pPr>
+      <w:r>
+        <w:rPr>
+          <w:sz w:val="24"/>
+        </w:rPr>
+        <w:t xml:space="preserve">Hibernate : query builder </w:t>
+      </w:r>
+    </w:p>
+    <w:p>
+      <w:pPr>
+        <w:pStyle w:val="Odsekzoznamu"/>
+        <w:numPr>
+          <w:ilvl w:val="0"/>
+          <w:numId w:val="1"/>
+        </w:numPr>
+        <w:spacing w:after="0"/>
+        <w:rPr>
+          <w:sz w:val="24"/>
+        </w:rPr>
+      </w:pPr>
+      <w:r>
+        <w:rPr>
+          <w:sz w:val="24"/>
+        </w:rPr>
+        <w:t>Communication : borrow order / buy order</w:t>
+      </w:r>
+    </w:p>
+    <w:p>
+      <w:pPr>
+        <w:pStyle w:val="Odsekzoznamu"/>
+        <w:numPr>
+          <w:ilvl w:val="0"/>
+          <w:numId w:val="1"/>
+        </w:numPr>
+        <w:spacing w:after="0"/>
+        <w:rPr>
+          <w:sz w:val="24"/>
+        </w:rPr>
+      </w:pPr>
+      <w:r>
+        <w:rPr>
+          <w:sz w:val="24"/>
+        </w:rPr>
+        <w:t>Database : add borrow order / buy order</w:t>
+      </w:r>
+    </w:p>
+    <w:p>
+      <w:pPr>
+        <w:spacing w:after="0"/>
+        <w:rPr>
+          <w:sz w:val="24"/>
+        </w:rPr>
+      </w:pPr>
+    </w:p>
+    <w:p>
+      <w:pPr>
+        <w:pStyle w:val="Odsekzoznamu"/>
+        <w:numPr>
+          <w:ilvl w:val="0"/>
+          <w:numId w:val="1"/>
+        </w:numPr>
+        <w:spacing w:after="0"/>
+        <w:rPr>
+          <w:sz w:val="24"/>
+        </w:rPr>
+      </w:pPr>
+      <w:r>
+        <w:rPr>
+          <w:sz w:val="24"/>
+        </w:rPr>
+        <w:t xml:space="preserve">GUI : update details page with buy and borrow buttons </w:t>
+      </w:r>
+    </w:p>
+    <w:p>
+      <w:pPr>
+        <w:pStyle w:val="Odsekzoznamu"/>
+        <w:numPr>
+          <w:ilvl w:val="0"/>
+          <w:numId w:val="1"/>
+        </w:numPr>
+        <w:spacing w:after="0"/>
+        <w:rPr>
+          <w:sz w:val="24"/>
+        </w:rPr>
+      </w:pPr>
+      <w:r>
+        <w:rPr>
+          <w:sz w:val="24"/>
+        </w:rPr>
+        <w:t xml:space="preserve">Website : advanced search </w:t>
+      </w:r>
+    </w:p>
+    <w:p>
+      <w:pPr>
+        <w:pStyle w:val="Odsekzoznamu"/>
+        <w:rPr>
+          <w:sz w:val="24"/>
+        </w:rPr>
+      </w:pPr>
+    </w:p>
+    <w:p>
+      <w:pPr>
+        <w:ind w:left="360"/>
         <w:rPr>
           <w:color w:val="000000" w:themeColor="text1"/>
           <w:sz w:val="24"/>
@@ -1467,192 +3037,6 @@
           </w14:textOutline>
         </w:rPr>
       </w:pPr>
-      <w:r>
-        <w:rPr>
-          <w:color w:val="000000" w:themeColor="text1"/>
-          <w:sz w:val="24"/>
-          <w:szCs w:val="28"/>
-          <w14:shadow w14:blurRad="38100" w14:dist="19050" w14:dir="2700000" w14:sx="100000" w14:sy="100000" w14:kx="0" w14:ky="0" w14:algn="tl">
-            <w14:schemeClr w14:val="dk1">
-              <w14:alpha w14:val="60000"/>
-            </w14:schemeClr>
-          </w14:shadow>
-          <w14:textOutline w14:w="0" w14:cap="flat" w14:cmpd="sng" w14:algn="ctr">
-            <w14:noFill/>
-            <w14:prstDash w14:val="solid"/>
-            <w14:round/>
-          </w14:textOutline>
-        </w:rPr>
-        <w:t>Database documentation in progress</w:t>
-      </w:r>
-    </w:p>
-    <w:p>
-      <w:pPr>
-        <w:pStyle w:val="Odsekzoznamu"/>
-        <w:numPr>
-          <w:ilvl w:val="0"/>
-          <w:numId w:val="1"/>
-        </w:numPr>
-        <w:rPr>
-          <w:color w:val="000000" w:themeColor="text1"/>
-          <w:sz w:val="24"/>
-          <w:szCs w:val="28"/>
-          <w14:shadow w14:blurRad="38100" w14:dist="19050" w14:dir="2700000" w14:sx="100000" w14:sy="100000" w14:kx="0" w14:ky="0" w14:algn="tl">
-            <w14:schemeClr w14:val="dk1">
-              <w14:alpha w14:val="60000"/>
-            </w14:schemeClr>
-          </w14:shadow>
-          <w14:textOutline w14:w="0" w14:cap="flat" w14:cmpd="sng" w14:algn="ctr">
-            <w14:noFill/>
-            <w14:prstDash w14:val="solid"/>
-            <w14:round/>
-          </w14:textOutline>
-        </w:rPr>
-      </w:pPr>
-      <w:r>
-        <w:rPr>
-          <w:color w:val="000000" w:themeColor="text1"/>
-          <w:sz w:val="24"/>
-          <w:szCs w:val="28"/>
-          <w14:shadow w14:blurRad="38100" w14:dist="19050" w14:dir="2700000" w14:sx="100000" w14:sy="100000" w14:kx="0" w14:ky="0" w14:algn="tl">
-            <w14:schemeClr w14:val="dk1">
-              <w14:alpha w14:val="60000"/>
-            </w14:schemeClr>
-          </w14:shadow>
-          <w14:textOutline w14:w="0" w14:cap="flat" w14:cmpd="sng" w14:algn="ctr">
-            <w14:noFill/>
-            <w14:prstDash w14:val="solid"/>
-            <w14:round/>
-          </w14:textOutline>
-        </w:rPr>
-        <w:t>Bugs are fixed</w:t>
-      </w:r>
-    </w:p>
-    <w:p>
-      <w:pPr>
-        <w:pStyle w:val="Odsekzoznamu"/>
-        <w:numPr>
-          <w:ilvl w:val="0"/>
-          <w:numId w:val="1"/>
-        </w:numPr>
-        <w:rPr>
-          <w:color w:val="000000" w:themeColor="text1"/>
-          <w:sz w:val="24"/>
-          <w:szCs w:val="28"/>
-          <w14:shadow w14:blurRad="38100" w14:dist="19050" w14:dir="2700000" w14:sx="100000" w14:sy="100000" w14:kx="0" w14:ky="0" w14:algn="tl">
-            <w14:schemeClr w14:val="dk1">
-              <w14:alpha w14:val="60000"/>
-            </w14:schemeClr>
-          </w14:shadow>
-          <w14:textOutline w14:w="0" w14:cap="flat" w14:cmpd="sng" w14:algn="ctr">
-            <w14:noFill/>
-            <w14:prstDash w14:val="solid"/>
-            <w14:round/>
-          </w14:textOutline>
-        </w:rPr>
-      </w:pPr>
-      <w:r>
-        <w:rPr>
-          <w:color w:val="000000" w:themeColor="text1"/>
-          <w:sz w:val="24"/>
-          <w:szCs w:val="28"/>
-          <w14:shadow w14:blurRad="38100" w14:dist="19050" w14:dir="2700000" w14:sx="100000" w14:sy="100000" w14:kx="0" w14:ky="0" w14:algn="tl">
-            <w14:schemeClr w14:val="dk1">
-              <w14:alpha w14:val="60000"/>
-            </w14:schemeClr>
-          </w14:shadow>
-          <w14:textOutline w14:w="0" w14:cap="flat" w14:cmpd="sng" w14:algn="ctr">
-            <w14:noFill/>
-            <w14:prstDash w14:val="solid"/>
-            <w14:round/>
-          </w14:textOutline>
-        </w:rPr>
-        <w:t>Website connection of one admin is done second in progress</w:t>
-      </w:r>
-    </w:p>
-    <w:p>
-      <w:pPr>
-        <w:pStyle w:val="Odsekzoznamu"/>
-        <w:numPr>
-          <w:ilvl w:val="0"/>
-          <w:numId w:val="1"/>
-        </w:numPr>
-        <w:rPr>
-          <w:color w:val="000000" w:themeColor="text1"/>
-          <w:sz w:val="24"/>
-          <w:szCs w:val="28"/>
-          <w14:shadow w14:blurRad="38100" w14:dist="19050" w14:dir="2700000" w14:sx="100000" w14:sy="100000" w14:kx="0" w14:ky="0" w14:algn="tl">
-            <w14:schemeClr w14:val="dk1">
-              <w14:alpha w14:val="60000"/>
-            </w14:schemeClr>
-          </w14:shadow>
-          <w14:textOutline w14:w="0" w14:cap="flat" w14:cmpd="sng" w14:algn="ctr">
-            <w14:noFill/>
-            <w14:prstDash w14:val="solid"/>
-            <w14:round/>
-          </w14:textOutline>
-        </w:rPr>
-      </w:pPr>
-      <w:r>
-        <w:rPr>
-          <w:color w:val="000000" w:themeColor="text1"/>
-          <w:sz w:val="24"/>
-          <w:szCs w:val="28"/>
-          <w14:shadow w14:blurRad="38100" w14:dist="19050" w14:dir="2700000" w14:sx="100000" w14:sy="100000" w14:kx="0" w14:ky="0" w14:algn="tl">
-            <w14:schemeClr w14:val="dk1">
-              <w14:alpha w14:val="60000"/>
-            </w14:schemeClr>
-          </w14:shadow>
-          <w14:textOutline w14:w="0" w14:cap="flat" w14:cmpd="sng" w14:algn="ctr">
-            <w14:noFill/>
-            <w14:prstDash w14:val="solid"/>
-            <w14:round/>
-          </w14:textOutline>
-        </w:rPr>
-        <w:t>Registration page in progress</w:t>
-      </w:r>
-    </w:p>
-    <w:p>
-      <w:pPr>
-        <w:pStyle w:val="Odsekzoznamu"/>
-        <w:numPr>
-          <w:ilvl w:val="0"/>
-          <w:numId w:val="1"/>
-        </w:numPr>
-        <w:rPr>
-          <w:color w:val="000000" w:themeColor="text1"/>
-          <w:sz w:val="24"/>
-          <w:szCs w:val="28"/>
-          <w14:shadow w14:blurRad="38100" w14:dist="19050" w14:dir="2700000" w14:sx="100000" w14:sy="100000" w14:kx="0" w14:ky="0" w14:algn="tl">
-            <w14:schemeClr w14:val="dk1">
-              <w14:alpha w14:val="60000"/>
-            </w14:schemeClr>
-          </w14:shadow>
-          <w14:textOutline w14:w="0" w14:cap="flat" w14:cmpd="sng" w14:algn="ctr">
-            <w14:noFill/>
-            <w14:prstDash w14:val="solid"/>
-            <w14:round/>
-          </w14:textOutline>
-        </w:rPr>
-      </w:pPr>
-      <w:r>
-        <w:rPr>
-          <w:color w:val="000000" w:themeColor="text1"/>
-          <w:sz w:val="24"/>
-          <w:szCs w:val="28"/>
-          <w14:shadow w14:blurRad="38100" w14:dist="19050" w14:dir="2700000" w14:sx="100000" w14:sy="100000" w14:kx="0" w14:ky="0" w14:algn="tl">
-            <w14:schemeClr w14:val="dk1">
-              <w14:alpha w14:val="60000"/>
-            </w14:schemeClr>
-          </w14:shadow>
-          <w14:textOutline w14:w="0" w14:cap="flat" w14:cmpd="sng" w14:algn="ctr">
-            <w14:noFill/>
-            <w14:prstDash w14:val="solid"/>
-            <w14:round/>
-          </w14:textOutline>
-        </w:rPr>
-        <w:t>The rest of tasks from this sprint are done</w:t>
-      </w:r>
     </w:p>
     <w:p>
       <w:pPr>
@@ -1794,11 +3178,722 @@
     </w:p>
     <w:p>
       <w:pPr>
-        <w:pStyle w:val="Odsekzoznamu"/>
-        <w:numPr>
-          <w:ilvl w:val="0"/>
-          <w:numId w:val="1"/>
-        </w:numPr>
+        <w:rPr>
+          <w:b/>
+          <w:color w:val="000000" w:themeColor="text1"/>
+          <w:sz w:val="24"/>
+          <w:szCs w:val="28"/>
+          <w14:textOutline w14:w="0" w14:cap="flat" w14:cmpd="sng" w14:algn="ctr">
+            <w14:noFill/>
+            <w14:prstDash w14:val="solid"/>
+            <w14:round/>
+          </w14:textOutline>
+        </w:rPr>
+      </w:pPr>
+      <w:r>
+        <w:rPr>
+          <w:b/>
+          <w:color w:val="000000" w:themeColor="text1"/>
+          <w:sz w:val="24"/>
+          <w:szCs w:val="28"/>
+          <w14:textOutline w14:w="0" w14:cap="flat" w14:cmpd="sng" w14:algn="ctr">
+            <w14:noFill/>
+            <w14:prstDash w14:val="solid"/>
+            <w14:round/>
+          </w14:textOutline>
+        </w:rPr>
+        <w:t>What is missing:</w:t>
+      </w:r>
+    </w:p>
+    <w:p>
+      <w:pPr>
+        <w:pStyle w:val="Odsekzoznamu"/>
+        <w:rPr>
+          <w:i/>
+          <w:color w:val="000000" w:themeColor="text1"/>
+          <w:sz w:val="24"/>
+          <w:szCs w:val="28"/>
+          <w14:textOutline w14:w="0" w14:cap="flat" w14:cmpd="sng" w14:algn="ctr">
+            <w14:noFill/>
+            <w14:prstDash w14:val="solid"/>
+            <w14:round/>
+          </w14:textOutline>
+        </w:rPr>
+      </w:pPr>
+      <w:r>
+        <w:rPr>
+          <w:i/>
+          <w:color w:val="000000" w:themeColor="text1"/>
+          <w:sz w:val="24"/>
+          <w:szCs w:val="28"/>
+          <w14:textOutline w14:w="0" w14:cap="flat" w14:cmpd="sng" w14:algn="ctr">
+            <w14:noFill/>
+            <w14:prstDash w14:val="solid"/>
+            <w14:round/>
+          </w14:textOutline>
+        </w:rPr>
+        <w:t>*</w:t>
+      </w:r>
+      <w:r>
+        <w:rPr>
+          <w:i/>
+          <w:color w:val="000000" w:themeColor="text1"/>
+          <w:sz w:val="24"/>
+          <w:szCs w:val="28"/>
+          <w14:textOutline w14:w="0" w14:cap="flat" w14:cmpd="sng" w14:algn="ctr">
+            <w14:noFill/>
+            <w14:prstDash w14:val="solid"/>
+            <w14:round/>
+          </w14:textOutline>
+        </w:rPr>
+        <w:t>First task was figure out how to do login, that’s why tasks started to being done in the half of the sprint</w:t>
+      </w:r>
+    </w:p>
+    <w:p>
+      <w:pPr>
+        <w:pStyle w:val="Odsekzoznamu"/>
+        <w:rPr>
+          <w:color w:val="000000" w:themeColor="text1"/>
+          <w:sz w:val="24"/>
+          <w:szCs w:val="28"/>
+          <w14:textOutline w14:w="0" w14:cap="flat" w14:cmpd="sng" w14:algn="ctr">
+            <w14:noFill/>
+            <w14:prstDash w14:val="solid"/>
+            <w14:round/>
+          </w14:textOutline>
+        </w:rPr>
+      </w:pPr>
+    </w:p>
+    <w:p>
+      <w:pPr>
+        <w:pStyle w:val="Odsekzoznamu"/>
+        <w:numPr>
+          <w:ilvl w:val="0"/>
+          <w:numId w:val="1"/>
+        </w:numPr>
+        <w:rPr>
+          <w:color w:val="000000" w:themeColor="text1"/>
+          <w:sz w:val="24"/>
+          <w:szCs w:val="28"/>
+          <w14:textOutline w14:w="0" w14:cap="flat" w14:cmpd="sng" w14:algn="ctr">
+            <w14:noFill/>
+            <w14:prstDash w14:val="solid"/>
+            <w14:round/>
+          </w14:textOutline>
+        </w:rPr>
+      </w:pPr>
+      <w:r>
+        <w:rPr>
+          <w:color w:val="000000" w:themeColor="text1"/>
+          <w:sz w:val="24"/>
+          <w:szCs w:val="28"/>
+          <w14:textOutline w14:w="0" w14:cap="flat" w14:cmpd="sng" w14:algn="ctr">
+            <w14:noFill/>
+            <w14:prstDash w14:val="solid"/>
+            <w14:round/>
+          </w14:textOutline>
+        </w:rPr>
+        <w:t>C</w:t>
+      </w:r>
+      <w:r>
+        <w:rPr>
+          <w:color w:val="000000" w:themeColor="text1"/>
+          <w:sz w:val="24"/>
+          <w:szCs w:val="28"/>
+          <w14:textOutline w14:w="0" w14:cap="flat" w14:cmpd="sng" w14:algn="ctr">
+            <w14:noFill/>
+            <w14:prstDash w14:val="solid"/>
+            <w14:round/>
+          </w14:textOutline>
+        </w:rPr>
+        <w:t>hecking session keys is in the progress</w:t>
+      </w:r>
+    </w:p>
+    <w:p>
+      <w:pPr>
+        <w:pStyle w:val="Odsekzoznamu"/>
+        <w:numPr>
+          <w:ilvl w:val="0"/>
+          <w:numId w:val="1"/>
+        </w:numPr>
+        <w:rPr>
+          <w:color w:val="000000" w:themeColor="text1"/>
+          <w:sz w:val="24"/>
+          <w:szCs w:val="28"/>
+          <w14:textOutline w14:w="0" w14:cap="flat" w14:cmpd="sng" w14:algn="ctr">
+            <w14:noFill/>
+            <w14:prstDash w14:val="solid"/>
+            <w14:round/>
+          </w14:textOutline>
+        </w:rPr>
+      </w:pPr>
+      <w:r>
+        <w:rPr>
+          <w:color w:val="000000" w:themeColor="text1"/>
+          <w:sz w:val="24"/>
+          <w:szCs w:val="28"/>
+          <w14:textOutline w14:w="0" w14:cap="flat" w14:cmpd="sng" w14:algn="ctr">
+            <w14:noFill/>
+            <w14:prstDash w14:val="solid"/>
+            <w14:round/>
+          </w14:textOutline>
+        </w:rPr>
+        <w:t xml:space="preserve">Documentation </w:t>
+      </w:r>
+      <w:r>
+        <w:rPr>
+          <w:color w:val="000000" w:themeColor="text1"/>
+          <w:sz w:val="24"/>
+          <w:szCs w:val="28"/>
+          <w14:textOutline w14:w="0" w14:cap="flat" w14:cmpd="sng" w14:algn="ctr">
+            <w14:noFill/>
+            <w14:prstDash w14:val="solid"/>
+            <w14:round/>
+          </w14:textOutline>
+        </w:rPr>
+        <w:t xml:space="preserve">authentication </w:t>
+      </w:r>
+      <w:r>
+        <w:rPr>
+          <w:color w:val="000000" w:themeColor="text1"/>
+          <w:sz w:val="24"/>
+          <w:szCs w:val="28"/>
+          <w14:textOutline w14:w="0" w14:cap="flat" w14:cmpd="sng" w14:algn="ctr">
+            <w14:noFill/>
+            <w14:prstDash w14:val="solid"/>
+            <w14:round/>
+          </w14:textOutline>
+        </w:rPr>
+        <w:t xml:space="preserve">is in the process </w:t>
+      </w:r>
+    </w:p>
+    <w:p>
+      <w:pPr>
+        <w:pStyle w:val="Odsekzoznamu"/>
+        <w:numPr>
+          <w:ilvl w:val="0"/>
+          <w:numId w:val="1"/>
+        </w:numPr>
+        <w:rPr>
+          <w:color w:val="000000" w:themeColor="text1"/>
+          <w:sz w:val="24"/>
+          <w:szCs w:val="28"/>
+          <w14:textOutline w14:w="0" w14:cap="flat" w14:cmpd="sng" w14:algn="ctr">
+            <w14:noFill/>
+            <w14:prstDash w14:val="solid"/>
+            <w14:round/>
+          </w14:textOutline>
+        </w:rPr>
+      </w:pPr>
+      <w:r>
+        <w:rPr>
+          <w:color w:val="000000" w:themeColor="text1"/>
+          <w:sz w:val="24"/>
+          <w:szCs w:val="28"/>
+          <w14:textOutline w14:w="0" w14:cap="flat" w14:cmpd="sng" w14:algn="ctr">
+            <w14:noFill/>
+            <w14:prstDash w14:val="solid"/>
+            <w14:round/>
+          </w14:textOutline>
+        </w:rPr>
+        <w:t>Login encryption is in progress</w:t>
+      </w:r>
+    </w:p>
+    <w:p>
+      <w:pPr>
+        <w:pStyle w:val="Odsekzoznamu"/>
+        <w:numPr>
+          <w:ilvl w:val="0"/>
+          <w:numId w:val="1"/>
+        </w:numPr>
+        <w:rPr>
+          <w:color w:val="000000" w:themeColor="text1"/>
+          <w:sz w:val="24"/>
+          <w:szCs w:val="28"/>
+          <w14:textOutline w14:w="0" w14:cap="flat" w14:cmpd="sng" w14:algn="ctr">
+            <w14:noFill/>
+            <w14:prstDash w14:val="solid"/>
+            <w14:round/>
+          </w14:textOutline>
+        </w:rPr>
+      </w:pPr>
+      <w:r>
+        <w:rPr>
+          <w:color w:val="000000" w:themeColor="text1"/>
+          <w:sz w:val="24"/>
+          <w:szCs w:val="28"/>
+          <w14:textOutline w14:w="0" w14:cap="flat" w14:cmpd="sng" w14:algn="ctr">
+            <w14:noFill/>
+            <w14:prstDash w14:val="solid"/>
+            <w14:round/>
+          </w14:textOutline>
+        </w:rPr>
+        <w:t>Tests of authentication are in the progress</w:t>
+      </w:r>
+    </w:p>
+    <w:p>
+      <w:pPr>
+        <w:pStyle w:val="Odsekzoznamu"/>
+        <w:numPr>
+          <w:ilvl w:val="0"/>
+          <w:numId w:val="1"/>
+        </w:numPr>
+        <w:rPr>
+          <w:color w:val="000000" w:themeColor="text1"/>
+          <w:sz w:val="24"/>
+          <w:szCs w:val="28"/>
+          <w14:textOutline w14:w="0" w14:cap="flat" w14:cmpd="sng" w14:algn="ctr">
+            <w14:noFill/>
+            <w14:prstDash w14:val="solid"/>
+            <w14:round/>
+          </w14:textOutline>
+        </w:rPr>
+      </w:pPr>
+      <w:r>
+        <w:rPr>
+          <w:color w:val="000000" w:themeColor="text1"/>
+          <w:sz w:val="24"/>
+          <w:szCs w:val="28"/>
+          <w14:textOutline w14:w="0" w14:cap="flat" w14:cmpd="sng" w14:algn="ctr">
+            <w14:noFill/>
+            <w14:prstDash w14:val="solid"/>
+            <w14:round/>
+          </w14:textOutline>
+        </w:rPr>
+        <w:t xml:space="preserve">Database documentation is in the progress </w:t>
+      </w:r>
+    </w:p>
+    <w:p>
+      <w:pPr>
+        <w:pStyle w:val="Odsekzoznamu"/>
+        <w:numPr>
+          <w:ilvl w:val="0"/>
+          <w:numId w:val="1"/>
+        </w:numPr>
+        <w:rPr>
+          <w:color w:val="000000" w:themeColor="text1"/>
+          <w:sz w:val="24"/>
+          <w:szCs w:val="28"/>
+          <w14:textOutline w14:w="0" w14:cap="flat" w14:cmpd="sng" w14:algn="ctr">
+            <w14:noFill/>
+            <w14:prstDash w14:val="solid"/>
+            <w14:round/>
+          </w14:textOutline>
+        </w:rPr>
+      </w:pPr>
+      <w:r>
+        <w:rPr>
+          <w:color w:val="000000" w:themeColor="text1"/>
+          <w:sz w:val="24"/>
+          <w:szCs w:val="28"/>
+          <w14:textOutline w14:w="0" w14:cap="flat" w14:cmpd="sng" w14:algn="ctr">
+            <w14:noFill/>
+            <w14:prstDash w14:val="solid"/>
+            <w14:round/>
+          </w14:textOutline>
+        </w:rPr>
+        <w:t xml:space="preserve">Process report is in the progress </w:t>
+      </w:r>
+    </w:p>
+    <w:p>
+      <w:pPr>
+        <w:pStyle w:val="Odsekzoznamu"/>
+        <w:numPr>
+          <w:ilvl w:val="0"/>
+          <w:numId w:val="1"/>
+        </w:numPr>
+        <w:rPr>
+          <w:color w:val="000000" w:themeColor="text1"/>
+          <w:sz w:val="24"/>
+          <w:szCs w:val="28"/>
+          <w14:textOutline w14:w="0" w14:cap="flat" w14:cmpd="sng" w14:algn="ctr">
+            <w14:noFill/>
+            <w14:prstDash w14:val="solid"/>
+            <w14:round/>
+          </w14:textOutline>
+        </w:rPr>
+      </w:pPr>
+      <w:r>
+        <w:rPr>
+          <w:color w:val="000000" w:themeColor="text1"/>
+          <w:sz w:val="24"/>
+          <w:szCs w:val="28"/>
+          <w14:textOutline w14:w="0" w14:cap="flat" w14:cmpd="sng" w14:algn="ctr">
+            <w14:noFill/>
+            <w14:prstDash w14:val="solid"/>
+            <w14:round/>
+          </w14:textOutline>
+        </w:rPr>
+        <w:t>Learning React in the progress</w:t>
+      </w:r>
+    </w:p>
+    <w:p>
+      <w:pPr>
+        <w:pStyle w:val="Odsekzoznamu"/>
+        <w:rPr>
+          <w:color w:val="000000" w:themeColor="text1"/>
+          <w:sz w:val="24"/>
+          <w:szCs w:val="28"/>
+          <w14:textOutline w14:w="0" w14:cap="flat" w14:cmpd="sng" w14:algn="ctr">
+            <w14:noFill/>
+            <w14:prstDash w14:val="solid"/>
+            <w14:round/>
+          </w14:textOutline>
+        </w:rPr>
+      </w:pPr>
+      <w:r>
+        <w:rPr>
+          <w:color w:val="000000" w:themeColor="text1"/>
+          <w:sz w:val="24"/>
+          <w:szCs w:val="28"/>
+          <w14:textOutline w14:w="0" w14:cap="flat" w14:cmpd="sng" w14:algn="ctr">
+            <w14:noFill/>
+            <w14:prstDash w14:val="solid"/>
+            <w14:round/>
+          </w14:textOutline>
+        </w:rPr>
+        <w:t xml:space="preserve"> </w:t>
+      </w:r>
+    </w:p>
+    <w:p>
+      <w:pPr>
+        <w:pStyle w:val="Odsekzoznamu"/>
+        <w:numPr>
+          <w:ilvl w:val="0"/>
+          <w:numId w:val="1"/>
+        </w:numPr>
+        <w:rPr>
+          <w:color w:val="000000" w:themeColor="text1"/>
+          <w:sz w:val="24"/>
+          <w:szCs w:val="28"/>
+          <w14:textOutline w14:w="0" w14:cap="flat" w14:cmpd="sng" w14:algn="ctr">
+            <w14:noFill/>
+            <w14:prstDash w14:val="solid"/>
+            <w14:round/>
+          </w14:textOutline>
+        </w:rPr>
+      </w:pPr>
+      <w:r>
+        <w:rPr>
+          <w:color w:val="000000" w:themeColor="text1"/>
+          <w:sz w:val="24"/>
+          <w:szCs w:val="28"/>
+          <w14:textOutline w14:w="0" w14:cap="flat" w14:cmpd="sng" w14:algn="ctr">
+            <w14:noFill/>
+            <w14:prstDash w14:val="solid"/>
+            <w14:round/>
+          </w14:textOutline>
+        </w:rPr>
+        <w:t xml:space="preserve">Website : connect both admins, connect book details list to API, registration page connect to API </w:t>
+      </w:r>
+    </w:p>
+    <w:p>
+      <w:pPr>
+        <w:pStyle w:val="Odsekzoznamu"/>
+        <w:rPr>
+          <w:color w:val="000000" w:themeColor="text1"/>
+          <w:sz w:val="24"/>
+          <w:szCs w:val="28"/>
+          <w14:textOutline w14:w="0" w14:cap="flat" w14:cmpd="sng" w14:algn="ctr">
+            <w14:noFill/>
+            <w14:prstDash w14:val="solid"/>
+            <w14:round/>
+          </w14:textOutline>
+        </w:rPr>
+      </w:pPr>
+    </w:p>
+    <w:p>
+      <w:pPr>
+        <w:rPr>
+          <w:b/>
+          <w:color w:val="000000" w:themeColor="text1"/>
+          <w:sz w:val="24"/>
+          <w:szCs w:val="28"/>
+          <w14:textOutline w14:w="0" w14:cap="flat" w14:cmpd="sng" w14:algn="ctr">
+            <w14:noFill/>
+            <w14:prstDash w14:val="solid"/>
+            <w14:round/>
+          </w14:textOutline>
+        </w:rPr>
+      </w:pPr>
+      <w:r>
+        <w:rPr>
+          <w:b/>
+          <w:color w:val="000000" w:themeColor="text1"/>
+          <w:sz w:val="24"/>
+          <w:szCs w:val="28"/>
+          <w14:textOutline w14:w="0" w14:cap="flat" w14:cmpd="sng" w14:algn="ctr">
+            <w14:noFill/>
+            <w14:prstDash w14:val="solid"/>
+            <w14:round/>
+          </w14:textOutline>
+        </w:rPr>
+        <w:t>What is done:</w:t>
+      </w:r>
+    </w:p>
+    <w:p>
+      <w:pPr>
+        <w:pStyle w:val="Odsekzoznamu"/>
+        <w:numPr>
+          <w:ilvl w:val="0"/>
+          <w:numId w:val="2"/>
+        </w:numPr>
+        <w:rPr>
+          <w:sz w:val="24"/>
+        </w:rPr>
+      </w:pPr>
+      <w:r>
+        <w:rPr>
+          <w:sz w:val="24"/>
+        </w:rPr>
+        <w:t xml:space="preserve">Use case </w:t>
+      </w:r>
+    </w:p>
+    <w:p>
+      <w:pPr>
+        <w:pStyle w:val="Odsekzoznamu"/>
+        <w:numPr>
+          <w:ilvl w:val="0"/>
+          <w:numId w:val="2"/>
+        </w:numPr>
+        <w:rPr>
+          <w:sz w:val="24"/>
+        </w:rPr>
+      </w:pPr>
+      <w:r>
+        <w:rPr>
+          <w:sz w:val="24"/>
+        </w:rPr>
+        <w:t>Update diagrams : Book service, Book store, Library, Database</w:t>
+      </w:r>
+    </w:p>
+    <w:p>
+      <w:pPr>
+        <w:pStyle w:val="Odsekzoznamu"/>
+        <w:numPr>
+          <w:ilvl w:val="0"/>
+          <w:numId w:val="2"/>
+        </w:numPr>
+        <w:rPr>
+          <w:sz w:val="24"/>
+        </w:rPr>
+      </w:pPr>
+      <w:r>
+        <w:rPr>
+          <w:sz w:val="24"/>
+        </w:rPr>
+        <w:t xml:space="preserve">Documentation of login </w:t>
+      </w:r>
+    </w:p>
+    <w:p>
+      <w:pPr>
+        <w:pStyle w:val="Odsekzoznamu"/>
+        <w:numPr>
+          <w:ilvl w:val="0"/>
+          <w:numId w:val="2"/>
+        </w:numPr>
+        <w:rPr>
+          <w:sz w:val="24"/>
+        </w:rPr>
+      </w:pPr>
+      <w:r>
+        <w:rPr>
+          <w:sz w:val="24"/>
+        </w:rPr>
+        <w:t xml:space="preserve">Sequence diagram : login </w:t>
+      </w:r>
+    </w:p>
+    <w:p>
+      <w:pPr>
+        <w:pStyle w:val="Odsekzoznamu"/>
+        <w:numPr>
+          <w:ilvl w:val="0"/>
+          <w:numId w:val="2"/>
+        </w:numPr>
+        <w:rPr>
+          <w:sz w:val="24"/>
+        </w:rPr>
+      </w:pPr>
+      <w:r>
+        <w:rPr>
+          <w:sz w:val="24"/>
+        </w:rPr>
+        <w:t xml:space="preserve">Find out how to make login </w:t>
+      </w:r>
+    </w:p>
+    <w:p>
+      <w:pPr>
+        <w:pStyle w:val="Odsekzoznamu"/>
+        <w:rPr>
+          <w:b/>
+          <w:color w:val="000000" w:themeColor="text1"/>
+          <w:sz w:val="24"/>
+          <w:szCs w:val="28"/>
+          <w14:textOutline w14:w="0" w14:cap="flat" w14:cmpd="sng" w14:algn="ctr">
+            <w14:noFill/>
+            <w14:prstDash w14:val="solid"/>
+            <w14:round/>
+          </w14:textOutline>
+        </w:rPr>
+      </w:pPr>
+    </w:p>
+    <w:p>
+      <w:pPr>
+        <w:pStyle w:val="Odsekzoznamu"/>
+        <w:numPr>
+          <w:ilvl w:val="0"/>
+          <w:numId w:val="1"/>
+        </w:numPr>
+        <w:rPr>
+          <w:color w:val="000000" w:themeColor="text1"/>
+          <w:sz w:val="24"/>
+          <w:szCs w:val="28"/>
+          <w14:textOutline w14:w="0" w14:cap="flat" w14:cmpd="sng" w14:algn="ctr">
+            <w14:noFill/>
+            <w14:prstDash w14:val="solid"/>
+            <w14:round/>
+          </w14:textOutline>
+        </w:rPr>
+      </w:pPr>
+      <w:r>
+        <w:rPr>
+          <w:color w:val="000000" w:themeColor="text1"/>
+          <w:sz w:val="24"/>
+          <w:szCs w:val="28"/>
+          <w14:textOutline w14:w="0" w14:cap="flat" w14:cmpd="sng" w14:algn="ctr">
+            <w14:noFill/>
+            <w14:prstDash w14:val="solid"/>
+            <w14:round/>
+          </w14:textOutline>
+        </w:rPr>
+        <w:t>All user types are added to database</w:t>
+      </w:r>
+    </w:p>
+    <w:p>
+      <w:pPr>
+        <w:pStyle w:val="Odsekzoznamu"/>
+        <w:numPr>
+          <w:ilvl w:val="0"/>
+          <w:numId w:val="1"/>
+        </w:numPr>
+        <w:rPr>
+          <w:color w:val="000000" w:themeColor="text1"/>
+          <w:sz w:val="24"/>
+          <w:szCs w:val="28"/>
+          <w14:textOutline w14:w="0" w14:cap="flat" w14:cmpd="sng" w14:algn="ctr">
+            <w14:noFill/>
+            <w14:prstDash w14:val="solid"/>
+            <w14:round/>
+          </w14:textOutline>
+        </w:rPr>
+      </w:pPr>
+      <w:r>
+        <w:rPr>
+          <w:color w:val="000000" w:themeColor="text1"/>
+          <w:sz w:val="24"/>
+          <w:szCs w:val="28"/>
+          <w14:textOutline w14:w="0" w14:cap="flat" w14:cmpd="sng" w14:algn="ctr">
+            <w14:noFill/>
+            <w14:prstDash w14:val="solid"/>
+            <w14:round/>
+          </w14:textOutline>
+        </w:rPr>
+        <w:t>Implement a</w:t>
+      </w:r>
+      <w:r>
+        <w:rPr>
+          <w:color w:val="000000" w:themeColor="text1"/>
+          <w:sz w:val="24"/>
+          <w:szCs w:val="28"/>
+          <w14:textOutline w14:w="0" w14:cap="flat" w14:cmpd="sng" w14:algn="ctr">
+            <w14:noFill/>
+            <w14:prstDash w14:val="solid"/>
+            <w14:round/>
+          </w14:textOutline>
+        </w:rPr>
+        <w:t xml:space="preserve">uthentication </w:t>
+      </w:r>
+    </w:p>
+    <w:p>
+      <w:pPr>
+        <w:pStyle w:val="Odsekzoznamu"/>
+        <w:numPr>
+          <w:ilvl w:val="0"/>
+          <w:numId w:val="1"/>
+        </w:numPr>
+        <w:rPr>
+          <w:color w:val="000000" w:themeColor="text1"/>
+          <w:sz w:val="24"/>
+          <w:szCs w:val="28"/>
+          <w14:textOutline w14:w="0" w14:cap="flat" w14:cmpd="sng" w14:algn="ctr">
+            <w14:noFill/>
+            <w14:prstDash w14:val="solid"/>
+            <w14:round/>
+          </w14:textOutline>
+        </w:rPr>
+      </w:pPr>
+      <w:r>
+        <w:rPr>
+          <w:color w:val="000000" w:themeColor="text1"/>
+          <w:sz w:val="24"/>
+          <w:szCs w:val="28"/>
+          <w14:textOutline w14:w="0" w14:cap="flat" w14:cmpd="sng" w14:algn="ctr">
+            <w14:noFill/>
+            <w14:prstDash w14:val="solid"/>
+            <w14:round/>
+          </w14:textOutline>
+        </w:rPr>
+        <w:t>Implement c</w:t>
+      </w:r>
+      <w:r>
+        <w:rPr>
+          <w:color w:val="000000" w:themeColor="text1"/>
+          <w:sz w:val="24"/>
+          <w:szCs w:val="28"/>
+          <w14:textOutline w14:w="0" w14:cap="flat" w14:cmpd="sng" w14:algn="ctr">
+            <w14:noFill/>
+            <w14:prstDash w14:val="solid"/>
+            <w14:round/>
+          </w14:textOutline>
+        </w:rPr>
+        <w:t xml:space="preserve">ore of login </w:t>
+      </w:r>
+    </w:p>
+    <w:p>
+      <w:pPr>
+        <w:pStyle w:val="Odsekzoznamu"/>
+        <w:numPr>
+          <w:ilvl w:val="0"/>
+          <w:numId w:val="1"/>
+        </w:numPr>
+        <w:rPr>
+          <w:color w:val="000000" w:themeColor="text1"/>
+          <w:sz w:val="24"/>
+          <w:szCs w:val="28"/>
+          <w14:textOutline w14:w="0" w14:cap="flat" w14:cmpd="sng" w14:algn="ctr">
+            <w14:noFill/>
+            <w14:prstDash w14:val="solid"/>
+            <w14:round/>
+          </w14:textOutline>
+        </w:rPr>
+      </w:pPr>
+      <w:r>
+        <w:rPr>
+          <w:color w:val="000000" w:themeColor="text1"/>
+          <w:sz w:val="24"/>
+          <w:szCs w:val="28"/>
+          <w14:textOutline w14:w="0" w14:cap="flat" w14:cmpd="sng" w14:algn="ctr">
+            <w14:noFill/>
+            <w14:prstDash w14:val="solid"/>
+            <w14:round/>
+          </w14:textOutline>
+        </w:rPr>
+        <w:t>Database and Services : add password</w:t>
+      </w:r>
+    </w:p>
+    <w:p>
+      <w:pPr>
+        <w:ind w:left="360"/>
         <w:rPr>
           <w:color w:val="000000" w:themeColor="text1"/>
           <w:sz w:val="24"/>
@@ -1815,7 +3910,10 @@
           </w14:textOutline>
         </w:rPr>
       </w:pPr>
-      <w:r>
+    </w:p>
+    <w:p>
+      <w:pPr>
+        <w:pStyle w:val="Odsekzoznamu"/>
         <w:rPr>
           <w:color w:val="000000" w:themeColor="text1"/>
           <w:sz w:val="24"/>
@@ -1831,19 +3929,13 @@
             <w14:round/>
           </w14:textOutline>
         </w:rPr>
-        <w:t>Core of login is done, checking session keys is in the progress</w:t>
-      </w:r>
-    </w:p>
-    <w:p>
-      <w:pPr>
-        <w:pStyle w:val="Odsekzoznamu"/>
-        <w:numPr>
-          <w:ilvl w:val="0"/>
-          <w:numId w:val="1"/>
-        </w:numPr>
-        <w:rPr>
-          <w:color w:val="000000" w:themeColor="text1"/>
-          <w:sz w:val="24"/>
+      </w:pPr>
+    </w:p>
+    <w:p>
+      <w:pPr>
+        <w:rPr>
+          <w:color w:val="000000" w:themeColor="text1"/>
+          <w:sz w:val="28"/>
           <w:szCs w:val="28"/>
           <w14:shadow w14:blurRad="38100" w14:dist="19050" w14:dir="2700000" w14:sx="100000" w14:sy="100000" w14:kx="0" w14:ky="0" w14:algn="tl">
             <w14:schemeClr w14:val="dk1">
@@ -1857,10 +3949,12 @@
           </w14:textOutline>
         </w:rPr>
       </w:pPr>
-      <w:r>
-        <w:rPr>
-          <w:color w:val="000000" w:themeColor="text1"/>
-          <w:sz w:val="24"/>
+    </w:p>
+    <w:p>
+      <w:pPr>
+        <w:rPr>
+          <w:color w:val="000000" w:themeColor="text1"/>
+          <w:sz w:val="28"/>
           <w:szCs w:val="28"/>
           <w14:shadow w14:blurRad="38100" w14:dist="19050" w14:dir="2700000" w14:sx="100000" w14:sy="100000" w14:kx="0" w14:ky="0" w14:algn="tl">
             <w14:schemeClr w14:val="dk1">
@@ -1873,12 +3967,13 @@
             <w14:round/>
           </w14:textOutline>
         </w:rPr>
-        <w:t xml:space="preserve">Documentation </w:t>
-      </w:r>
-      <w:r>
-        <w:rPr>
-          <w:color w:val="000000" w:themeColor="text1"/>
-          <w:sz w:val="24"/>
+      </w:pPr>
+    </w:p>
+    <w:p>
+      <w:pPr>
+        <w:rPr>
+          <w:color w:val="000000" w:themeColor="text1"/>
+          <w:sz w:val="28"/>
           <w:szCs w:val="28"/>
           <w14:shadow w14:blurRad="38100" w14:dist="19050" w14:dir="2700000" w14:sx="100000" w14:sy="100000" w14:kx="0" w14:ky="0" w14:algn="tl">
             <w14:schemeClr w14:val="dk1">
@@ -1891,12 +3986,13 @@
             <w14:round/>
           </w14:textOutline>
         </w:rPr>
-        <w:t xml:space="preserve">authentication </w:t>
-      </w:r>
-      <w:r>
-        <w:rPr>
-          <w:color w:val="000000" w:themeColor="text1"/>
-          <w:sz w:val="24"/>
+      </w:pPr>
+    </w:p>
+    <w:p>
+      <w:pPr>
+        <w:rPr>
+          <w:color w:val="000000" w:themeColor="text1"/>
+          <w:sz w:val="28"/>
           <w:szCs w:val="28"/>
           <w14:shadow w14:blurRad="38100" w14:dist="19050" w14:dir="2700000" w14:sx="100000" w14:sy="100000" w14:kx="0" w14:ky="0" w14:algn="tl">
             <w14:schemeClr w14:val="dk1">
@@ -1909,566 +4005,9 @@
             <w14:round/>
           </w14:textOutline>
         </w:rPr>
-        <w:t xml:space="preserve">is in the process </w:t>
-      </w:r>
-    </w:p>
-    <w:p>
-      <w:pPr>
-        <w:pStyle w:val="Odsekzoznamu"/>
-        <w:numPr>
-          <w:ilvl w:val="0"/>
-          <w:numId w:val="1"/>
-        </w:numPr>
-        <w:rPr>
-          <w:color w:val="000000" w:themeColor="text1"/>
-          <w:sz w:val="24"/>
-          <w:szCs w:val="28"/>
-          <w14:shadow w14:blurRad="38100" w14:dist="19050" w14:dir="2700000" w14:sx="100000" w14:sy="100000" w14:kx="0" w14:ky="0" w14:algn="tl">
-            <w14:schemeClr w14:val="dk1">
-              <w14:alpha w14:val="60000"/>
-            </w14:schemeClr>
-          </w14:shadow>
-          <w14:textOutline w14:w="0" w14:cap="flat" w14:cmpd="sng" w14:algn="ctr">
-            <w14:noFill/>
-            <w14:prstDash w14:val="solid"/>
-            <w14:round/>
-          </w14:textOutline>
-        </w:rPr>
-      </w:pPr>
-      <w:r>
-        <w:rPr>
-          <w:color w:val="000000" w:themeColor="text1"/>
-          <w:sz w:val="24"/>
-          <w:szCs w:val="28"/>
-          <w14:shadow w14:blurRad="38100" w14:dist="19050" w14:dir="2700000" w14:sx="100000" w14:sy="100000" w14:kx="0" w14:ky="0" w14:algn="tl">
-            <w14:schemeClr w14:val="dk1">
-              <w14:alpha w14:val="60000"/>
-            </w14:schemeClr>
-          </w14:shadow>
-          <w14:textOutline w14:w="0" w14:cap="flat" w14:cmpd="sng" w14:algn="ctr">
-            <w14:noFill/>
-            <w14:prstDash w14:val="solid"/>
-            <w14:round/>
-          </w14:textOutline>
-        </w:rPr>
-        <w:t>First task was figure out how to do login, that’s why tasks started to being done in the half of the sprint</w:t>
-      </w:r>
-    </w:p>
-    <w:p>
-      <w:pPr>
-        <w:pStyle w:val="Odsekzoznamu"/>
-        <w:numPr>
-          <w:ilvl w:val="0"/>
-          <w:numId w:val="1"/>
-        </w:numPr>
-        <w:rPr>
-          <w:color w:val="000000" w:themeColor="text1"/>
-          <w:sz w:val="24"/>
-          <w:szCs w:val="28"/>
-          <w14:shadow w14:blurRad="38100" w14:dist="19050" w14:dir="2700000" w14:sx="100000" w14:sy="100000" w14:kx="0" w14:ky="0" w14:algn="tl">
-            <w14:schemeClr w14:val="dk1">
-              <w14:alpha w14:val="60000"/>
-            </w14:schemeClr>
-          </w14:shadow>
-          <w14:textOutline w14:w="0" w14:cap="flat" w14:cmpd="sng" w14:algn="ctr">
-            <w14:noFill/>
-            <w14:prstDash w14:val="solid"/>
-            <w14:round/>
-          </w14:textOutline>
-        </w:rPr>
-      </w:pPr>
-      <w:r>
-        <w:rPr>
-          <w:color w:val="000000" w:themeColor="text1"/>
-          <w:sz w:val="24"/>
-          <w:szCs w:val="28"/>
-          <w14:shadow w14:blurRad="38100" w14:dist="19050" w14:dir="2700000" w14:sx="100000" w14:sy="100000" w14:kx="0" w14:ky="0" w14:algn="tl">
-            <w14:schemeClr w14:val="dk1">
-              <w14:alpha w14:val="60000"/>
-            </w14:schemeClr>
-          </w14:shadow>
-          <w14:textOutline w14:w="0" w14:cap="flat" w14:cmpd="sng" w14:algn="ctr">
-            <w14:noFill/>
-            <w14:prstDash w14:val="solid"/>
-            <w14:round/>
-          </w14:textOutline>
-        </w:rPr>
-        <w:t>Login encryption is in progress</w:t>
-      </w:r>
-    </w:p>
-    <w:p>
-      <w:pPr>
-        <w:pStyle w:val="Odsekzoznamu"/>
-        <w:numPr>
-          <w:ilvl w:val="0"/>
-          <w:numId w:val="1"/>
-        </w:numPr>
-        <w:rPr>
-          <w:color w:val="000000" w:themeColor="text1"/>
-          <w:sz w:val="24"/>
-          <w:szCs w:val="28"/>
-          <w14:shadow w14:blurRad="38100" w14:dist="19050" w14:dir="2700000" w14:sx="100000" w14:sy="100000" w14:kx="0" w14:ky="0" w14:algn="tl">
-            <w14:schemeClr w14:val="dk1">
-              <w14:alpha w14:val="60000"/>
-            </w14:schemeClr>
-          </w14:shadow>
-          <w14:textOutline w14:w="0" w14:cap="flat" w14:cmpd="sng" w14:algn="ctr">
-            <w14:noFill/>
-            <w14:prstDash w14:val="solid"/>
-            <w14:round/>
-          </w14:textOutline>
-        </w:rPr>
-      </w:pPr>
-      <w:r>
-        <w:rPr>
-          <w:color w:val="000000" w:themeColor="text1"/>
-          <w:sz w:val="24"/>
-          <w:szCs w:val="28"/>
-          <w14:shadow w14:blurRad="38100" w14:dist="19050" w14:dir="2700000" w14:sx="100000" w14:sy="100000" w14:kx="0" w14:ky="0" w14:algn="tl">
-            <w14:schemeClr w14:val="dk1">
-              <w14:alpha w14:val="60000"/>
-            </w14:schemeClr>
-          </w14:shadow>
-          <w14:textOutline w14:w="0" w14:cap="flat" w14:cmpd="sng" w14:algn="ctr">
-            <w14:noFill/>
-            <w14:prstDash w14:val="solid"/>
-            <w14:round/>
-          </w14:textOutline>
-        </w:rPr>
-        <w:t>Tests of authentication are in the progress</w:t>
-      </w:r>
-    </w:p>
-    <w:p>
-      <w:pPr>
-        <w:pStyle w:val="Odsekzoznamu"/>
-        <w:numPr>
-          <w:ilvl w:val="0"/>
-          <w:numId w:val="1"/>
-        </w:numPr>
-        <w:rPr>
-          <w:color w:val="000000" w:themeColor="text1"/>
-          <w:sz w:val="24"/>
-          <w:szCs w:val="28"/>
-          <w14:shadow w14:blurRad="38100" w14:dist="19050" w14:dir="2700000" w14:sx="100000" w14:sy="100000" w14:kx="0" w14:ky="0" w14:algn="tl">
-            <w14:schemeClr w14:val="dk1">
-              <w14:alpha w14:val="60000"/>
-            </w14:schemeClr>
-          </w14:shadow>
-          <w14:textOutline w14:w="0" w14:cap="flat" w14:cmpd="sng" w14:algn="ctr">
-            <w14:noFill/>
-            <w14:prstDash w14:val="solid"/>
-            <w14:round/>
-          </w14:textOutline>
-        </w:rPr>
-      </w:pPr>
-      <w:r>
-        <w:rPr>
-          <w:color w:val="000000" w:themeColor="text1"/>
-          <w:sz w:val="24"/>
-          <w:szCs w:val="28"/>
-          <w14:shadow w14:blurRad="38100" w14:dist="19050" w14:dir="2700000" w14:sx="100000" w14:sy="100000" w14:kx="0" w14:ky="0" w14:algn="tl">
-            <w14:schemeClr w14:val="dk1">
-              <w14:alpha w14:val="60000"/>
-            </w14:schemeClr>
-          </w14:shadow>
-          <w14:textOutline w14:w="0" w14:cap="flat" w14:cmpd="sng" w14:algn="ctr">
-            <w14:noFill/>
-            <w14:prstDash w14:val="solid"/>
-            <w14:round/>
-          </w14:textOutline>
-        </w:rPr>
-        <w:t xml:space="preserve">Database documentation is in the progress </w:t>
-      </w:r>
-    </w:p>
-    <w:p>
-      <w:pPr>
-        <w:pStyle w:val="Odsekzoznamu"/>
-        <w:numPr>
-          <w:ilvl w:val="0"/>
-          <w:numId w:val="1"/>
-        </w:numPr>
-        <w:rPr>
-          <w:color w:val="000000" w:themeColor="text1"/>
-          <w:sz w:val="24"/>
-          <w:szCs w:val="28"/>
-          <w14:shadow w14:blurRad="38100" w14:dist="19050" w14:dir="2700000" w14:sx="100000" w14:sy="100000" w14:kx="0" w14:ky="0" w14:algn="tl">
-            <w14:schemeClr w14:val="dk1">
-              <w14:alpha w14:val="60000"/>
-            </w14:schemeClr>
-          </w14:shadow>
-          <w14:textOutline w14:w="0" w14:cap="flat" w14:cmpd="sng" w14:algn="ctr">
-            <w14:noFill/>
-            <w14:prstDash w14:val="solid"/>
-            <w14:round/>
-          </w14:textOutline>
-        </w:rPr>
-      </w:pPr>
-      <w:r>
-        <w:rPr>
-          <w:color w:val="000000" w:themeColor="text1"/>
-          <w:sz w:val="24"/>
-          <w:szCs w:val="28"/>
-          <w14:shadow w14:blurRad="38100" w14:dist="19050" w14:dir="2700000" w14:sx="100000" w14:sy="100000" w14:kx="0" w14:ky="0" w14:algn="tl">
-            <w14:schemeClr w14:val="dk1">
-              <w14:alpha w14:val="60000"/>
-            </w14:schemeClr>
-          </w14:shadow>
-          <w14:textOutline w14:w="0" w14:cap="flat" w14:cmpd="sng" w14:algn="ctr">
-            <w14:noFill/>
-            <w14:prstDash w14:val="solid"/>
-            <w14:round/>
-          </w14:textOutline>
-        </w:rPr>
-        <w:t xml:space="preserve">Website : connect both admins, connect book details list to API, registration page connect to API </w:t>
-      </w:r>
-    </w:p>
-    <w:p>
-      <w:pPr>
-        <w:pStyle w:val="Odsekzoznamu"/>
-        <w:numPr>
-          <w:ilvl w:val="0"/>
-          <w:numId w:val="1"/>
-        </w:numPr>
-        <w:rPr>
-          <w:color w:val="000000" w:themeColor="text1"/>
-          <w:sz w:val="24"/>
-          <w:szCs w:val="28"/>
-          <w14:shadow w14:blurRad="38100" w14:dist="19050" w14:dir="2700000" w14:sx="100000" w14:sy="100000" w14:kx="0" w14:ky="0" w14:algn="tl">
-            <w14:schemeClr w14:val="dk1">
-              <w14:alpha w14:val="60000"/>
-            </w14:schemeClr>
-          </w14:shadow>
-          <w14:textOutline w14:w="0" w14:cap="flat" w14:cmpd="sng" w14:algn="ctr">
-            <w14:noFill/>
-            <w14:prstDash w14:val="solid"/>
-            <w14:round/>
-          </w14:textOutline>
-        </w:rPr>
-      </w:pPr>
-      <w:r>
-        <w:rPr>
-          <w:color w:val="000000" w:themeColor="text1"/>
-          <w:sz w:val="24"/>
-          <w:szCs w:val="28"/>
-          <w14:shadow w14:blurRad="38100" w14:dist="19050" w14:dir="2700000" w14:sx="100000" w14:sy="100000" w14:kx="0" w14:ky="0" w14:algn="tl">
-            <w14:schemeClr w14:val="dk1">
-              <w14:alpha w14:val="60000"/>
-            </w14:schemeClr>
-          </w14:shadow>
-          <w14:textOutline w14:w="0" w14:cap="flat" w14:cmpd="sng" w14:algn="ctr">
-            <w14:noFill/>
-            <w14:prstDash w14:val="solid"/>
-            <w14:round/>
-          </w14:textOutline>
-        </w:rPr>
-        <w:t xml:space="preserve">Process report is in the progress </w:t>
-      </w:r>
-    </w:p>
-    <w:p>
-      <w:pPr>
-        <w:pStyle w:val="Odsekzoznamu"/>
-        <w:numPr>
-          <w:ilvl w:val="0"/>
-          <w:numId w:val="1"/>
-        </w:numPr>
-        <w:rPr>
-          <w:color w:val="000000" w:themeColor="text1"/>
-          <w:sz w:val="24"/>
-          <w:szCs w:val="28"/>
-          <w14:shadow w14:blurRad="38100" w14:dist="19050" w14:dir="2700000" w14:sx="100000" w14:sy="100000" w14:kx="0" w14:ky="0" w14:algn="tl">
-            <w14:schemeClr w14:val="dk1">
-              <w14:alpha w14:val="60000"/>
-            </w14:schemeClr>
-          </w14:shadow>
-          <w14:textOutline w14:w="0" w14:cap="flat" w14:cmpd="sng" w14:algn="ctr">
-            <w14:noFill/>
-            <w14:prstDash w14:val="solid"/>
-            <w14:round/>
-          </w14:textOutline>
-        </w:rPr>
-      </w:pPr>
-      <w:r>
-        <w:rPr>
-          <w:color w:val="000000" w:themeColor="text1"/>
-          <w:sz w:val="24"/>
-          <w:szCs w:val="28"/>
-          <w14:shadow w14:blurRad="38100" w14:dist="19050" w14:dir="2700000" w14:sx="100000" w14:sy="100000" w14:kx="0" w14:ky="0" w14:algn="tl">
-            <w14:schemeClr w14:val="dk1">
-              <w14:alpha w14:val="60000"/>
-            </w14:schemeClr>
-          </w14:shadow>
-          <w14:textOutline w14:w="0" w14:cap="flat" w14:cmpd="sng" w14:algn="ctr">
-            <w14:noFill/>
-            <w14:prstDash w14:val="solid"/>
-            <w14:round/>
-          </w14:textOutline>
-        </w:rPr>
-        <w:t xml:space="preserve">Learning React in the progress </w:t>
-      </w:r>
-      <w:bookmarkStart w:id="0" w:name="_GoBack"/>
-      <w:bookmarkEnd w:id="0"/>
-    </w:p>
-    <w:p>
-      <w:pPr>
-        <w:pStyle w:val="Odsekzoznamu"/>
-        <w:rPr>
-          <w:color w:val="000000" w:themeColor="text1"/>
-          <w:sz w:val="24"/>
-          <w:szCs w:val="28"/>
-          <w14:shadow w14:blurRad="38100" w14:dist="19050" w14:dir="2700000" w14:sx="100000" w14:sy="100000" w14:kx="0" w14:ky="0" w14:algn="tl">
-            <w14:schemeClr w14:val="dk1">
-              <w14:alpha w14:val="60000"/>
-            </w14:schemeClr>
-          </w14:shadow>
-          <w14:textOutline w14:w="0" w14:cap="flat" w14:cmpd="sng" w14:algn="ctr">
-            <w14:noFill/>
-            <w14:prstDash w14:val="solid"/>
-            <w14:round/>
-          </w14:textOutline>
-        </w:rPr>
-      </w:pPr>
-    </w:p>
-    <w:p>
-      <w:pPr>
-        <w:pStyle w:val="Odsekzoznamu"/>
-        <w:numPr>
-          <w:ilvl w:val="0"/>
-          <w:numId w:val="1"/>
-        </w:numPr>
-        <w:rPr>
-          <w:color w:val="000000" w:themeColor="text1"/>
-          <w:sz w:val="24"/>
-          <w:szCs w:val="28"/>
-          <w14:shadow w14:blurRad="38100" w14:dist="19050" w14:dir="2700000" w14:sx="100000" w14:sy="100000" w14:kx="0" w14:ky="0" w14:algn="tl">
-            <w14:schemeClr w14:val="dk1">
-              <w14:alpha w14:val="60000"/>
-            </w14:schemeClr>
-          </w14:shadow>
-          <w14:textOutline w14:w="0" w14:cap="flat" w14:cmpd="sng" w14:algn="ctr">
-            <w14:noFill/>
-            <w14:prstDash w14:val="solid"/>
-            <w14:round/>
-          </w14:textOutline>
-        </w:rPr>
-      </w:pPr>
-      <w:r>
-        <w:rPr>
-          <w:color w:val="000000" w:themeColor="text1"/>
-          <w:sz w:val="24"/>
-          <w:szCs w:val="28"/>
-          <w14:shadow w14:blurRad="38100" w14:dist="19050" w14:dir="2700000" w14:sx="100000" w14:sy="100000" w14:kx="0" w14:ky="0" w14:algn="tl">
-            <w14:schemeClr w14:val="dk1">
-              <w14:alpha w14:val="60000"/>
-            </w14:schemeClr>
-          </w14:shadow>
-          <w14:textOutline w14:w="0" w14:cap="flat" w14:cmpd="sng" w14:algn="ctr">
-            <w14:noFill/>
-            <w14:prstDash w14:val="solid"/>
-            <w14:round/>
-          </w14:textOutline>
-        </w:rPr>
-        <w:t>All user types are added to database</w:t>
-      </w:r>
-    </w:p>
-    <w:p>
-      <w:pPr>
-        <w:pStyle w:val="Odsekzoznamu"/>
-        <w:numPr>
-          <w:ilvl w:val="0"/>
-          <w:numId w:val="1"/>
-        </w:numPr>
-        <w:rPr>
-          <w:color w:val="000000" w:themeColor="text1"/>
-          <w:sz w:val="24"/>
-          <w:szCs w:val="28"/>
-          <w14:shadow w14:blurRad="38100" w14:dist="19050" w14:dir="2700000" w14:sx="100000" w14:sy="100000" w14:kx="0" w14:ky="0" w14:algn="tl">
-            <w14:schemeClr w14:val="dk1">
-              <w14:alpha w14:val="60000"/>
-            </w14:schemeClr>
-          </w14:shadow>
-          <w14:textOutline w14:w="0" w14:cap="flat" w14:cmpd="sng" w14:algn="ctr">
-            <w14:noFill/>
-            <w14:prstDash w14:val="solid"/>
-            <w14:round/>
-          </w14:textOutline>
-        </w:rPr>
-      </w:pPr>
-      <w:r>
-        <w:rPr>
-          <w:color w:val="000000" w:themeColor="text1"/>
-          <w:sz w:val="24"/>
-          <w:szCs w:val="28"/>
-          <w14:shadow w14:blurRad="38100" w14:dist="19050" w14:dir="2700000" w14:sx="100000" w14:sy="100000" w14:kx="0" w14:ky="0" w14:algn="tl">
-            <w14:schemeClr w14:val="dk1">
-              <w14:alpha w14:val="60000"/>
-            </w14:schemeClr>
-          </w14:shadow>
-          <w14:textOutline w14:w="0" w14:cap="flat" w14:cmpd="sng" w14:algn="ctr">
-            <w14:noFill/>
-            <w14:prstDash w14:val="solid"/>
-            <w14:round/>
-          </w14:textOutline>
-        </w:rPr>
-        <w:t xml:space="preserve">Authentication is done </w:t>
-      </w:r>
-    </w:p>
-    <w:p>
-      <w:pPr>
-        <w:pStyle w:val="Odsekzoznamu"/>
-        <w:numPr>
-          <w:ilvl w:val="0"/>
-          <w:numId w:val="1"/>
-        </w:numPr>
-        <w:rPr>
-          <w:color w:val="000000" w:themeColor="text1"/>
-          <w:sz w:val="24"/>
-          <w:szCs w:val="28"/>
-          <w14:shadow w14:blurRad="38100" w14:dist="19050" w14:dir="2700000" w14:sx="100000" w14:sy="100000" w14:kx="0" w14:ky="0" w14:algn="tl">
-            <w14:schemeClr w14:val="dk1">
-              <w14:alpha w14:val="60000"/>
-            </w14:schemeClr>
-          </w14:shadow>
-          <w14:textOutline w14:w="0" w14:cap="flat" w14:cmpd="sng" w14:algn="ctr">
-            <w14:noFill/>
-            <w14:prstDash w14:val="solid"/>
-            <w14:round/>
-          </w14:textOutline>
-        </w:rPr>
-      </w:pPr>
-      <w:r>
-        <w:rPr>
-          <w:color w:val="000000" w:themeColor="text1"/>
-          <w:sz w:val="24"/>
-          <w:szCs w:val="28"/>
-          <w14:shadow w14:blurRad="38100" w14:dist="19050" w14:dir="2700000" w14:sx="100000" w14:sy="100000" w14:kx="0" w14:ky="0" w14:algn="tl">
-            <w14:schemeClr w14:val="dk1">
-              <w14:alpha w14:val="60000"/>
-            </w14:schemeClr>
-          </w14:shadow>
-          <w14:textOutline w14:w="0" w14:cap="flat" w14:cmpd="sng" w14:algn="ctr">
-            <w14:noFill/>
-            <w14:prstDash w14:val="solid"/>
-            <w14:round/>
-          </w14:textOutline>
-        </w:rPr>
-        <w:t xml:space="preserve">Documentation of login done </w:t>
-      </w:r>
-    </w:p>
-    <w:p>
-      <w:pPr>
-        <w:ind w:left="360"/>
-        <w:rPr>
-          <w:color w:val="000000" w:themeColor="text1"/>
-          <w:sz w:val="24"/>
-          <w:szCs w:val="28"/>
-          <w14:shadow w14:blurRad="38100" w14:dist="19050" w14:dir="2700000" w14:sx="100000" w14:sy="100000" w14:kx="0" w14:ky="0" w14:algn="tl">
-            <w14:schemeClr w14:val="dk1">
-              <w14:alpha w14:val="60000"/>
-            </w14:schemeClr>
-          </w14:shadow>
-          <w14:textOutline w14:w="0" w14:cap="flat" w14:cmpd="sng" w14:algn="ctr">
-            <w14:noFill/>
-            <w14:prstDash w14:val="solid"/>
-            <w14:round/>
-          </w14:textOutline>
-        </w:rPr>
-      </w:pPr>
-    </w:p>
-    <w:p>
-      <w:pPr>
-        <w:pStyle w:val="Odsekzoznamu"/>
-        <w:rPr>
-          <w:color w:val="000000" w:themeColor="text1"/>
-          <w:sz w:val="24"/>
-          <w:szCs w:val="28"/>
-          <w14:shadow w14:blurRad="38100" w14:dist="19050" w14:dir="2700000" w14:sx="100000" w14:sy="100000" w14:kx="0" w14:ky="0" w14:algn="tl">
-            <w14:schemeClr w14:val="dk1">
-              <w14:alpha w14:val="60000"/>
-            </w14:schemeClr>
-          </w14:shadow>
-          <w14:textOutline w14:w="0" w14:cap="flat" w14:cmpd="sng" w14:algn="ctr">
-            <w14:noFill/>
-            <w14:prstDash w14:val="solid"/>
-            <w14:round/>
-          </w14:textOutline>
-        </w:rPr>
-      </w:pPr>
-    </w:p>
-    <w:p>
-      <w:pPr>
-        <w:rPr>
-          <w:color w:val="000000" w:themeColor="text1"/>
-          <w:sz w:val="28"/>
-          <w:szCs w:val="28"/>
-          <w14:shadow w14:blurRad="38100" w14:dist="19050" w14:dir="2700000" w14:sx="100000" w14:sy="100000" w14:kx="0" w14:ky="0" w14:algn="tl">
-            <w14:schemeClr w14:val="dk1">
-              <w14:alpha w14:val="60000"/>
-            </w14:schemeClr>
-          </w14:shadow>
-          <w14:textOutline w14:w="0" w14:cap="flat" w14:cmpd="sng" w14:algn="ctr">
-            <w14:noFill/>
-            <w14:prstDash w14:val="solid"/>
-            <w14:round/>
-          </w14:textOutline>
-        </w:rPr>
-      </w:pPr>
-    </w:p>
-    <w:p>
-      <w:pPr>
-        <w:rPr>
-          <w:color w:val="000000" w:themeColor="text1"/>
-          <w:sz w:val="28"/>
-          <w:szCs w:val="28"/>
-          <w14:shadow w14:blurRad="38100" w14:dist="19050" w14:dir="2700000" w14:sx="100000" w14:sy="100000" w14:kx="0" w14:ky="0" w14:algn="tl">
-            <w14:schemeClr w14:val="dk1">
-              <w14:alpha w14:val="60000"/>
-            </w14:schemeClr>
-          </w14:shadow>
-          <w14:textOutline w14:w="0" w14:cap="flat" w14:cmpd="sng" w14:algn="ctr">
-            <w14:noFill/>
-            <w14:prstDash w14:val="solid"/>
-            <w14:round/>
-          </w14:textOutline>
-        </w:rPr>
-      </w:pPr>
-    </w:p>
-    <w:p>
-      <w:pPr>
-        <w:rPr>
-          <w:color w:val="000000" w:themeColor="text1"/>
-          <w:sz w:val="28"/>
-          <w:szCs w:val="28"/>
-          <w14:shadow w14:blurRad="38100" w14:dist="19050" w14:dir="2700000" w14:sx="100000" w14:sy="100000" w14:kx="0" w14:ky="0" w14:algn="tl">
-            <w14:schemeClr w14:val="dk1">
-              <w14:alpha w14:val="60000"/>
-            </w14:schemeClr>
-          </w14:shadow>
-          <w14:textOutline w14:w="0" w14:cap="flat" w14:cmpd="sng" w14:algn="ctr">
-            <w14:noFill/>
-            <w14:prstDash w14:val="solid"/>
-            <w14:round/>
-          </w14:textOutline>
-        </w:rPr>
-      </w:pPr>
-    </w:p>
-    <w:p>
-      <w:pPr>
-        <w:rPr>
-          <w:color w:val="000000" w:themeColor="text1"/>
-          <w:sz w:val="28"/>
-          <w:szCs w:val="28"/>
-          <w14:shadow w14:blurRad="38100" w14:dist="19050" w14:dir="2700000" w14:sx="100000" w14:sy="100000" w14:kx="0" w14:ky="0" w14:algn="tl">
-            <w14:schemeClr w14:val="dk1">
-              <w14:alpha w14:val="60000"/>
-            </w14:schemeClr>
-          </w14:shadow>
-          <w14:textOutline w14:w="0" w14:cap="flat" w14:cmpd="sng" w14:algn="ctr">
-            <w14:noFill/>
-            <w14:prstDash w14:val="solid"/>
-            <w14:round/>
-          </w14:textOutline>
-        </w:rPr>
-      </w:pPr>
+      </w:pPr>
+      <w:bookmarkStart w:id="2" w:name="_GoBack"/>
+      <w:bookmarkEnd w:id="2"/>
     </w:p>
     <w:sectPr>
       <w:pgSz w:w="11906" w:h="16838"/>
@@ -2483,10 +4022,10 @@
 <file path=word/numbering.xml><?xml version="1.0" encoding="utf-8"?>
 <w:numbering xmlns:wpc="http://schemas.microsoft.com/office/word/2010/wordprocessingCanvas" xmlns:cx="http://schemas.microsoft.com/office/drawing/2014/chartex" xmlns:cx1="http://schemas.microsoft.com/office/drawing/2015/9/8/chartex" xmlns:cx2="http://schemas.microsoft.com/office/drawing/2015/10/21/chartex" xmlns:cx3="http://schemas.microsoft.com/office/drawing/2016/5/9/chartex" xmlns:cx4="http://schemas.microsoft.com/office/drawing/2016/5/10/chartex" xmlns:cx5="http://schemas.microsoft.com/office/drawing/2016/5/11/chartex" xmlns:cx6="http://schemas.microsoft.com/office/drawing/2016/5/12/chartex" xmlns:cx7="http://schemas.microsoft.com/office/drawing/2016/5/13/chartex" xmlns:cx8="http://schemas.microsoft.com/office/drawing/2016/5/14/chartex" xmlns:mc="http://schemas.openxmlformats.org/markup-compatibility/2006" xmlns:aink="http://schemas.microsoft.com/office/drawing/2016/ink" xmlns:am3d="http://schemas.microsoft.com/office/drawing/2017/model3d" xmlns:o="urn:schemas-microsoft-com:office:office" xmlns:r="http://schemas.openxmlformats.org/officeDocument/2006/relationships" xmlns:m="http://schemas.openxmlformats.org/officeDocument/2006/math" xmlns:v="urn:schemas-microsoft-com:vml" xmlns:wp14="http://schemas.microsoft.com/office/word/2010/wordprocessingDrawing" xmlns:wp="http://schemas.openxmlformats.org/drawingml/2006/wordprocessingDrawing" xmlns:w10="urn:schemas-microsoft-com:office:word" xmlns:w="http://schemas.openxmlformats.org/wordprocessingml/2006/main" xmlns:w14="http://schemas.microsoft.com/office/word/2010/wordml" xmlns:w15="http://schemas.microsoft.com/office/word/2012/wordml" xmlns:w16cid="http://schemas.microsoft.com/office/word/2016/wordml/cid" xmlns:w16se="http://schemas.microsoft.com/office/word/2015/wordml/symex" xmlns:wpg="http://schemas.microsoft.com/office/word/2010/wordprocessingGroup" xmlns:wpi="http://schemas.microsoft.com/office/word/2010/wordprocessingInk" xmlns:wne="http://schemas.microsoft.com/office/word/2006/wordml" xmlns:wps="http://schemas.microsoft.com/office/word/2010/wordprocessingShape" mc:Ignorable="w14 w15 w16se w16cid wp14">
   <w:abstractNum w:abstractNumId="0" w15:restartNumberingAfterBreak="0">
-    <w:nsid w:val="55112EEE"/>
+    <w:nsid w:val="360F15D5"/>
     <w:multiLevelType w:val="hybridMultilevel"/>
-    <w:tmpl w:val="EF8C7672"/>
-    <w:lvl w:ilvl="0" w:tplc="1CD22ADE">
+    <w:tmpl w:val="7908BAB0"/>
+    <w:lvl w:ilvl="0" w:tplc="65340E4A">
       <w:numFmt w:val="bullet"/>
       <w:lvlText w:val="-"/>
       <w:lvlJc w:val="left"/>
@@ -2594,7 +4133,122 @@
       </w:rPr>
     </w:lvl>
   </w:abstractNum>
+  <w:abstractNum w:abstractNumId="1" w15:restartNumberingAfterBreak="0">
+    <w:nsid w:val="55112EEE"/>
+    <w:multiLevelType w:val="hybridMultilevel"/>
+    <w:tmpl w:val="EF8C7672"/>
+    <w:lvl w:ilvl="0" w:tplc="1CD22ADE">
+      <w:numFmt w:val="bullet"/>
+      <w:lvlText w:val="-"/>
+      <w:lvlJc w:val="left"/>
+      <w:pPr>
+        <w:ind w:left="720" w:hanging="360"/>
+      </w:pPr>
+      <w:rPr>
+        <w:rFonts w:ascii="Calibri" w:eastAsiaTheme="minorHAnsi" w:hAnsi="Calibri" w:cs="Calibri" w:hint="default"/>
+      </w:rPr>
+    </w:lvl>
+    <w:lvl w:ilvl="1" w:tplc="08090003" w:tentative="1">
+      <w:start w:val="1"/>
+      <w:numFmt w:val="bullet"/>
+      <w:lvlText w:val="o"/>
+      <w:lvlJc w:val="left"/>
+      <w:pPr>
+        <w:ind w:left="1440" w:hanging="360"/>
+      </w:pPr>
+      <w:rPr>
+        <w:rFonts w:ascii="Courier New" w:hAnsi="Courier New" w:cs="Courier New" w:hint="default"/>
+      </w:rPr>
+    </w:lvl>
+    <w:lvl w:ilvl="2" w:tplc="08090005" w:tentative="1">
+      <w:start w:val="1"/>
+      <w:numFmt w:val="bullet"/>
+      <w:lvlText w:val=""/>
+      <w:lvlJc w:val="left"/>
+      <w:pPr>
+        <w:ind w:left="2160" w:hanging="360"/>
+      </w:pPr>
+      <w:rPr>
+        <w:rFonts w:ascii="Wingdings" w:hAnsi="Wingdings" w:hint="default"/>
+      </w:rPr>
+    </w:lvl>
+    <w:lvl w:ilvl="3" w:tplc="08090001" w:tentative="1">
+      <w:start w:val="1"/>
+      <w:numFmt w:val="bullet"/>
+      <w:lvlText w:val=""/>
+      <w:lvlJc w:val="left"/>
+      <w:pPr>
+        <w:ind w:left="2880" w:hanging="360"/>
+      </w:pPr>
+      <w:rPr>
+        <w:rFonts w:ascii="Symbol" w:hAnsi="Symbol" w:hint="default"/>
+      </w:rPr>
+    </w:lvl>
+    <w:lvl w:ilvl="4" w:tplc="08090003" w:tentative="1">
+      <w:start w:val="1"/>
+      <w:numFmt w:val="bullet"/>
+      <w:lvlText w:val="o"/>
+      <w:lvlJc w:val="left"/>
+      <w:pPr>
+        <w:ind w:left="3600" w:hanging="360"/>
+      </w:pPr>
+      <w:rPr>
+        <w:rFonts w:ascii="Courier New" w:hAnsi="Courier New" w:cs="Courier New" w:hint="default"/>
+      </w:rPr>
+    </w:lvl>
+    <w:lvl w:ilvl="5" w:tplc="08090005" w:tentative="1">
+      <w:start w:val="1"/>
+      <w:numFmt w:val="bullet"/>
+      <w:lvlText w:val=""/>
+      <w:lvlJc w:val="left"/>
+      <w:pPr>
+        <w:ind w:left="4320" w:hanging="360"/>
+      </w:pPr>
+      <w:rPr>
+        <w:rFonts w:ascii="Wingdings" w:hAnsi="Wingdings" w:hint="default"/>
+      </w:rPr>
+    </w:lvl>
+    <w:lvl w:ilvl="6" w:tplc="08090001" w:tentative="1">
+      <w:start w:val="1"/>
+      <w:numFmt w:val="bullet"/>
+      <w:lvlText w:val=""/>
+      <w:lvlJc w:val="left"/>
+      <w:pPr>
+        <w:ind w:left="5040" w:hanging="360"/>
+      </w:pPr>
+      <w:rPr>
+        <w:rFonts w:ascii="Symbol" w:hAnsi="Symbol" w:hint="default"/>
+      </w:rPr>
+    </w:lvl>
+    <w:lvl w:ilvl="7" w:tplc="08090003" w:tentative="1">
+      <w:start w:val="1"/>
+      <w:numFmt w:val="bullet"/>
+      <w:lvlText w:val="o"/>
+      <w:lvlJc w:val="left"/>
+      <w:pPr>
+        <w:ind w:left="5760" w:hanging="360"/>
+      </w:pPr>
+      <w:rPr>
+        <w:rFonts w:ascii="Courier New" w:hAnsi="Courier New" w:cs="Courier New" w:hint="default"/>
+      </w:rPr>
+    </w:lvl>
+    <w:lvl w:ilvl="8" w:tplc="08090005" w:tentative="1">
+      <w:start w:val="1"/>
+      <w:numFmt w:val="bullet"/>
+      <w:lvlText w:val=""/>
+      <w:lvlJc w:val="left"/>
+      <w:pPr>
+        <w:ind w:left="6480" w:hanging="360"/>
+      </w:pPr>
+      <w:rPr>
+        <w:rFonts w:ascii="Wingdings" w:hAnsi="Wingdings" w:hint="default"/>
+      </w:rPr>
+    </w:lvl>
+  </w:abstractNum>
   <w:num w:numId="1">
+    <w:abstractNumId w:val="1"/>
+  </w:num>
+  <w:num w:numId="2">
     <w:abstractNumId w:val="0"/>
   </w:num>
 </w:numbering>

--- a/Scrum/SPRINT REVIEW MEETING.docx
+++ b/Scrum/SPRINT REVIEW MEETING.docx
@@ -3934,8 +3934,9 @@
     <w:p>
       <w:pPr>
         <w:rPr>
-          <w:color w:val="000000" w:themeColor="text1"/>
-          <w:sz w:val="28"/>
+          <w:b/>
+          <w:color w:val="000000" w:themeColor="text1"/>
+          <w:sz w:val="24"/>
           <w:szCs w:val="28"/>
           <w14:shadow w14:blurRad="38100" w14:dist="19050" w14:dir="2700000" w14:sx="100000" w14:sy="100000" w14:kx="0" w14:ky="0" w14:algn="tl">
             <w14:schemeClr w14:val="dk1">
@@ -3949,12 +3950,11 @@
           </w14:textOutline>
         </w:rPr>
       </w:pPr>
-    </w:p>
-    <w:p>
-      <w:pPr>
-        <w:rPr>
-          <w:color w:val="000000" w:themeColor="text1"/>
-          <w:sz w:val="28"/>
+      <w:r>
+        <w:rPr>
+          <w:b/>
+          <w:color w:val="000000" w:themeColor="text1"/>
+          <w:sz w:val="24"/>
           <w:szCs w:val="28"/>
           <w14:shadow w14:blurRad="38100" w14:dist="19050" w14:dir="2700000" w14:sx="100000" w14:sy="100000" w14:kx="0" w14:ky="0" w14:algn="tl">
             <w14:schemeClr w14:val="dk1">
@@ -3967,7 +3967,8 @@
             <w14:round/>
           </w14:textOutline>
         </w:rPr>
-      </w:pPr>
+        <w:t>Sprint 6:</w:t>
+      </w:r>
     </w:p>
     <w:p>
       <w:pPr>
@@ -3987,6 +3988,828 @@
           </w14:textOutline>
         </w:rPr>
       </w:pPr>
+      <w:r>
+        <w:rPr>
+          <w:noProof/>
+        </w:rPr>
+        <w:drawing>
+          <wp:inline distT="0" distB="0" distL="0" distR="0" wp14:anchorId="75108718" wp14:editId="161BACC4">
+            <wp:extent cx="5760720" cy="2615565"/>
+            <wp:effectExtent l="0" t="0" r="0" b="0"/>
+            <wp:docPr id="10" name="Obrázok 10"/>
+            <wp:cNvGraphicFramePr>
+              <a:graphicFrameLocks xmlns:a="http://schemas.openxmlformats.org/drawingml/2006/main" noChangeAspect="1"/>
+            </wp:cNvGraphicFramePr>
+            <a:graphic xmlns:a="http://schemas.openxmlformats.org/drawingml/2006/main">
+              <a:graphicData uri="http://schemas.openxmlformats.org/drawingml/2006/picture">
+                <pic:pic xmlns:pic="http://schemas.openxmlformats.org/drawingml/2006/picture">
+                  <pic:nvPicPr>
+                    <pic:cNvPr id="1" name=""/>
+                    <pic:cNvPicPr/>
+                  </pic:nvPicPr>
+                  <pic:blipFill>
+                    <a:blip r:embed="rId11"/>
+                    <a:stretch>
+                      <a:fillRect/>
+                    </a:stretch>
+                  </pic:blipFill>
+                  <pic:spPr>
+                    <a:xfrm>
+                      <a:off x="0" y="0"/>
+                      <a:ext cx="5760720" cy="2615565"/>
+                    </a:xfrm>
+                    <a:prstGeom prst="rect">
+                      <a:avLst/>
+                    </a:prstGeom>
+                  </pic:spPr>
+                </pic:pic>
+              </a:graphicData>
+            </a:graphic>
+          </wp:inline>
+        </w:drawing>
+      </w:r>
+    </w:p>
+    <w:p>
+      <w:pPr>
+        <w:rPr>
+          <w:b/>
+          <w:color w:val="000000" w:themeColor="text1"/>
+          <w:sz w:val="24"/>
+          <w:szCs w:val="28"/>
+          <w14:textOutline w14:w="0" w14:cap="flat" w14:cmpd="sng" w14:algn="ctr">
+            <w14:noFill/>
+            <w14:prstDash w14:val="solid"/>
+            <w14:round/>
+          </w14:textOutline>
+        </w:rPr>
+      </w:pPr>
+      <w:r>
+        <w:rPr>
+          <w:b/>
+          <w:color w:val="000000" w:themeColor="text1"/>
+          <w:sz w:val="24"/>
+          <w:szCs w:val="28"/>
+          <w14:textOutline w14:w="0" w14:cap="flat" w14:cmpd="sng" w14:algn="ctr">
+            <w14:noFill/>
+            <w14:prstDash w14:val="solid"/>
+            <w14:round/>
+          </w14:textOutline>
+        </w:rPr>
+        <w:t>What is done</w:t>
+      </w:r>
+      <w:r>
+        <w:rPr>
+          <w:b/>
+          <w:color w:val="000000" w:themeColor="text1"/>
+          <w:sz w:val="24"/>
+          <w:szCs w:val="28"/>
+          <w14:textOutline w14:w="0" w14:cap="flat" w14:cmpd="sng" w14:algn="ctr">
+            <w14:noFill/>
+            <w14:prstDash w14:val="solid"/>
+            <w14:round/>
+          </w14:textOutline>
+        </w:rPr>
+        <w:t xml:space="preserve"> :</w:t>
+      </w:r>
+    </w:p>
+    <w:p>
+      <w:pPr>
+        <w:pStyle w:val="Odsekzoznamu"/>
+        <w:numPr>
+          <w:ilvl w:val="0"/>
+          <w:numId w:val="1"/>
+        </w:numPr>
+        <w:rPr>
+          <w:color w:val="000000" w:themeColor="text1"/>
+          <w:sz w:val="24"/>
+          <w:szCs w:val="28"/>
+          <w14:textOutline w14:w="0" w14:cap="flat" w14:cmpd="sng" w14:algn="ctr">
+            <w14:noFill/>
+            <w14:prstDash w14:val="solid"/>
+            <w14:round/>
+          </w14:textOutline>
+        </w:rPr>
+      </w:pPr>
+      <w:r>
+        <w:rPr>
+          <w:color w:val="000000" w:themeColor="text1"/>
+          <w:sz w:val="24"/>
+          <w:szCs w:val="28"/>
+          <w14:textOutline w14:w="0" w14:cap="flat" w14:cmpd="sng" w14:algn="ctr">
+            <w14:noFill/>
+            <w14:prstDash w14:val="solid"/>
+            <w14:round/>
+          </w14:textOutline>
+        </w:rPr>
+        <w:t xml:space="preserve">Process report </w:t>
+      </w:r>
+    </w:p>
+    <w:p>
+      <w:pPr>
+        <w:pStyle w:val="Odsekzoznamu"/>
+        <w:numPr>
+          <w:ilvl w:val="0"/>
+          <w:numId w:val="1"/>
+        </w:numPr>
+        <w:rPr>
+          <w:color w:val="000000" w:themeColor="text1"/>
+          <w:sz w:val="24"/>
+          <w:szCs w:val="28"/>
+          <w14:textOutline w14:w="0" w14:cap="flat" w14:cmpd="sng" w14:algn="ctr">
+            <w14:noFill/>
+            <w14:prstDash w14:val="solid"/>
+            <w14:round/>
+          </w14:textOutline>
+        </w:rPr>
+      </w:pPr>
+      <w:r>
+        <w:rPr>
+          <w:color w:val="000000" w:themeColor="text1"/>
+          <w:sz w:val="24"/>
+          <w:szCs w:val="28"/>
+          <w14:textOutline w14:w="0" w14:cap="flat" w14:cmpd="sng" w14:algn="ctr">
+            <w14:noFill/>
+            <w14:prstDash w14:val="solid"/>
+            <w14:round/>
+          </w14:textOutline>
+        </w:rPr>
+        <w:t xml:space="preserve">Database documentation </w:t>
+      </w:r>
+    </w:p>
+    <w:p>
+      <w:pPr>
+        <w:pStyle w:val="Odsekzoznamu"/>
+        <w:numPr>
+          <w:ilvl w:val="0"/>
+          <w:numId w:val="1"/>
+        </w:numPr>
+        <w:rPr>
+          <w:color w:val="000000" w:themeColor="text1"/>
+          <w:sz w:val="24"/>
+          <w:szCs w:val="28"/>
+          <w14:textOutline w14:w="0" w14:cap="flat" w14:cmpd="sng" w14:algn="ctr">
+            <w14:noFill/>
+            <w14:prstDash w14:val="solid"/>
+            <w14:round/>
+          </w14:textOutline>
+        </w:rPr>
+      </w:pPr>
+      <w:r>
+        <w:rPr>
+          <w:color w:val="000000" w:themeColor="text1"/>
+          <w:sz w:val="24"/>
+          <w:szCs w:val="28"/>
+          <w14:textOutline w14:w="0" w14:cap="flat" w14:cmpd="sng" w14:algn="ctr">
+            <w14:noFill/>
+            <w14:prstDash w14:val="solid"/>
+            <w14:round/>
+          </w14:textOutline>
+        </w:rPr>
+        <w:t xml:space="preserve">Diagrams updated </w:t>
+      </w:r>
+    </w:p>
+    <w:p>
+      <w:pPr>
+        <w:pStyle w:val="Odsekzoznamu"/>
+        <w:numPr>
+          <w:ilvl w:val="0"/>
+          <w:numId w:val="1"/>
+        </w:numPr>
+        <w:rPr>
+          <w:color w:val="000000" w:themeColor="text1"/>
+          <w:sz w:val="24"/>
+          <w:szCs w:val="28"/>
+          <w14:textOutline w14:w="0" w14:cap="flat" w14:cmpd="sng" w14:algn="ctr">
+            <w14:noFill/>
+            <w14:prstDash w14:val="solid"/>
+            <w14:round/>
+          </w14:textOutline>
+        </w:rPr>
+      </w:pPr>
+      <w:r>
+        <w:rPr>
+          <w:color w:val="000000" w:themeColor="text1"/>
+          <w:sz w:val="24"/>
+          <w:szCs w:val="28"/>
+          <w14:textOutline w14:w="0" w14:cap="flat" w14:cmpd="sng" w14:algn="ctr">
+            <w14:noFill/>
+            <w14:prstDash w14:val="solid"/>
+            <w14:round/>
+          </w14:textOutline>
+        </w:rPr>
+        <w:t>Login doc</w:t>
+      </w:r>
+      <w:r>
+        <w:rPr>
+          <w:color w:val="000000" w:themeColor="text1"/>
+          <w:sz w:val="24"/>
+          <w:szCs w:val="28"/>
+          <w14:textOutline w14:w="0" w14:cap="flat" w14:cmpd="sng" w14:algn="ctr">
+            <w14:noFill/>
+            <w14:prstDash w14:val="solid"/>
+            <w14:round/>
+          </w14:textOutline>
+        </w:rPr>
+        <w:t>umentation</w:t>
+      </w:r>
+    </w:p>
+    <w:p>
+      <w:pPr>
+        <w:pStyle w:val="Odsekzoznamu"/>
+        <w:numPr>
+          <w:ilvl w:val="0"/>
+          <w:numId w:val="1"/>
+        </w:numPr>
+        <w:rPr>
+          <w:color w:val="000000" w:themeColor="text1"/>
+          <w:sz w:val="24"/>
+          <w:szCs w:val="28"/>
+          <w14:textOutline w14:w="0" w14:cap="flat" w14:cmpd="sng" w14:algn="ctr">
+            <w14:noFill/>
+            <w14:prstDash w14:val="solid"/>
+            <w14:round/>
+          </w14:textOutline>
+        </w:rPr>
+      </w:pPr>
+      <w:r>
+        <w:rPr>
+          <w:color w:val="000000" w:themeColor="text1"/>
+          <w:sz w:val="24"/>
+          <w:szCs w:val="28"/>
+          <w14:textOutline w14:w="0" w14:cap="flat" w14:cmpd="sng" w14:algn="ctr">
+            <w14:noFill/>
+            <w14:prstDash w14:val="solid"/>
+            <w14:round/>
+          </w14:textOutline>
+        </w:rPr>
+        <w:t xml:space="preserve">Authentication </w:t>
+      </w:r>
+      <w:r>
+        <w:rPr>
+          <w:color w:val="000000" w:themeColor="text1"/>
+          <w:sz w:val="24"/>
+          <w:szCs w:val="28"/>
+          <w14:textOutline w14:w="0" w14:cap="flat" w14:cmpd="sng" w14:algn="ctr">
+            <w14:noFill/>
+            <w14:prstDash w14:val="solid"/>
+            <w14:round/>
+          </w14:textOutline>
+        </w:rPr>
+        <w:t>bookstore document</w:t>
+      </w:r>
+    </w:p>
+    <w:p>
+      <w:pPr>
+        <w:pStyle w:val="Odsekzoznamu"/>
+        <w:numPr>
+          <w:ilvl w:val="0"/>
+          <w:numId w:val="1"/>
+        </w:numPr>
+        <w:rPr>
+          <w:color w:val="000000" w:themeColor="text1"/>
+          <w:sz w:val="24"/>
+          <w:szCs w:val="28"/>
+          <w14:textOutline w14:w="0" w14:cap="flat" w14:cmpd="sng" w14:algn="ctr">
+            <w14:noFill/>
+            <w14:prstDash w14:val="solid"/>
+            <w14:round/>
+          </w14:textOutline>
+        </w:rPr>
+      </w:pPr>
+      <w:r>
+        <w:rPr>
+          <w:color w:val="000000" w:themeColor="text1"/>
+          <w:sz w:val="24"/>
+          <w:szCs w:val="28"/>
+          <w14:textOutline w14:w="0" w14:cap="flat" w14:cmpd="sng" w14:algn="ctr">
+            <w14:noFill/>
+            <w14:prstDash w14:val="solid"/>
+            <w14:round/>
+          </w14:textOutline>
+        </w:rPr>
+        <w:t>Authentication library document</w:t>
+      </w:r>
+    </w:p>
+    <w:p>
+      <w:pPr>
+        <w:pStyle w:val="Odsekzoznamu"/>
+        <w:numPr>
+          <w:ilvl w:val="0"/>
+          <w:numId w:val="1"/>
+        </w:numPr>
+        <w:rPr>
+          <w:color w:val="000000" w:themeColor="text1"/>
+          <w:sz w:val="24"/>
+          <w:szCs w:val="28"/>
+          <w14:textOutline w14:w="0" w14:cap="flat" w14:cmpd="sng" w14:algn="ctr">
+            <w14:noFill/>
+            <w14:prstDash w14:val="solid"/>
+            <w14:round/>
+          </w14:textOutline>
+        </w:rPr>
+      </w:pPr>
+      <w:r>
+        <w:rPr>
+          <w:color w:val="000000" w:themeColor="text1"/>
+          <w:sz w:val="24"/>
+          <w:szCs w:val="28"/>
+          <w14:textOutline w14:w="0" w14:cap="flat" w14:cmpd="sng" w14:algn="ctr">
+            <w14:noFill/>
+            <w14:prstDash w14:val="solid"/>
+            <w14:round/>
+          </w14:textOutline>
+        </w:rPr>
+        <w:t xml:space="preserve">Use case </w:t>
+      </w:r>
+      <w:r>
+        <w:rPr>
+          <w:color w:val="000000" w:themeColor="text1"/>
+          <w:sz w:val="24"/>
+          <w:szCs w:val="28"/>
+          <w14:textOutline w14:w="0" w14:cap="flat" w14:cmpd="sng" w14:algn="ctr">
+            <w14:noFill/>
+            <w14:prstDash w14:val="solid"/>
+            <w14:round/>
+          </w14:textOutline>
+        </w:rPr>
+        <w:t>return book</w:t>
+      </w:r>
+    </w:p>
+    <w:p>
+      <w:pPr>
+        <w:pStyle w:val="Odsekzoznamu"/>
+        <w:numPr>
+          <w:ilvl w:val="0"/>
+          <w:numId w:val="1"/>
+        </w:numPr>
+        <w:rPr>
+          <w:color w:val="000000" w:themeColor="text1"/>
+          <w:sz w:val="24"/>
+          <w:szCs w:val="28"/>
+          <w14:textOutline w14:w="0" w14:cap="flat" w14:cmpd="sng" w14:algn="ctr">
+            <w14:noFill/>
+            <w14:prstDash w14:val="solid"/>
+            <w14:round/>
+          </w14:textOutline>
+        </w:rPr>
+      </w:pPr>
+      <w:r>
+        <w:rPr>
+          <w:color w:val="000000" w:themeColor="text1"/>
+          <w:sz w:val="24"/>
+          <w:szCs w:val="28"/>
+          <w14:textOutline w14:w="0" w14:cap="flat" w14:cmpd="sng" w14:algn="ctr">
+            <w14:noFill/>
+            <w14:prstDash w14:val="solid"/>
+            <w14:round/>
+          </w14:textOutline>
+        </w:rPr>
+        <w:t>Use case confirm book order</w:t>
+      </w:r>
+    </w:p>
+    <w:p>
+      <w:pPr>
+        <w:pStyle w:val="Odsekzoznamu"/>
+        <w:rPr>
+          <w:color w:val="000000" w:themeColor="text1"/>
+          <w:sz w:val="24"/>
+          <w:szCs w:val="28"/>
+          <w14:textOutline w14:w="0" w14:cap="flat" w14:cmpd="sng" w14:algn="ctr">
+            <w14:noFill/>
+            <w14:prstDash w14:val="solid"/>
+            <w14:round/>
+          </w14:textOutline>
+        </w:rPr>
+      </w:pPr>
+    </w:p>
+    <w:p>
+      <w:pPr>
+        <w:pStyle w:val="Odsekzoznamu"/>
+        <w:numPr>
+          <w:ilvl w:val="0"/>
+          <w:numId w:val="1"/>
+        </w:numPr>
+        <w:rPr>
+          <w:color w:val="000000" w:themeColor="text1"/>
+          <w:sz w:val="24"/>
+          <w:szCs w:val="28"/>
+          <w14:textOutline w14:w="0" w14:cap="flat" w14:cmpd="sng" w14:algn="ctr">
+            <w14:noFill/>
+            <w14:prstDash w14:val="solid"/>
+            <w14:round/>
+          </w14:textOutline>
+        </w:rPr>
+      </w:pPr>
+      <w:r>
+        <w:rPr>
+          <w:color w:val="000000" w:themeColor="text1"/>
+          <w:sz w:val="24"/>
+          <w:szCs w:val="28"/>
+          <w14:textOutline w14:w="0" w14:cap="flat" w14:cmpd="sng" w14:algn="ctr">
+            <w14:noFill/>
+            <w14:prstDash w14:val="solid"/>
+            <w14:round/>
+          </w14:textOutline>
+        </w:rPr>
+        <w:t xml:space="preserve">Website </w:t>
+      </w:r>
+      <w:r>
+        <w:rPr>
+          <w:color w:val="000000" w:themeColor="text1"/>
+          <w:sz w:val="24"/>
+          <w:szCs w:val="24"/>
+          <w14:textOutline w14:w="0" w14:cap="flat" w14:cmpd="sng" w14:algn="ctr">
+            <w14:noFill/>
+            <w14:prstDash w14:val="solid"/>
+            <w14:round/>
+          </w14:textOutline>
+        </w:rPr>
+        <w:t>login storing cookies, adding cookie in request</w:t>
+      </w:r>
+    </w:p>
+    <w:p>
+      <w:pPr>
+        <w:pStyle w:val="Odsekzoznamu"/>
+        <w:numPr>
+          <w:ilvl w:val="0"/>
+          <w:numId w:val="1"/>
+        </w:numPr>
+        <w:rPr>
+          <w:color w:val="000000" w:themeColor="text1"/>
+          <w:sz w:val="24"/>
+          <w:szCs w:val="28"/>
+          <w14:textOutline w14:w="0" w14:cap="flat" w14:cmpd="sng" w14:algn="ctr">
+            <w14:noFill/>
+            <w14:prstDash w14:val="solid"/>
+            <w14:round/>
+          </w14:textOutline>
+        </w:rPr>
+      </w:pPr>
+      <w:r>
+        <w:rPr>
+          <w:color w:val="000000" w:themeColor="text1"/>
+          <w:sz w:val="24"/>
+          <w:szCs w:val="28"/>
+          <w14:textOutline w14:w="0" w14:cap="flat" w14:cmpd="sng" w14:algn="ctr">
+            <w14:noFill/>
+            <w14:prstDash w14:val="solid"/>
+            <w14:round/>
+          </w14:textOutline>
+        </w:rPr>
+        <w:t xml:space="preserve">Login encryption </w:t>
+      </w:r>
+    </w:p>
+    <w:p>
+      <w:pPr>
+        <w:pStyle w:val="Odsekzoznamu"/>
+        <w:numPr>
+          <w:ilvl w:val="0"/>
+          <w:numId w:val="1"/>
+        </w:numPr>
+        <w:rPr>
+          <w:color w:val="000000" w:themeColor="text1"/>
+          <w:sz w:val="24"/>
+          <w:szCs w:val="28"/>
+          <w14:textOutline w14:w="0" w14:cap="flat" w14:cmpd="sng" w14:algn="ctr">
+            <w14:noFill/>
+            <w14:prstDash w14:val="solid"/>
+            <w14:round/>
+          </w14:textOutline>
+        </w:rPr>
+      </w:pPr>
+      <w:r>
+        <w:rPr>
+          <w:color w:val="000000" w:themeColor="text1"/>
+          <w:sz w:val="24"/>
+          <w:szCs w:val="28"/>
+          <w14:textOutline w14:w="0" w14:cap="flat" w14:cmpd="sng" w14:algn="ctr">
+            <w14:noFill/>
+            <w14:prstDash w14:val="solid"/>
+            <w14:round/>
+          </w14:textOutline>
+        </w:rPr>
+        <w:t xml:space="preserve">Book store / Library : </w:t>
+      </w:r>
+      <w:r>
+        <w:rPr>
+          <w:color w:val="000000" w:themeColor="text1"/>
+          <w:sz w:val="24"/>
+          <w:szCs w:val="28"/>
+          <w14:textOutline w14:w="0" w14:cap="flat" w14:cmpd="sng" w14:algn="ctr">
+            <w14:noFill/>
+            <w14:prstDash w14:val="solid"/>
+            <w14:round/>
+          </w14:textOutline>
+        </w:rPr>
+        <w:t>confirm order request</w:t>
+      </w:r>
+    </w:p>
+    <w:p>
+      <w:pPr>
+        <w:pStyle w:val="Odsekzoznamu"/>
+        <w:numPr>
+          <w:ilvl w:val="0"/>
+          <w:numId w:val="1"/>
+        </w:numPr>
+        <w:rPr>
+          <w:color w:val="000000" w:themeColor="text1"/>
+          <w:sz w:val="24"/>
+          <w:szCs w:val="28"/>
+          <w14:textOutline w14:w="0" w14:cap="flat" w14:cmpd="sng" w14:algn="ctr">
+            <w14:noFill/>
+            <w14:prstDash w14:val="solid"/>
+            <w14:round/>
+          </w14:textOutline>
+        </w:rPr>
+      </w:pPr>
+      <w:r>
+        <w:rPr>
+          <w:color w:val="000000" w:themeColor="text1"/>
+          <w:sz w:val="24"/>
+          <w:szCs w:val="28"/>
+          <w14:textOutline w14:w="0" w14:cap="flat" w14:cmpd="sng" w14:algn="ctr">
+            <w14:noFill/>
+            <w14:prstDash w14:val="solid"/>
+            <w14:round/>
+          </w14:textOutline>
+        </w:rPr>
+        <w:t xml:space="preserve">Library : </w:t>
+      </w:r>
+      <w:proofErr w:type="spellStart"/>
+      <w:r>
+        <w:rPr>
+          <w:color w:val="000000" w:themeColor="text1"/>
+          <w:sz w:val="24"/>
+          <w:szCs w:val="28"/>
+          <w14:textOutline w14:w="0" w14:cap="flat" w14:cmpd="sng" w14:algn="ctr">
+            <w14:noFill/>
+            <w14:prstDash w14:val="solid"/>
+            <w14:round/>
+          </w14:textOutline>
+        </w:rPr>
+        <w:t>getOrders</w:t>
+      </w:r>
+      <w:proofErr w:type="spellEnd"/>
+      <w:r>
+        <w:rPr>
+          <w:color w:val="000000" w:themeColor="text1"/>
+          <w:sz w:val="24"/>
+          <w:szCs w:val="28"/>
+          <w14:textOutline w14:w="0" w14:cap="flat" w14:cmpd="sng" w14:algn="ctr">
+            <w14:noFill/>
+            <w14:prstDash w14:val="solid"/>
+            <w14:round/>
+          </w14:textOutline>
+        </w:rPr>
+        <w:t xml:space="preserve"> request</w:t>
+      </w:r>
+    </w:p>
+    <w:p>
+      <w:pPr>
+        <w:pStyle w:val="Odsekzoznamu"/>
+        <w:numPr>
+          <w:ilvl w:val="0"/>
+          <w:numId w:val="1"/>
+        </w:numPr>
+        <w:rPr>
+          <w:color w:val="000000" w:themeColor="text1"/>
+          <w:sz w:val="24"/>
+          <w:szCs w:val="28"/>
+          <w14:textOutline w14:w="0" w14:cap="flat" w14:cmpd="sng" w14:algn="ctr">
+            <w14:noFill/>
+            <w14:prstDash w14:val="solid"/>
+            <w14:round/>
+          </w14:textOutline>
+        </w:rPr>
+      </w:pPr>
+      <w:r>
+        <w:rPr>
+          <w:color w:val="000000" w:themeColor="text1"/>
+          <w:sz w:val="24"/>
+          <w:szCs w:val="28"/>
+          <w14:textOutline w14:w="0" w14:cap="flat" w14:cmpd="sng" w14:algn="ctr">
+            <w14:noFill/>
+            <w14:prstDash w14:val="solid"/>
+            <w14:round/>
+          </w14:textOutline>
+        </w:rPr>
+        <w:t xml:space="preserve">Database handle </w:t>
+      </w:r>
+      <w:proofErr w:type="spellStart"/>
+      <w:r>
+        <w:rPr>
+          <w:color w:val="000000" w:themeColor="text1"/>
+          <w:sz w:val="24"/>
+          <w:szCs w:val="28"/>
+          <w14:textOutline w14:w="0" w14:cap="flat" w14:cmpd="sng" w14:algn="ctr">
+            <w14:noFill/>
+            <w14:prstDash w14:val="solid"/>
+            <w14:round/>
+          </w14:textOutline>
+        </w:rPr>
+        <w:t>getOrders</w:t>
+      </w:r>
+      <w:proofErr w:type="spellEnd"/>
+      <w:r>
+        <w:rPr>
+          <w:color w:val="000000" w:themeColor="text1"/>
+          <w:sz w:val="24"/>
+          <w:szCs w:val="28"/>
+          <w14:textOutline w14:w="0" w14:cap="flat" w14:cmpd="sng" w14:algn="ctr">
+            <w14:noFill/>
+            <w14:prstDash w14:val="solid"/>
+            <w14:round/>
+          </w14:textOutline>
+        </w:rPr>
+        <w:t xml:space="preserve"> request</w:t>
+      </w:r>
+      <w:r>
+        <w:rPr>
+          <w:color w:val="000000" w:themeColor="text1"/>
+          <w:sz w:val="24"/>
+          <w:szCs w:val="28"/>
+          <w14:textOutline w14:w="0" w14:cap="flat" w14:cmpd="sng" w14:algn="ctr">
+            <w14:noFill/>
+            <w14:prstDash w14:val="solid"/>
+            <w14:round/>
+          </w14:textOutline>
+        </w:rPr>
+        <w:t xml:space="preserve"> </w:t>
+      </w:r>
+    </w:p>
+    <w:p>
+      <w:pPr>
+        <w:pStyle w:val="Odsekzoznamu"/>
+        <w:numPr>
+          <w:ilvl w:val="0"/>
+          <w:numId w:val="1"/>
+        </w:numPr>
+        <w:rPr>
+          <w:color w:val="000000" w:themeColor="text1"/>
+          <w:sz w:val="24"/>
+          <w:szCs w:val="28"/>
+          <w14:textOutline w14:w="0" w14:cap="flat" w14:cmpd="sng" w14:algn="ctr">
+            <w14:noFill/>
+            <w14:prstDash w14:val="solid"/>
+            <w14:round/>
+          </w14:textOutline>
+        </w:rPr>
+      </w:pPr>
+      <w:r>
+        <w:rPr>
+          <w:color w:val="000000" w:themeColor="text1"/>
+          <w:sz w:val="24"/>
+          <w:szCs w:val="28"/>
+          <w14:textOutline w14:w="0" w14:cap="flat" w14:cmpd="sng" w14:algn="ctr">
+            <w14:noFill/>
+            <w14:prstDash w14:val="solid"/>
+            <w14:round/>
+          </w14:textOutline>
+        </w:rPr>
+        <w:t xml:space="preserve">Database handle order request + communication </w:t>
+      </w:r>
+    </w:p>
+    <w:p>
+      <w:pPr>
+        <w:rPr>
+          <w:b/>
+          <w:color w:val="000000" w:themeColor="text1"/>
+          <w:sz w:val="24"/>
+          <w:szCs w:val="28"/>
+          <w14:textOutline w14:w="0" w14:cap="flat" w14:cmpd="sng" w14:algn="ctr">
+            <w14:noFill/>
+            <w14:prstDash w14:val="solid"/>
+            <w14:round/>
+          </w14:textOutline>
+        </w:rPr>
+      </w:pPr>
+      <w:r>
+        <w:rPr>
+          <w:b/>
+          <w:color w:val="000000" w:themeColor="text1"/>
+          <w:sz w:val="24"/>
+          <w:szCs w:val="28"/>
+          <w14:textOutline w14:w="0" w14:cap="flat" w14:cmpd="sng" w14:algn="ctr">
+            <w14:noFill/>
+            <w14:prstDash w14:val="solid"/>
+            <w14:round/>
+          </w14:textOutline>
+        </w:rPr>
+        <w:t xml:space="preserve">What is missing : </w:t>
+      </w:r>
+    </w:p>
+    <w:p>
+      <w:pPr>
+        <w:pStyle w:val="Odsekzoznamu"/>
+        <w:numPr>
+          <w:ilvl w:val="0"/>
+          <w:numId w:val="1"/>
+        </w:numPr>
+        <w:rPr>
+          <w:color w:val="000000" w:themeColor="text1"/>
+          <w:sz w:val="24"/>
+          <w:szCs w:val="28"/>
+          <w14:textOutline w14:w="0" w14:cap="flat" w14:cmpd="sng" w14:algn="ctr">
+            <w14:noFill/>
+            <w14:prstDash w14:val="solid"/>
+            <w14:round/>
+          </w14:textOutline>
+        </w:rPr>
+      </w:pPr>
+      <w:r>
+        <w:rPr>
+          <w:color w:val="000000" w:themeColor="text1"/>
+          <w:sz w:val="24"/>
+          <w:szCs w:val="28"/>
+          <w14:textOutline w14:w="0" w14:cap="flat" w14:cmpd="sng" w14:algn="ctr">
+            <w14:noFill/>
+            <w14:prstDash w14:val="solid"/>
+            <w14:round/>
+          </w14:textOutline>
+        </w:rPr>
+        <w:t xml:space="preserve">Manual tests </w:t>
+      </w:r>
+      <w:bookmarkStart w:id="2" w:name="_GoBack"/>
+      <w:bookmarkEnd w:id="2"/>
+    </w:p>
+    <w:p>
+      <w:pPr>
+        <w:pStyle w:val="Odsekzoznamu"/>
+        <w:numPr>
+          <w:ilvl w:val="0"/>
+          <w:numId w:val="1"/>
+        </w:numPr>
+        <w:rPr>
+          <w:color w:val="000000" w:themeColor="text1"/>
+          <w:sz w:val="24"/>
+          <w:szCs w:val="28"/>
+          <w14:textOutline w14:w="0" w14:cap="flat" w14:cmpd="sng" w14:algn="ctr">
+            <w14:noFill/>
+            <w14:prstDash w14:val="solid"/>
+            <w14:round/>
+          </w14:textOutline>
+        </w:rPr>
+      </w:pPr>
+      <w:r>
+        <w:rPr>
+          <w:color w:val="000000" w:themeColor="text1"/>
+          <w:sz w:val="24"/>
+          <w:szCs w:val="28"/>
+          <w14:textOutline w14:w="0" w14:cap="flat" w14:cmpd="sng" w14:algn="ctr">
+            <w14:noFill/>
+            <w14:prstDash w14:val="solid"/>
+            <w14:round/>
+          </w14:textOutline>
+        </w:rPr>
+        <w:t xml:space="preserve">Website : connect both admins </w:t>
+      </w:r>
+    </w:p>
+    <w:p>
+      <w:pPr>
+        <w:pStyle w:val="Odsekzoznamu"/>
+        <w:numPr>
+          <w:ilvl w:val="0"/>
+          <w:numId w:val="1"/>
+        </w:numPr>
+        <w:rPr>
+          <w:color w:val="000000" w:themeColor="text1"/>
+          <w:sz w:val="24"/>
+          <w:szCs w:val="28"/>
+          <w14:textOutline w14:w="0" w14:cap="flat" w14:cmpd="sng" w14:algn="ctr">
+            <w14:noFill/>
+            <w14:prstDash w14:val="solid"/>
+            <w14:round/>
+          </w14:textOutline>
+        </w:rPr>
+      </w:pPr>
+      <w:r>
+        <w:rPr>
+          <w:color w:val="000000" w:themeColor="text1"/>
+          <w:sz w:val="24"/>
+          <w:szCs w:val="28"/>
+          <w14:textOutline w14:w="0" w14:cap="flat" w14:cmpd="sng" w14:algn="ctr">
+            <w14:noFill/>
+            <w14:prstDash w14:val="solid"/>
+            <w14:round/>
+          </w14:textOutline>
+        </w:rPr>
+        <w:t xml:space="preserve">Website : changing layout after login </w:t>
+      </w:r>
+    </w:p>
+    <w:p>
+      <w:pPr>
+        <w:pStyle w:val="Odsekzoznamu"/>
+        <w:rPr>
+          <w:color w:val="000000" w:themeColor="text1"/>
+          <w:sz w:val="24"/>
+          <w:szCs w:val="28"/>
+          <w14:textOutline w14:w="0" w14:cap="flat" w14:cmpd="sng" w14:algn="ctr">
+            <w14:noFill/>
+            <w14:prstDash w14:val="solid"/>
+            <w14:round/>
+          </w14:textOutline>
+        </w:rPr>
+      </w:pPr>
     </w:p>
     <w:p>
       <w:pPr>
@@ -4006,8 +4829,63 @@
           </w14:textOutline>
         </w:rPr>
       </w:pPr>
-      <w:bookmarkStart w:id="2" w:name="_GoBack"/>
-      <w:bookmarkEnd w:id="2"/>
+    </w:p>
+    <w:p>
+      <w:pPr>
+        <w:rPr>
+          <w:color w:val="000000" w:themeColor="text1"/>
+          <w:sz w:val="28"/>
+          <w:szCs w:val="28"/>
+          <w14:shadow w14:blurRad="38100" w14:dist="19050" w14:dir="2700000" w14:sx="100000" w14:sy="100000" w14:kx="0" w14:ky="0" w14:algn="tl">
+            <w14:schemeClr w14:val="dk1">
+              <w14:alpha w14:val="60000"/>
+            </w14:schemeClr>
+          </w14:shadow>
+          <w14:textOutline w14:w="0" w14:cap="flat" w14:cmpd="sng" w14:algn="ctr">
+            <w14:noFill/>
+            <w14:prstDash w14:val="solid"/>
+            <w14:round/>
+          </w14:textOutline>
+        </w:rPr>
+      </w:pPr>
+    </w:p>
+    <w:p>
+      <w:pPr>
+        <w:rPr>
+          <w:color w:val="000000" w:themeColor="text1"/>
+          <w:sz w:val="28"/>
+          <w:szCs w:val="28"/>
+          <w14:shadow w14:blurRad="38100" w14:dist="19050" w14:dir="2700000" w14:sx="100000" w14:sy="100000" w14:kx="0" w14:ky="0" w14:algn="tl">
+            <w14:schemeClr w14:val="dk1">
+              <w14:alpha w14:val="60000"/>
+            </w14:schemeClr>
+          </w14:shadow>
+          <w14:textOutline w14:w="0" w14:cap="flat" w14:cmpd="sng" w14:algn="ctr">
+            <w14:noFill/>
+            <w14:prstDash w14:val="solid"/>
+            <w14:round/>
+          </w14:textOutline>
+        </w:rPr>
+      </w:pPr>
+    </w:p>
+    <w:p>
+      <w:pPr>
+        <w:rPr>
+          <w:color w:val="000000" w:themeColor="text1"/>
+          <w:sz w:val="28"/>
+          <w:szCs w:val="28"/>
+          <w14:shadow w14:blurRad="38100" w14:dist="19050" w14:dir="2700000" w14:sx="100000" w14:sy="100000" w14:kx="0" w14:ky="0" w14:algn="tl">
+            <w14:schemeClr w14:val="dk1">
+              <w14:alpha w14:val="60000"/>
+            </w14:schemeClr>
+          </w14:shadow>
+          <w14:textOutline w14:w="0" w14:cap="flat" w14:cmpd="sng" w14:algn="ctr">
+            <w14:noFill/>
+            <w14:prstDash w14:val="solid"/>
+            <w14:round/>
+          </w14:textOutline>
+        </w:rPr>
+      </w:pPr>
     </w:p>
     <w:sectPr>
       <w:pgSz w:w="11906" w:h="16838"/>

--- a/Scrum/SPRINT REVIEW MEETING.docx
+++ b/Scrum/SPRINT REVIEW MEETING.docx
@@ -1555,16 +1555,14 @@
         <w:rPr>
           <w:sz w:val="24"/>
         </w:rPr>
-        <w:t xml:space="preserve">Configure </w:t>
-      </w:r>
-      <w:proofErr w:type="spellStart"/>
-      <w:r>
-        <w:rPr>
-          <w:sz w:val="24"/>
-        </w:rPr>
-        <w:t>travis</w:t>
-      </w:r>
-      <w:proofErr w:type="spellEnd"/>
+        <w:t>Configure</w:t>
+      </w:r>
+      <w:r>
+        <w:rPr>
+          <w:sz w:val="24"/>
+        </w:rPr>
+        <w:t xml:space="preserve"> TRAVIS</w:t>
+      </w:r>
       <w:r>
         <w:rPr>
           <w:sz w:val="24"/>
@@ -4197,65 +4195,39 @@
             <w14:round/>
           </w14:textOutline>
         </w:rPr>
-        <w:t>Login doc</w:t>
-      </w:r>
-      <w:r>
-        <w:rPr>
-          <w:color w:val="000000" w:themeColor="text1"/>
-          <w:sz w:val="24"/>
-          <w:szCs w:val="28"/>
-          <w14:textOutline w14:w="0" w14:cap="flat" w14:cmpd="sng" w14:algn="ctr">
-            <w14:noFill/>
-            <w14:prstDash w14:val="solid"/>
-            <w14:round/>
-          </w14:textOutline>
-        </w:rPr>
-        <w:t>umentation</w:t>
-      </w:r>
-    </w:p>
-    <w:p>
-      <w:pPr>
-        <w:pStyle w:val="Odsekzoznamu"/>
-        <w:numPr>
-          <w:ilvl w:val="0"/>
-          <w:numId w:val="1"/>
-        </w:numPr>
-        <w:rPr>
-          <w:color w:val="000000" w:themeColor="text1"/>
-          <w:sz w:val="24"/>
-          <w:szCs w:val="28"/>
-          <w14:textOutline w14:w="0" w14:cap="flat" w14:cmpd="sng" w14:algn="ctr">
-            <w14:noFill/>
-            <w14:prstDash w14:val="solid"/>
-            <w14:round/>
-          </w14:textOutline>
-        </w:rPr>
-      </w:pPr>
-      <w:r>
-        <w:rPr>
-          <w:color w:val="000000" w:themeColor="text1"/>
-          <w:sz w:val="24"/>
-          <w:szCs w:val="28"/>
-          <w14:textOutline w14:w="0" w14:cap="flat" w14:cmpd="sng" w14:algn="ctr">
-            <w14:noFill/>
-            <w14:prstDash w14:val="solid"/>
-            <w14:round/>
-          </w14:textOutline>
-        </w:rPr>
-        <w:t xml:space="preserve">Authentication </w:t>
-      </w:r>
-      <w:r>
-        <w:rPr>
-          <w:color w:val="000000" w:themeColor="text1"/>
-          <w:sz w:val="24"/>
-          <w:szCs w:val="28"/>
-          <w14:textOutline w14:w="0" w14:cap="flat" w14:cmpd="sng" w14:algn="ctr">
-            <w14:noFill/>
-            <w14:prstDash w14:val="solid"/>
-            <w14:round/>
-          </w14:textOutline>
-        </w:rPr>
-        <w:t>bookstore document</w:t>
+        <w:t>Login documentation</w:t>
+      </w:r>
+    </w:p>
+    <w:p>
+      <w:pPr>
+        <w:pStyle w:val="Odsekzoznamu"/>
+        <w:numPr>
+          <w:ilvl w:val="0"/>
+          <w:numId w:val="1"/>
+        </w:numPr>
+        <w:rPr>
+          <w:color w:val="000000" w:themeColor="text1"/>
+          <w:sz w:val="24"/>
+          <w:szCs w:val="28"/>
+          <w14:textOutline w14:w="0" w14:cap="flat" w14:cmpd="sng" w14:algn="ctr">
+            <w14:noFill/>
+            <w14:prstDash w14:val="solid"/>
+            <w14:round/>
+          </w14:textOutline>
+        </w:rPr>
+      </w:pPr>
+      <w:r>
+        <w:rPr>
+          <w:color w:val="000000" w:themeColor="text1"/>
+          <w:sz w:val="24"/>
+          <w:szCs w:val="28"/>
+          <w14:textOutline w14:w="0" w14:cap="flat" w14:cmpd="sng" w14:algn="ctr">
+            <w14:noFill/>
+            <w14:prstDash w14:val="solid"/>
+            <w14:round/>
+          </w14:textOutline>
+        </w:rPr>
+        <w:t>Authentication bookstore document</w:t>
       </w:r>
     </w:p>
     <w:p>
@@ -4319,20 +4291,7 @@
             <w14:round/>
           </w14:textOutline>
         </w:rPr>
-        <w:t xml:space="preserve">Use case </w:t>
-      </w:r>
-      <w:r>
-        <w:rPr>
-          <w:color w:val="000000" w:themeColor="text1"/>
-          <w:sz w:val="24"/>
-          <w:szCs w:val="28"/>
-          <w14:textOutline w14:w="0" w14:cap="flat" w14:cmpd="sng" w14:algn="ctr">
-            <w14:noFill/>
-            <w14:prstDash w14:val="solid"/>
-            <w14:round/>
-          </w14:textOutline>
-        </w:rPr>
-        <w:t>return book</w:t>
+        <w:t>Use case return book</w:t>
       </w:r>
     </w:p>
     <w:p>
@@ -4533,95 +4492,91 @@
             <w14:round/>
           </w14:textOutline>
         </w:rPr>
-        <w:t xml:space="preserve">Library : </w:t>
-      </w:r>
-      <w:proofErr w:type="spellStart"/>
-      <w:r>
-        <w:rPr>
-          <w:color w:val="000000" w:themeColor="text1"/>
-          <w:sz w:val="24"/>
-          <w:szCs w:val="28"/>
-          <w14:textOutline w14:w="0" w14:cap="flat" w14:cmpd="sng" w14:algn="ctr">
-            <w14:noFill/>
-            <w14:prstDash w14:val="solid"/>
-            <w14:round/>
-          </w14:textOutline>
-        </w:rPr>
-        <w:t>getOrders</w:t>
-      </w:r>
-      <w:proofErr w:type="spellEnd"/>
-      <w:r>
-        <w:rPr>
-          <w:color w:val="000000" w:themeColor="text1"/>
-          <w:sz w:val="24"/>
-          <w:szCs w:val="28"/>
-          <w14:textOutline w14:w="0" w14:cap="flat" w14:cmpd="sng" w14:algn="ctr">
-            <w14:noFill/>
-            <w14:prstDash w14:val="solid"/>
-            <w14:round/>
-          </w14:textOutline>
-        </w:rPr>
-        <w:t xml:space="preserve"> request</w:t>
-      </w:r>
-    </w:p>
-    <w:p>
-      <w:pPr>
-        <w:pStyle w:val="Odsekzoznamu"/>
-        <w:numPr>
-          <w:ilvl w:val="0"/>
-          <w:numId w:val="1"/>
-        </w:numPr>
-        <w:rPr>
-          <w:color w:val="000000" w:themeColor="text1"/>
-          <w:sz w:val="24"/>
-          <w:szCs w:val="28"/>
-          <w14:textOutline w14:w="0" w14:cap="flat" w14:cmpd="sng" w14:algn="ctr">
-            <w14:noFill/>
-            <w14:prstDash w14:val="solid"/>
-            <w14:round/>
-          </w14:textOutline>
-        </w:rPr>
-      </w:pPr>
-      <w:r>
-        <w:rPr>
-          <w:color w:val="000000" w:themeColor="text1"/>
-          <w:sz w:val="24"/>
-          <w:szCs w:val="28"/>
-          <w14:textOutline w14:w="0" w14:cap="flat" w14:cmpd="sng" w14:algn="ctr">
-            <w14:noFill/>
-            <w14:prstDash w14:val="solid"/>
-            <w14:round/>
-          </w14:textOutline>
-        </w:rPr>
-        <w:t xml:space="preserve">Database handle </w:t>
-      </w:r>
-      <w:proofErr w:type="spellStart"/>
-      <w:r>
-        <w:rPr>
-          <w:color w:val="000000" w:themeColor="text1"/>
-          <w:sz w:val="24"/>
-          <w:szCs w:val="28"/>
-          <w14:textOutline w14:w="0" w14:cap="flat" w14:cmpd="sng" w14:algn="ctr">
-            <w14:noFill/>
-            <w14:prstDash w14:val="solid"/>
-            <w14:round/>
-          </w14:textOutline>
-        </w:rPr>
-        <w:t>getOrders</w:t>
-      </w:r>
-      <w:proofErr w:type="spellEnd"/>
-      <w:r>
-        <w:rPr>
-          <w:color w:val="000000" w:themeColor="text1"/>
-          <w:sz w:val="24"/>
-          <w:szCs w:val="28"/>
-          <w14:textOutline w14:w="0" w14:cap="flat" w14:cmpd="sng" w14:algn="ctr">
-            <w14:noFill/>
-            <w14:prstDash w14:val="solid"/>
-            <w14:round/>
-          </w14:textOutline>
-        </w:rPr>
-        <w:t xml:space="preserve"> request</w:t>
+        <w:t>Library : get</w:t>
+      </w:r>
+      <w:r>
+        <w:rPr>
+          <w:color w:val="000000" w:themeColor="text1"/>
+          <w:sz w:val="24"/>
+          <w:szCs w:val="28"/>
+          <w14:textOutline w14:w="0" w14:cap="flat" w14:cmpd="sng" w14:algn="ctr">
+            <w14:noFill/>
+            <w14:prstDash w14:val="solid"/>
+            <w14:round/>
+          </w14:textOutline>
+        </w:rPr>
+        <w:t xml:space="preserve"> o</w:t>
+      </w:r>
+      <w:r>
+        <w:rPr>
+          <w:color w:val="000000" w:themeColor="text1"/>
+          <w:sz w:val="24"/>
+          <w:szCs w:val="28"/>
+          <w14:textOutline w14:w="0" w14:cap="flat" w14:cmpd="sng" w14:algn="ctr">
+            <w14:noFill/>
+            <w14:prstDash w14:val="solid"/>
+            <w14:round/>
+          </w14:textOutline>
+        </w:rPr>
+        <w:t>rders request</w:t>
+      </w:r>
+    </w:p>
+    <w:p>
+      <w:pPr>
+        <w:pStyle w:val="Odsekzoznamu"/>
+        <w:numPr>
+          <w:ilvl w:val="0"/>
+          <w:numId w:val="1"/>
+        </w:numPr>
+        <w:rPr>
+          <w:color w:val="000000" w:themeColor="text1"/>
+          <w:sz w:val="24"/>
+          <w:szCs w:val="28"/>
+          <w14:textOutline w14:w="0" w14:cap="flat" w14:cmpd="sng" w14:algn="ctr">
+            <w14:noFill/>
+            <w14:prstDash w14:val="solid"/>
+            <w14:round/>
+          </w14:textOutline>
+        </w:rPr>
+      </w:pPr>
+      <w:r>
+        <w:rPr>
+          <w:color w:val="000000" w:themeColor="text1"/>
+          <w:sz w:val="24"/>
+          <w:szCs w:val="28"/>
+          <w14:textOutline w14:w="0" w14:cap="flat" w14:cmpd="sng" w14:algn="ctr">
+            <w14:noFill/>
+            <w14:prstDash w14:val="solid"/>
+            <w14:round/>
+          </w14:textOutline>
+        </w:rPr>
+        <w:t>Database handle get</w:t>
+      </w:r>
+      <w:r>
+        <w:rPr>
+          <w:color w:val="000000" w:themeColor="text1"/>
+          <w:sz w:val="24"/>
+          <w:szCs w:val="28"/>
+          <w14:textOutline w14:w="0" w14:cap="flat" w14:cmpd="sng" w14:algn="ctr">
+            <w14:noFill/>
+            <w14:prstDash w14:val="solid"/>
+            <w14:round/>
+          </w14:textOutline>
+        </w:rPr>
+        <w:t xml:space="preserve"> o</w:t>
+      </w:r>
+      <w:r>
+        <w:rPr>
+          <w:color w:val="000000" w:themeColor="text1"/>
+          <w:sz w:val="24"/>
+          <w:szCs w:val="28"/>
+          <w14:textOutline w14:w="0" w14:cap="flat" w14:cmpd="sng" w14:algn="ctr">
+            <w14:noFill/>
+            <w14:prstDash w14:val="solid"/>
+            <w14:round/>
+          </w14:textOutline>
+        </w:rPr>
+        <w:t>rders request</w:t>
       </w:r>
       <w:r>
         <w:rPr>
@@ -4729,8 +4684,6 @@
         </w:rPr>
         <w:t xml:space="preserve">Manual tests </w:t>
       </w:r>
-      <w:bookmarkStart w:id="2" w:name="_GoBack"/>
-      <w:bookmarkEnd w:id="2"/>
     </w:p>
     <w:p>
       <w:pPr>
@@ -4852,6 +4805,36 @@
     <w:p>
       <w:pPr>
         <w:rPr>
+          <w:b/>
+          <w:color w:val="000000" w:themeColor="text1"/>
+          <w:sz w:val="24"/>
+          <w:szCs w:val="28"/>
+          <w14:textOutline w14:w="0" w14:cap="flat" w14:cmpd="sng" w14:algn="ctr">
+            <w14:noFill/>
+            <w14:prstDash w14:val="solid"/>
+            <w14:round/>
+          </w14:textOutline>
+        </w:rPr>
+      </w:pPr>
+      <w:r>
+        <w:rPr>
+          <w:b/>
+          <w:color w:val="000000" w:themeColor="text1"/>
+          <w:sz w:val="24"/>
+          <w:szCs w:val="28"/>
+          <w14:textOutline w14:w="0" w14:cap="flat" w14:cmpd="sng" w14:algn="ctr">
+            <w14:noFill/>
+            <w14:prstDash w14:val="solid"/>
+            <w14:round/>
+          </w14:textOutline>
+        </w:rPr>
+        <w:lastRenderedPageBreak/>
+        <w:t>Sprint 7</w:t>
+      </w:r>
+    </w:p>
+    <w:p>
+      <w:pPr>
+        <w:rPr>
           <w:color w:val="000000" w:themeColor="text1"/>
           <w:sz w:val="28"/>
           <w:szCs w:val="28"/>
@@ -4867,25 +4850,766 @@
           </w14:textOutline>
         </w:rPr>
       </w:pPr>
-    </w:p>
-    <w:p>
-      <w:pPr>
-        <w:rPr>
-          <w:color w:val="000000" w:themeColor="text1"/>
-          <w:sz w:val="28"/>
-          <w:szCs w:val="28"/>
-          <w14:shadow w14:blurRad="38100" w14:dist="19050" w14:dir="2700000" w14:sx="100000" w14:sy="100000" w14:kx="0" w14:ky="0" w14:algn="tl">
-            <w14:schemeClr w14:val="dk1">
-              <w14:alpha w14:val="60000"/>
-            </w14:schemeClr>
-          </w14:shadow>
-          <w14:textOutline w14:w="0" w14:cap="flat" w14:cmpd="sng" w14:algn="ctr">
-            <w14:noFill/>
-            <w14:prstDash w14:val="solid"/>
-            <w14:round/>
-          </w14:textOutline>
-        </w:rPr>
-      </w:pPr>
+      <w:r>
+        <w:rPr>
+          <w:noProof/>
+        </w:rPr>
+        <w:drawing>
+          <wp:inline distT="0" distB="0" distL="0" distR="0" wp14:anchorId="0EC7B2F4" wp14:editId="6E3F5086">
+            <wp:extent cx="5760720" cy="2454910"/>
+            <wp:effectExtent l="0" t="0" r="0" b="2540"/>
+            <wp:docPr id="6" name="Obrázok 6"/>
+            <wp:cNvGraphicFramePr>
+              <a:graphicFrameLocks xmlns:a="http://schemas.openxmlformats.org/drawingml/2006/main" noChangeAspect="1"/>
+            </wp:cNvGraphicFramePr>
+            <a:graphic xmlns:a="http://schemas.openxmlformats.org/drawingml/2006/main">
+              <a:graphicData uri="http://schemas.openxmlformats.org/drawingml/2006/picture">
+                <pic:pic xmlns:pic="http://schemas.openxmlformats.org/drawingml/2006/picture">
+                  <pic:nvPicPr>
+                    <pic:cNvPr id="1" name=""/>
+                    <pic:cNvPicPr/>
+                  </pic:nvPicPr>
+                  <pic:blipFill>
+                    <a:blip r:embed="rId12"/>
+                    <a:stretch>
+                      <a:fillRect/>
+                    </a:stretch>
+                  </pic:blipFill>
+                  <pic:spPr>
+                    <a:xfrm>
+                      <a:off x="0" y="0"/>
+                      <a:ext cx="5760720" cy="2454910"/>
+                    </a:xfrm>
+                    <a:prstGeom prst="rect">
+                      <a:avLst/>
+                    </a:prstGeom>
+                  </pic:spPr>
+                </pic:pic>
+              </a:graphicData>
+            </a:graphic>
+          </wp:inline>
+        </w:drawing>
+      </w:r>
+    </w:p>
+    <w:p>
+      <w:pPr>
+        <w:rPr>
+          <w:b/>
+          <w:color w:val="000000" w:themeColor="text1"/>
+          <w:sz w:val="24"/>
+          <w:szCs w:val="28"/>
+          <w14:textOutline w14:w="0" w14:cap="flat" w14:cmpd="sng" w14:algn="ctr">
+            <w14:noFill/>
+            <w14:prstDash w14:val="solid"/>
+            <w14:round/>
+          </w14:textOutline>
+        </w:rPr>
+      </w:pPr>
+      <w:r>
+        <w:rPr>
+          <w:b/>
+          <w:color w:val="000000" w:themeColor="text1"/>
+          <w:sz w:val="24"/>
+          <w:szCs w:val="28"/>
+          <w14:textOutline w14:w="0" w14:cap="flat" w14:cmpd="sng" w14:algn="ctr">
+            <w14:noFill/>
+            <w14:prstDash w14:val="solid"/>
+            <w14:round/>
+          </w14:textOutline>
+        </w:rPr>
+        <w:t>What is done :</w:t>
+      </w:r>
+    </w:p>
+    <w:p>
+      <w:pPr>
+        <w:pStyle w:val="Odsekzoznamu"/>
+        <w:numPr>
+          <w:ilvl w:val="0"/>
+          <w:numId w:val="1"/>
+        </w:numPr>
+        <w:rPr>
+          <w:color w:val="000000" w:themeColor="text1"/>
+          <w:sz w:val="24"/>
+          <w:szCs w:val="28"/>
+          <w14:textOutline w14:w="0" w14:cap="flat" w14:cmpd="sng" w14:algn="ctr">
+            <w14:noFill/>
+            <w14:prstDash w14:val="solid"/>
+            <w14:round/>
+          </w14:textOutline>
+        </w:rPr>
+      </w:pPr>
+      <w:r>
+        <w:rPr>
+          <w:color w:val="000000" w:themeColor="text1"/>
+          <w:sz w:val="24"/>
+          <w:szCs w:val="28"/>
+          <w14:textOutline w14:w="0" w14:cap="flat" w14:cmpd="sng" w14:algn="ctr">
+            <w14:noFill/>
+            <w14:prstDash w14:val="solid"/>
+            <w14:round/>
+          </w14:textOutline>
+        </w:rPr>
+        <w:t>Manual tests</w:t>
+      </w:r>
+    </w:p>
+    <w:p>
+      <w:pPr>
+        <w:pStyle w:val="Odsekzoznamu"/>
+        <w:rPr>
+          <w:color w:val="000000" w:themeColor="text1"/>
+          <w:sz w:val="24"/>
+          <w:szCs w:val="28"/>
+          <w14:textOutline w14:w="0" w14:cap="flat" w14:cmpd="sng" w14:algn="ctr">
+            <w14:noFill/>
+            <w14:prstDash w14:val="solid"/>
+            <w14:round/>
+          </w14:textOutline>
+        </w:rPr>
+      </w:pPr>
+      <w:r>
+        <w:rPr>
+          <w:color w:val="000000" w:themeColor="text1"/>
+          <w:sz w:val="24"/>
+          <w:szCs w:val="28"/>
+          <w14:textOutline w14:w="0" w14:cap="flat" w14:cmpd="sng" w14:algn="ctr">
+            <w14:noFill/>
+            <w14:prstDash w14:val="solid"/>
+            <w14:round/>
+          </w14:textOutline>
+        </w:rPr>
+        <w:t xml:space="preserve"> </w:t>
+      </w:r>
+    </w:p>
+    <w:p>
+      <w:pPr>
+        <w:pStyle w:val="Odsekzoznamu"/>
+        <w:numPr>
+          <w:ilvl w:val="0"/>
+          <w:numId w:val="1"/>
+        </w:numPr>
+        <w:rPr>
+          <w:color w:val="000000" w:themeColor="text1"/>
+          <w:sz w:val="24"/>
+          <w:szCs w:val="28"/>
+          <w14:textOutline w14:w="0" w14:cap="flat" w14:cmpd="sng" w14:algn="ctr">
+            <w14:noFill/>
+            <w14:prstDash w14:val="solid"/>
+            <w14:round/>
+          </w14:textOutline>
+        </w:rPr>
+      </w:pPr>
+      <w:r>
+        <w:rPr>
+          <w:color w:val="000000" w:themeColor="text1"/>
+          <w:sz w:val="24"/>
+          <w:szCs w:val="28"/>
+          <w14:textOutline w14:w="0" w14:cap="flat" w14:cmpd="sng" w14:algn="ctr">
+            <w14:noFill/>
+            <w14:prstDash w14:val="solid"/>
+            <w14:round/>
+          </w14:textOutline>
+        </w:rPr>
+        <w:t xml:space="preserve">Website : connect both admins </w:t>
+      </w:r>
+    </w:p>
+    <w:p>
+      <w:pPr>
+        <w:pStyle w:val="Odsekzoznamu"/>
+        <w:numPr>
+          <w:ilvl w:val="0"/>
+          <w:numId w:val="1"/>
+        </w:numPr>
+        <w:rPr>
+          <w:color w:val="000000" w:themeColor="text1"/>
+          <w:sz w:val="24"/>
+          <w:szCs w:val="28"/>
+          <w14:textOutline w14:w="0" w14:cap="flat" w14:cmpd="sng" w14:algn="ctr">
+            <w14:noFill/>
+            <w14:prstDash w14:val="solid"/>
+            <w14:round/>
+          </w14:textOutline>
+        </w:rPr>
+      </w:pPr>
+      <w:r>
+        <w:rPr>
+          <w:color w:val="000000" w:themeColor="text1"/>
+          <w:sz w:val="24"/>
+          <w:szCs w:val="28"/>
+          <w14:textOutline w14:w="0" w14:cap="flat" w14:cmpd="sng" w14:algn="ctr">
+            <w14:noFill/>
+            <w14:prstDash w14:val="solid"/>
+            <w14:round/>
+          </w14:textOutline>
+        </w:rPr>
+        <w:t xml:space="preserve">Website : changing layout after login </w:t>
+      </w:r>
+    </w:p>
+    <w:p>
+      <w:pPr>
+        <w:pStyle w:val="Odsekzoznamu"/>
+        <w:numPr>
+          <w:ilvl w:val="0"/>
+          <w:numId w:val="1"/>
+        </w:numPr>
+        <w:rPr>
+          <w:color w:val="000000" w:themeColor="text1"/>
+          <w:sz w:val="24"/>
+          <w:szCs w:val="28"/>
+          <w14:textOutline w14:w="0" w14:cap="flat" w14:cmpd="sng" w14:algn="ctr">
+            <w14:noFill/>
+            <w14:prstDash w14:val="solid"/>
+            <w14:round/>
+          </w14:textOutline>
+        </w:rPr>
+      </w:pPr>
+      <w:r>
+        <w:rPr>
+          <w:color w:val="000000" w:themeColor="text1"/>
+          <w:sz w:val="24"/>
+          <w:szCs w:val="28"/>
+          <w14:textOutline w14:w="0" w14:cap="flat" w14:cmpd="sng" w14:algn="ctr">
+            <w14:noFill/>
+            <w14:prstDash w14:val="solid"/>
+            <w14:round/>
+          </w14:textOutline>
+        </w:rPr>
+        <w:t>Website : bookstore admin – layout for order</w:t>
+      </w:r>
+    </w:p>
+    <w:p>
+      <w:pPr>
+        <w:pStyle w:val="Odsekzoznamu"/>
+        <w:numPr>
+          <w:ilvl w:val="0"/>
+          <w:numId w:val="1"/>
+        </w:numPr>
+        <w:rPr>
+          <w:color w:val="000000" w:themeColor="text1"/>
+          <w:sz w:val="24"/>
+          <w:szCs w:val="28"/>
+          <w14:textOutline w14:w="0" w14:cap="flat" w14:cmpd="sng" w14:algn="ctr">
+            <w14:noFill/>
+            <w14:prstDash w14:val="solid"/>
+            <w14:round/>
+          </w14:textOutline>
+        </w:rPr>
+      </w:pPr>
+      <w:r>
+        <w:rPr>
+          <w:color w:val="000000" w:themeColor="text1"/>
+          <w:sz w:val="24"/>
+          <w:szCs w:val="28"/>
+          <w14:textOutline w14:w="0" w14:cap="flat" w14:cmpd="sng" w14:algn="ctr">
+            <w14:noFill/>
+            <w14:prstDash w14:val="solid"/>
+            <w14:round/>
+          </w14:textOutline>
+        </w:rPr>
+        <w:t>Website :</w:t>
+      </w:r>
+      <w:r>
+        <w:rPr>
+          <w:color w:val="000000" w:themeColor="text1"/>
+          <w:sz w:val="24"/>
+          <w:szCs w:val="28"/>
+          <w14:textOutline w14:w="0" w14:cap="flat" w14:cmpd="sng" w14:algn="ctr">
+            <w14:noFill/>
+            <w14:prstDash w14:val="solid"/>
+            <w14:round/>
+          </w14:textOutline>
+        </w:rPr>
+        <w:t xml:space="preserve"> library</w:t>
+      </w:r>
+      <w:r>
+        <w:rPr>
+          <w:color w:val="000000" w:themeColor="text1"/>
+          <w:sz w:val="24"/>
+          <w:szCs w:val="28"/>
+          <w14:textOutline w14:w="0" w14:cap="flat" w14:cmpd="sng" w14:algn="ctr">
+            <w14:noFill/>
+            <w14:prstDash w14:val="solid"/>
+            <w14:round/>
+          </w14:textOutline>
+        </w:rPr>
+        <w:t xml:space="preserve"> admin – layout for order</w:t>
+      </w:r>
+    </w:p>
+    <w:p>
+      <w:pPr>
+        <w:pStyle w:val="Odsekzoznamu"/>
+        <w:numPr>
+          <w:ilvl w:val="0"/>
+          <w:numId w:val="1"/>
+        </w:numPr>
+        <w:rPr>
+          <w:color w:val="000000" w:themeColor="text1"/>
+          <w:sz w:val="24"/>
+          <w:szCs w:val="28"/>
+          <w14:textOutline w14:w="0" w14:cap="flat" w14:cmpd="sng" w14:algn="ctr">
+            <w14:noFill/>
+            <w14:prstDash w14:val="solid"/>
+            <w14:round/>
+          </w14:textOutline>
+        </w:rPr>
+      </w:pPr>
+      <w:r>
+        <w:rPr>
+          <w:color w:val="000000" w:themeColor="text1"/>
+          <w:sz w:val="24"/>
+          <w:szCs w:val="28"/>
+          <w14:textOutline w14:w="0" w14:cap="flat" w14:cmpd="sng" w14:algn="ctr">
+            <w14:noFill/>
+            <w14:prstDash w14:val="solid"/>
+            <w14:round/>
+          </w14:textOutline>
+        </w:rPr>
+        <w:t>Website : library admin – orders connect to API</w:t>
+      </w:r>
+    </w:p>
+    <w:p>
+      <w:pPr>
+        <w:pStyle w:val="Odsekzoznamu"/>
+        <w:numPr>
+          <w:ilvl w:val="0"/>
+          <w:numId w:val="1"/>
+        </w:numPr>
+        <w:rPr>
+          <w:color w:val="000000" w:themeColor="text1"/>
+          <w:sz w:val="24"/>
+          <w:szCs w:val="28"/>
+          <w14:textOutline w14:w="0" w14:cap="flat" w14:cmpd="sng" w14:algn="ctr">
+            <w14:noFill/>
+            <w14:prstDash w14:val="solid"/>
+            <w14:round/>
+          </w14:textOutline>
+        </w:rPr>
+      </w:pPr>
+      <w:r>
+        <w:rPr>
+          <w:color w:val="000000" w:themeColor="text1"/>
+          <w:sz w:val="24"/>
+          <w:szCs w:val="28"/>
+          <w14:textOutline w14:w="0" w14:cap="flat" w14:cmpd="sng" w14:algn="ctr">
+            <w14:noFill/>
+            <w14:prstDash w14:val="solid"/>
+            <w14:round/>
+          </w14:textOutline>
+        </w:rPr>
+        <w:t>Website : connect advanced search to API</w:t>
+      </w:r>
+    </w:p>
+    <w:p>
+      <w:pPr>
+        <w:pStyle w:val="Odsekzoznamu"/>
+        <w:rPr>
+          <w:color w:val="000000" w:themeColor="text1"/>
+          <w:sz w:val="24"/>
+          <w:szCs w:val="28"/>
+          <w14:textOutline w14:w="0" w14:cap="flat" w14:cmpd="sng" w14:algn="ctr">
+            <w14:noFill/>
+            <w14:prstDash w14:val="solid"/>
+            <w14:round/>
+          </w14:textOutline>
+        </w:rPr>
+      </w:pPr>
+    </w:p>
+    <w:p>
+      <w:pPr>
+        <w:pStyle w:val="Odsekzoznamu"/>
+        <w:numPr>
+          <w:ilvl w:val="0"/>
+          <w:numId w:val="1"/>
+        </w:numPr>
+        <w:rPr>
+          <w:color w:val="000000" w:themeColor="text1"/>
+          <w:sz w:val="24"/>
+          <w:szCs w:val="28"/>
+          <w14:textOutline w14:w="0" w14:cap="flat" w14:cmpd="sng" w14:algn="ctr">
+            <w14:noFill/>
+            <w14:prstDash w14:val="solid"/>
+            <w14:round/>
+          </w14:textOutline>
+        </w:rPr>
+      </w:pPr>
+      <w:r>
+        <w:rPr>
+          <w:color w:val="000000" w:themeColor="text1"/>
+          <w:sz w:val="24"/>
+          <w:szCs w:val="28"/>
+          <w14:textOutline w14:w="0" w14:cap="flat" w14:cmpd="sng" w14:algn="ctr">
+            <w14:noFill/>
+            <w14:prstDash w14:val="solid"/>
+            <w14:round/>
+          </w14:textOutline>
+        </w:rPr>
+        <w:t>Update webservices documentation</w:t>
+      </w:r>
+    </w:p>
+    <w:p>
+      <w:pPr>
+        <w:pStyle w:val="Odsekzoznamu"/>
+        <w:numPr>
+          <w:ilvl w:val="0"/>
+          <w:numId w:val="1"/>
+        </w:numPr>
+        <w:rPr>
+          <w:color w:val="000000" w:themeColor="text1"/>
+          <w:sz w:val="24"/>
+          <w:szCs w:val="28"/>
+          <w14:textOutline w14:w="0" w14:cap="flat" w14:cmpd="sng" w14:algn="ctr">
+            <w14:noFill/>
+            <w14:prstDash w14:val="solid"/>
+            <w14:round/>
+          </w14:textOutline>
+        </w:rPr>
+      </w:pPr>
+      <w:r>
+        <w:rPr>
+          <w:color w:val="000000" w:themeColor="text1"/>
+          <w:sz w:val="24"/>
+          <w:szCs w:val="28"/>
+          <w14:textOutline w14:w="0" w14:cap="flat" w14:cmpd="sng" w14:algn="ctr">
+            <w14:noFill/>
+            <w14:prstDash w14:val="solid"/>
+            <w14:round/>
+          </w14:textOutline>
+        </w:rPr>
+        <w:t>Update manage books use case</w:t>
+      </w:r>
+    </w:p>
+    <w:p>
+      <w:pPr>
+        <w:pStyle w:val="Odsekzoznamu"/>
+        <w:numPr>
+          <w:ilvl w:val="0"/>
+          <w:numId w:val="1"/>
+        </w:numPr>
+        <w:rPr>
+          <w:color w:val="000000" w:themeColor="text1"/>
+          <w:sz w:val="24"/>
+          <w:szCs w:val="28"/>
+          <w14:textOutline w14:w="0" w14:cap="flat" w14:cmpd="sng" w14:algn="ctr">
+            <w14:noFill/>
+            <w14:prstDash w14:val="solid"/>
+            <w14:round/>
+          </w14:textOutline>
+        </w:rPr>
+      </w:pPr>
+      <w:r>
+        <w:rPr>
+          <w:color w:val="000000" w:themeColor="text1"/>
+          <w:sz w:val="24"/>
+          <w:szCs w:val="28"/>
+          <w14:textOutline w14:w="0" w14:cap="flat" w14:cmpd="sng" w14:algn="ctr">
+            <w14:noFill/>
+            <w14:prstDash w14:val="solid"/>
+            <w14:round/>
+          </w14:textOutline>
+        </w:rPr>
+        <w:t>Security analysis</w:t>
+      </w:r>
+    </w:p>
+    <w:p>
+      <w:pPr>
+        <w:pStyle w:val="Odsekzoznamu"/>
+        <w:numPr>
+          <w:ilvl w:val="0"/>
+          <w:numId w:val="1"/>
+        </w:numPr>
+        <w:rPr>
+          <w:color w:val="000000" w:themeColor="text1"/>
+          <w:sz w:val="24"/>
+          <w:szCs w:val="28"/>
+          <w14:textOutline w14:w="0" w14:cap="flat" w14:cmpd="sng" w14:algn="ctr">
+            <w14:noFill/>
+            <w14:prstDash w14:val="solid"/>
+            <w14:round/>
+          </w14:textOutline>
+        </w:rPr>
+      </w:pPr>
+      <w:r>
+        <w:rPr>
+          <w:color w:val="000000" w:themeColor="text1"/>
+          <w:sz w:val="24"/>
+          <w:szCs w:val="28"/>
+          <w14:textOutline w14:w="0" w14:cap="flat" w14:cmpd="sng" w14:algn="ctr">
+            <w14:noFill/>
+            <w14:prstDash w14:val="solid"/>
+            <w14:round/>
+          </w14:textOutline>
+        </w:rPr>
+        <w:t>Security design</w:t>
+      </w:r>
+    </w:p>
+    <w:p>
+      <w:pPr>
+        <w:pStyle w:val="Odsekzoznamu"/>
+        <w:rPr>
+          <w:color w:val="000000" w:themeColor="text1"/>
+          <w:sz w:val="24"/>
+          <w:szCs w:val="28"/>
+          <w14:textOutline w14:w="0" w14:cap="flat" w14:cmpd="sng" w14:algn="ctr">
+            <w14:noFill/>
+            <w14:prstDash w14:val="solid"/>
+            <w14:round/>
+          </w14:textOutline>
+        </w:rPr>
+      </w:pPr>
+    </w:p>
+    <w:p>
+      <w:pPr>
+        <w:pStyle w:val="Odsekzoznamu"/>
+        <w:numPr>
+          <w:ilvl w:val="0"/>
+          <w:numId w:val="1"/>
+        </w:numPr>
+        <w:rPr>
+          <w:color w:val="000000" w:themeColor="text1"/>
+          <w:sz w:val="24"/>
+          <w:szCs w:val="28"/>
+          <w14:textOutline w14:w="0" w14:cap="flat" w14:cmpd="sng" w14:algn="ctr">
+            <w14:noFill/>
+            <w14:prstDash w14:val="solid"/>
+            <w14:round/>
+          </w14:textOutline>
+        </w:rPr>
+      </w:pPr>
+      <w:r>
+        <w:rPr>
+          <w:color w:val="000000" w:themeColor="text1"/>
+          <w:sz w:val="24"/>
+          <w:szCs w:val="28"/>
+          <w14:textOutline w14:w="0" w14:cap="flat" w14:cmpd="sng" w14:algn="ctr">
+            <w14:noFill/>
+            <w14:prstDash w14:val="solid"/>
+            <w14:round/>
+          </w14:textOutline>
+        </w:rPr>
+        <w:t>Database : add URLs to admin</w:t>
+      </w:r>
+    </w:p>
+    <w:p>
+      <w:pPr>
+        <w:pStyle w:val="Odsekzoznamu"/>
+        <w:numPr>
+          <w:ilvl w:val="0"/>
+          <w:numId w:val="1"/>
+        </w:numPr>
+        <w:rPr>
+          <w:color w:val="000000" w:themeColor="text1"/>
+          <w:sz w:val="24"/>
+          <w:szCs w:val="28"/>
+          <w14:textOutline w14:w="0" w14:cap="flat" w14:cmpd="sng" w14:algn="ctr">
+            <w14:noFill/>
+            <w14:prstDash w14:val="solid"/>
+            <w14:round/>
+          </w14:textOutline>
+        </w:rPr>
+      </w:pPr>
+      <w:r>
+        <w:rPr>
+          <w:color w:val="000000" w:themeColor="text1"/>
+          <w:sz w:val="24"/>
+          <w:szCs w:val="28"/>
+          <w14:textOutline w14:w="0" w14:cap="flat" w14:cmpd="sng" w14:algn="ctr">
+            <w14:noFill/>
+            <w14:prstDash w14:val="solid"/>
+            <w14:round/>
+          </w14:textOutline>
+        </w:rPr>
+        <w:t>Database : add customer id to login</w:t>
+      </w:r>
+    </w:p>
+    <w:p>
+      <w:pPr>
+        <w:pStyle w:val="Odsekzoznamu"/>
+        <w:numPr>
+          <w:ilvl w:val="0"/>
+          <w:numId w:val="1"/>
+        </w:numPr>
+        <w:rPr>
+          <w:color w:val="000000" w:themeColor="text1"/>
+          <w:sz w:val="24"/>
+          <w:szCs w:val="28"/>
+          <w14:textOutline w14:w="0" w14:cap="flat" w14:cmpd="sng" w14:algn="ctr">
+            <w14:noFill/>
+            <w14:prstDash w14:val="solid"/>
+            <w14:round/>
+          </w14:textOutline>
+        </w:rPr>
+      </w:pPr>
+      <w:r>
+        <w:rPr>
+          <w:color w:val="000000" w:themeColor="text1"/>
+          <w:sz w:val="24"/>
+          <w:szCs w:val="28"/>
+          <w14:textOutline w14:w="0" w14:cap="flat" w14:cmpd="sng" w14:algn="ctr">
+            <w14:noFill/>
+            <w14:prstDash w14:val="solid"/>
+            <w14:round/>
+          </w14:textOutline>
+        </w:rPr>
+        <w:t>Book service : add checking user type in session key</w:t>
+      </w:r>
+    </w:p>
+    <w:p>
+      <w:pPr>
+        <w:rPr>
+          <w:b/>
+          <w:color w:val="000000" w:themeColor="text1"/>
+          <w:sz w:val="24"/>
+          <w:szCs w:val="28"/>
+          <w14:textOutline w14:w="0" w14:cap="flat" w14:cmpd="sng" w14:algn="ctr">
+            <w14:noFill/>
+            <w14:prstDash w14:val="solid"/>
+            <w14:round/>
+          </w14:textOutline>
+        </w:rPr>
+      </w:pPr>
+      <w:r>
+        <w:rPr>
+          <w:b/>
+          <w:color w:val="000000" w:themeColor="text1"/>
+          <w:sz w:val="24"/>
+          <w:szCs w:val="28"/>
+          <w14:textOutline w14:w="0" w14:cap="flat" w14:cmpd="sng" w14:algn="ctr">
+            <w14:noFill/>
+            <w14:prstDash w14:val="solid"/>
+            <w14:round/>
+          </w14:textOutline>
+        </w:rPr>
+        <w:t>What is missing :</w:t>
+      </w:r>
+    </w:p>
+    <w:p>
+      <w:pPr>
+        <w:pStyle w:val="Odsekzoznamu"/>
+        <w:numPr>
+          <w:ilvl w:val="0"/>
+          <w:numId w:val="1"/>
+        </w:numPr>
+        <w:rPr>
+          <w:color w:val="000000" w:themeColor="text1"/>
+          <w:sz w:val="24"/>
+          <w:szCs w:val="28"/>
+          <w14:textOutline w14:w="0" w14:cap="flat" w14:cmpd="sng" w14:algn="ctr">
+            <w14:noFill/>
+            <w14:prstDash w14:val="solid"/>
+            <w14:round/>
+          </w14:textOutline>
+        </w:rPr>
+      </w:pPr>
+      <w:r>
+        <w:rPr>
+          <w:color w:val="000000" w:themeColor="text1"/>
+          <w:sz w:val="24"/>
+          <w:szCs w:val="28"/>
+          <w14:textOutline w14:w="0" w14:cap="flat" w14:cmpd="sng" w14:algn="ctr">
+            <w14:noFill/>
+            <w14:prstDash w14:val="solid"/>
+            <w14:round/>
+          </w14:textOutline>
+        </w:rPr>
+        <w:t>Website : borrow book connect to API</w:t>
+      </w:r>
+    </w:p>
+    <w:p>
+      <w:pPr>
+        <w:pStyle w:val="Odsekzoznamu"/>
+        <w:numPr>
+          <w:ilvl w:val="0"/>
+          <w:numId w:val="1"/>
+        </w:numPr>
+        <w:rPr>
+          <w:color w:val="000000" w:themeColor="text1"/>
+          <w:sz w:val="24"/>
+          <w:szCs w:val="28"/>
+          <w14:textOutline w14:w="0" w14:cap="flat" w14:cmpd="sng" w14:algn="ctr">
+            <w14:noFill/>
+            <w14:prstDash w14:val="solid"/>
+            <w14:round/>
+          </w14:textOutline>
+        </w:rPr>
+      </w:pPr>
+      <w:r>
+        <w:rPr>
+          <w:color w:val="000000" w:themeColor="text1"/>
+          <w:sz w:val="24"/>
+          <w:szCs w:val="28"/>
+          <w14:textOutline w14:w="0" w14:cap="flat" w14:cmpd="sng" w14:algn="ctr">
+            <w14:noFill/>
+            <w14:prstDash w14:val="solid"/>
+            <w14:round/>
+          </w14:textOutline>
+        </w:rPr>
+        <w:t>Website : buy a book connect to API</w:t>
+      </w:r>
+    </w:p>
+    <w:p>
+      <w:pPr>
+        <w:pStyle w:val="Odsekzoznamu"/>
+        <w:numPr>
+          <w:ilvl w:val="0"/>
+          <w:numId w:val="1"/>
+        </w:numPr>
+        <w:rPr>
+          <w:color w:val="000000" w:themeColor="text1"/>
+          <w:sz w:val="24"/>
+          <w:szCs w:val="28"/>
+          <w14:textOutline w14:w="0" w14:cap="flat" w14:cmpd="sng" w14:algn="ctr">
+            <w14:noFill/>
+            <w14:prstDash w14:val="solid"/>
+            <w14:round/>
+          </w14:textOutline>
+        </w:rPr>
+      </w:pPr>
+      <w:r>
+        <w:rPr>
+          <w:color w:val="000000" w:themeColor="text1"/>
+          <w:sz w:val="24"/>
+          <w:szCs w:val="28"/>
+          <w14:textOutline w14:w="0" w14:cap="flat" w14:cmpd="sng" w14:algn="ctr">
+            <w14:noFill/>
+            <w14:prstDash w14:val="solid"/>
+            <w14:round/>
+          </w14:textOutline>
+        </w:rPr>
+        <w:t>Website : add user ID to post request of borrow and buy in book details</w:t>
+      </w:r>
+    </w:p>
+    <w:p>
+      <w:pPr>
+        <w:pStyle w:val="Odsekzoznamu"/>
+        <w:numPr>
+          <w:ilvl w:val="0"/>
+          <w:numId w:val="1"/>
+        </w:numPr>
+        <w:rPr>
+          <w:color w:val="000000" w:themeColor="text1"/>
+          <w:sz w:val="24"/>
+          <w:szCs w:val="28"/>
+          <w14:textOutline w14:w="0" w14:cap="flat" w14:cmpd="sng" w14:algn="ctr">
+            <w14:noFill/>
+            <w14:prstDash w14:val="solid"/>
+            <w14:round/>
+          </w14:textOutline>
+        </w:rPr>
+      </w:pPr>
+      <w:r>
+        <w:rPr>
+          <w:color w:val="000000" w:themeColor="text1"/>
+          <w:sz w:val="24"/>
+          <w:szCs w:val="28"/>
+          <w14:textOutline w14:w="0" w14:cap="flat" w14:cmpd="sng" w14:algn="ctr">
+            <w14:noFill/>
+            <w14:prstDash w14:val="solid"/>
+            <w14:round/>
+          </w14:textOutline>
+        </w:rPr>
+        <w:t>Correct use case</w:t>
+      </w:r>
+      <w:bookmarkStart w:id="2" w:name="_GoBack"/>
+      <w:bookmarkEnd w:id="2"/>
     </w:p>
     <w:sectPr>
       <w:pgSz w:w="11906" w:h="16838"/>

--- a/Scrum/SPRINT REVIEW MEETING.docx
+++ b/Scrum/SPRINT REVIEW MEETING.docx
@@ -5105,33 +5105,7 @@
             <w14:round/>
           </w14:textOutline>
         </w:rPr>
-        <w:t>Website :</w:t>
-      </w:r>
-      <w:r>
-        <w:rPr>
-          <w:color w:val="000000" w:themeColor="text1"/>
-          <w:sz w:val="24"/>
-          <w:szCs w:val="28"/>
-          <w14:textOutline w14:w="0" w14:cap="flat" w14:cmpd="sng" w14:algn="ctr">
-            <w14:noFill/>
-            <w14:prstDash w14:val="solid"/>
-            <w14:round/>
-          </w14:textOutline>
-        </w:rPr>
-        <w:t xml:space="preserve"> library</w:t>
-      </w:r>
-      <w:r>
-        <w:rPr>
-          <w:color w:val="000000" w:themeColor="text1"/>
-          <w:sz w:val="24"/>
-          <w:szCs w:val="28"/>
-          <w14:textOutline w14:w="0" w14:cap="flat" w14:cmpd="sng" w14:algn="ctr">
-            <w14:noFill/>
-            <w14:prstDash w14:val="solid"/>
-            <w14:round/>
-          </w14:textOutline>
-        </w:rPr>
-        <w:t xml:space="preserve"> admin – layout for order</w:t>
+        <w:t>Website : library admin – layout for order</w:t>
       </w:r>
     </w:p>
     <w:p>
@@ -5607,9 +5581,406 @@
           </w14:textOutline>
         </w:rPr>
         <w:t>Correct use case</w:t>
+      </w:r>
+    </w:p>
+    <w:p>
+      <w:pPr>
+        <w:rPr>
+          <w:color w:val="000000" w:themeColor="text1"/>
+          <w:sz w:val="24"/>
+          <w:szCs w:val="28"/>
+          <w14:textOutline w14:w="0" w14:cap="flat" w14:cmpd="sng" w14:algn="ctr">
+            <w14:noFill/>
+            <w14:prstDash w14:val="solid"/>
+            <w14:round/>
+          </w14:textOutline>
+        </w:rPr>
+      </w:pPr>
+    </w:p>
+    <w:p>
+      <w:pPr>
+        <w:rPr>
+          <w:color w:val="000000" w:themeColor="text1"/>
+          <w:sz w:val="24"/>
+          <w:szCs w:val="28"/>
+          <w14:textOutline w14:w="0" w14:cap="flat" w14:cmpd="sng" w14:algn="ctr">
+            <w14:noFill/>
+            <w14:prstDash w14:val="solid"/>
+            <w14:round/>
+          </w14:textOutline>
+        </w:rPr>
+      </w:pPr>
+    </w:p>
+    <w:p>
+      <w:pPr>
+        <w:rPr>
+          <w:color w:val="000000" w:themeColor="text1"/>
+          <w:sz w:val="24"/>
+          <w:szCs w:val="28"/>
+          <w14:textOutline w14:w="0" w14:cap="flat" w14:cmpd="sng" w14:algn="ctr">
+            <w14:noFill/>
+            <w14:prstDash w14:val="solid"/>
+            <w14:round/>
+          </w14:textOutline>
+        </w:rPr>
+      </w:pPr>
+    </w:p>
+    <w:p>
+      <w:pPr>
+        <w:rPr>
+          <w:color w:val="000000" w:themeColor="text1"/>
+          <w:sz w:val="24"/>
+          <w:szCs w:val="28"/>
+          <w14:textOutline w14:w="0" w14:cap="flat" w14:cmpd="sng" w14:algn="ctr">
+            <w14:noFill/>
+            <w14:prstDash w14:val="solid"/>
+            <w14:round/>
+          </w14:textOutline>
+        </w:rPr>
+      </w:pPr>
+      <w:r>
+        <w:rPr>
+          <w:color w:val="000000" w:themeColor="text1"/>
+          <w:sz w:val="24"/>
+          <w:szCs w:val="28"/>
+          <w14:textOutline w14:w="0" w14:cap="flat" w14:cmpd="sng" w14:algn="ctr">
+            <w14:noFill/>
+            <w14:prstDash w14:val="solid"/>
+            <w14:round/>
+          </w14:textOutline>
+        </w:rPr>
+        <w:lastRenderedPageBreak/>
+        <w:t>Sprint 8:</w:t>
+      </w:r>
+    </w:p>
+    <w:p>
+      <w:pPr>
+        <w:rPr>
+          <w:color w:val="000000" w:themeColor="text1"/>
+          <w:sz w:val="24"/>
+          <w:szCs w:val="28"/>
+          <w14:textOutline w14:w="0" w14:cap="flat" w14:cmpd="sng" w14:algn="ctr">
+            <w14:noFill/>
+            <w14:prstDash w14:val="solid"/>
+            <w14:round/>
+          </w14:textOutline>
+        </w:rPr>
+      </w:pPr>
+      <w:r>
+        <w:rPr>
+          <w:noProof/>
+        </w:rPr>
+        <w:drawing>
+          <wp:inline distT="0" distB="0" distL="0" distR="0" wp14:anchorId="4C2BA6AA" wp14:editId="4BC2F152">
+            <wp:extent cx="5760720" cy="2475865"/>
+            <wp:effectExtent l="0" t="0" r="0" b="635"/>
+            <wp:docPr id="8" name="Obrázok 8"/>
+            <wp:cNvGraphicFramePr>
+              <a:graphicFrameLocks xmlns:a="http://schemas.openxmlformats.org/drawingml/2006/main" noChangeAspect="1"/>
+            </wp:cNvGraphicFramePr>
+            <a:graphic xmlns:a="http://schemas.openxmlformats.org/drawingml/2006/main">
+              <a:graphicData uri="http://schemas.openxmlformats.org/drawingml/2006/picture">
+                <pic:pic xmlns:pic="http://schemas.openxmlformats.org/drawingml/2006/picture">
+                  <pic:nvPicPr>
+                    <pic:cNvPr id="1" name=""/>
+                    <pic:cNvPicPr/>
+                  </pic:nvPicPr>
+                  <pic:blipFill>
+                    <a:blip r:embed="rId13"/>
+                    <a:stretch>
+                      <a:fillRect/>
+                    </a:stretch>
+                  </pic:blipFill>
+                  <pic:spPr>
+                    <a:xfrm>
+                      <a:off x="0" y="0"/>
+                      <a:ext cx="5760720" cy="2475865"/>
+                    </a:xfrm>
+                    <a:prstGeom prst="rect">
+                      <a:avLst/>
+                    </a:prstGeom>
+                  </pic:spPr>
+                </pic:pic>
+              </a:graphicData>
+            </a:graphic>
+          </wp:inline>
+        </w:drawing>
+      </w:r>
+    </w:p>
+    <w:p>
+      <w:pPr>
+        <w:rPr>
+          <w:b/>
+          <w:color w:val="000000" w:themeColor="text1"/>
+          <w:sz w:val="24"/>
+          <w:szCs w:val="28"/>
+          <w14:textOutline w14:w="0" w14:cap="flat" w14:cmpd="sng" w14:algn="ctr">
+            <w14:noFill/>
+            <w14:prstDash w14:val="solid"/>
+            <w14:round/>
+          </w14:textOutline>
+        </w:rPr>
+      </w:pPr>
+      <w:r>
+        <w:rPr>
+          <w:b/>
+          <w:color w:val="000000" w:themeColor="text1"/>
+          <w:sz w:val="24"/>
+          <w:szCs w:val="28"/>
+          <w14:textOutline w14:w="0" w14:cap="flat" w14:cmpd="sng" w14:algn="ctr">
+            <w14:noFill/>
+            <w14:prstDash w14:val="solid"/>
+            <w14:round/>
+          </w14:textOutline>
+        </w:rPr>
+        <w:t xml:space="preserve">What is missing: </w:t>
+      </w:r>
+    </w:p>
+    <w:p>
+      <w:pPr>
+        <w:pStyle w:val="Odsekzoznamu"/>
+        <w:numPr>
+          <w:ilvl w:val="0"/>
+          <w:numId w:val="1"/>
+        </w:numPr>
+        <w:rPr>
+          <w:color w:val="000000" w:themeColor="text1"/>
+          <w:sz w:val="24"/>
+          <w:szCs w:val="28"/>
+          <w14:textOutline w14:w="0" w14:cap="flat" w14:cmpd="sng" w14:algn="ctr">
+            <w14:noFill/>
+            <w14:prstDash w14:val="solid"/>
+            <w14:round/>
+          </w14:textOutline>
+        </w:rPr>
+      </w:pPr>
+      <w:r>
+        <w:rPr>
+          <w:color w:val="000000" w:themeColor="text1"/>
+          <w:sz w:val="24"/>
+          <w:szCs w:val="28"/>
+          <w14:textOutline w14:w="0" w14:cap="flat" w14:cmpd="sng" w14:algn="ctr">
+            <w14:noFill/>
+            <w14:prstDash w14:val="solid"/>
+            <w14:round/>
+          </w14:textOutline>
+        </w:rPr>
+        <w:t xml:space="preserve">Advanced search bug to fix </w:t>
+      </w:r>
+    </w:p>
+    <w:p>
+      <w:pPr>
+        <w:rPr>
+          <w:b/>
+          <w:color w:val="000000" w:themeColor="text1"/>
+          <w:sz w:val="24"/>
+          <w:szCs w:val="28"/>
+          <w14:textOutline w14:w="0" w14:cap="flat" w14:cmpd="sng" w14:algn="ctr">
+            <w14:noFill/>
+            <w14:prstDash w14:val="solid"/>
+            <w14:round/>
+          </w14:textOutline>
+        </w:rPr>
+      </w:pPr>
+      <w:r>
+        <w:rPr>
+          <w:color w:val="000000" w:themeColor="text1"/>
+          <w:sz w:val="24"/>
+          <w:szCs w:val="28"/>
+          <w14:textOutline w14:w="0" w14:cap="flat" w14:cmpd="sng" w14:algn="ctr">
+            <w14:noFill/>
+            <w14:prstDash w14:val="solid"/>
+            <w14:round/>
+          </w14:textOutline>
+        </w:rPr>
+        <w:br/>
+      </w:r>
+      <w:r>
+        <w:rPr>
+          <w:b/>
+          <w:color w:val="000000" w:themeColor="text1"/>
+          <w:sz w:val="24"/>
+          <w:szCs w:val="28"/>
+          <w14:textOutline w14:w="0" w14:cap="flat" w14:cmpd="sng" w14:algn="ctr">
+            <w14:noFill/>
+            <w14:prstDash w14:val="solid"/>
+            <w14:round/>
+          </w14:textOutline>
+        </w:rPr>
+        <w:t>What is done:</w:t>
       </w:r>
       <w:bookmarkStart w:id="2" w:name="_GoBack"/>
       <w:bookmarkEnd w:id="2"/>
+    </w:p>
+    <w:p>
+      <w:pPr>
+        <w:pStyle w:val="Odsekzoznamu"/>
+        <w:numPr>
+          <w:ilvl w:val="0"/>
+          <w:numId w:val="2"/>
+        </w:numPr>
+        <w:rPr>
+          <w:sz w:val="24"/>
+        </w:rPr>
+      </w:pPr>
+      <w:r>
+        <w:rPr>
+          <w:sz w:val="24"/>
+        </w:rPr>
+        <w:t xml:space="preserve">Correct use cases </w:t>
+      </w:r>
+    </w:p>
+    <w:p>
+      <w:pPr>
+        <w:pStyle w:val="Odsekzoznamu"/>
+        <w:numPr>
+          <w:ilvl w:val="0"/>
+          <w:numId w:val="2"/>
+        </w:numPr>
+        <w:rPr>
+          <w:sz w:val="24"/>
+        </w:rPr>
+      </w:pPr>
+      <w:r>
+        <w:rPr>
+          <w:sz w:val="24"/>
+        </w:rPr>
+        <w:t>Website : analysis documentation</w:t>
+      </w:r>
+    </w:p>
+    <w:p>
+      <w:pPr>
+        <w:pStyle w:val="Odsekzoznamu"/>
+        <w:numPr>
+          <w:ilvl w:val="0"/>
+          <w:numId w:val="2"/>
+        </w:numPr>
+        <w:rPr>
+          <w:sz w:val="24"/>
+        </w:rPr>
+      </w:pPr>
+      <w:r>
+        <w:rPr>
+          <w:sz w:val="24"/>
+        </w:rPr>
+        <w:t>Website : design documentation</w:t>
+      </w:r>
+    </w:p>
+    <w:p>
+      <w:pPr>
+        <w:pStyle w:val="Odsekzoznamu"/>
+        <w:numPr>
+          <w:ilvl w:val="0"/>
+          <w:numId w:val="2"/>
+        </w:numPr>
+        <w:rPr>
+          <w:sz w:val="24"/>
+        </w:rPr>
+      </w:pPr>
+      <w:r>
+        <w:rPr>
+          <w:sz w:val="24"/>
+        </w:rPr>
+        <w:t>Website : implementation documentation</w:t>
+      </w:r>
+    </w:p>
+    <w:p>
+      <w:pPr>
+        <w:pStyle w:val="Odsekzoznamu"/>
+        <w:numPr>
+          <w:ilvl w:val="0"/>
+          <w:numId w:val="2"/>
+        </w:numPr>
+        <w:rPr>
+          <w:sz w:val="24"/>
+        </w:rPr>
+      </w:pPr>
+      <w:r>
+        <w:rPr>
+          <w:sz w:val="24"/>
+        </w:rPr>
+        <w:t xml:space="preserve">Project report : analysis, tests, design, implementation, project future </w:t>
+      </w:r>
+    </w:p>
+    <w:p>
+      <w:pPr>
+        <w:pStyle w:val="Odsekzoznamu"/>
+        <w:numPr>
+          <w:ilvl w:val="0"/>
+          <w:numId w:val="2"/>
+        </w:numPr>
+        <w:rPr>
+          <w:b/>
+          <w:sz w:val="24"/>
+        </w:rPr>
+      </w:pPr>
+      <w:r>
+        <w:rPr>
+          <w:sz w:val="24"/>
+        </w:rPr>
+        <w:t>Books service : logout request</w:t>
+      </w:r>
+    </w:p>
+    <w:p>
+      <w:pPr>
+        <w:pStyle w:val="Odsekzoznamu"/>
+        <w:numPr>
+          <w:ilvl w:val="0"/>
+          <w:numId w:val="2"/>
+        </w:numPr>
+        <w:rPr>
+          <w:b/>
+          <w:sz w:val="24"/>
+        </w:rPr>
+      </w:pPr>
+      <w:r>
+        <w:rPr>
+          <w:sz w:val="24"/>
+        </w:rPr>
+        <w:t>Bookstore : logout request</w:t>
+      </w:r>
+    </w:p>
+    <w:p>
+      <w:pPr>
+        <w:pStyle w:val="Odsekzoznamu"/>
+        <w:numPr>
+          <w:ilvl w:val="0"/>
+          <w:numId w:val="2"/>
+        </w:numPr>
+        <w:rPr>
+          <w:b/>
+          <w:sz w:val="24"/>
+        </w:rPr>
+      </w:pPr>
+      <w:r>
+        <w:rPr>
+          <w:sz w:val="24"/>
+        </w:rPr>
+        <w:t xml:space="preserve">Library : logout request </w:t>
+      </w:r>
+    </w:p>
+    <w:p>
+      <w:pPr>
+        <w:pStyle w:val="Odsekzoznamu"/>
+        <w:rPr>
+          <w:sz w:val="24"/>
+        </w:rPr>
+      </w:pPr>
+    </w:p>
+    <w:p>
+      <w:pPr>
+        <w:pStyle w:val="Odsekzoznamu"/>
+        <w:rPr>
+          <w:color w:val="000000" w:themeColor="text1"/>
+          <w:sz w:val="24"/>
+          <w:szCs w:val="28"/>
+          <w14:textOutline w14:w="0" w14:cap="flat" w14:cmpd="sng" w14:algn="ctr">
+            <w14:noFill/>
+            <w14:prstDash w14:val="solid"/>
+            <w14:round/>
+          </w14:textOutline>
+        </w:rPr>
+      </w:pPr>
     </w:p>
     <w:sectPr>
       <w:pgSz w:w="11906" w:h="16838"/>

--- a/Scrum/SPRINT REVIEW MEETING.docx
+++ b/Scrum/SPRINT REVIEW MEETING.docx
@@ -5628,18 +5628,20 @@
     <w:p>
       <w:pPr>
         <w:rPr>
-          <w:color w:val="000000" w:themeColor="text1"/>
-          <w:sz w:val="24"/>
-          <w:szCs w:val="28"/>
-          <w14:textOutline w14:w="0" w14:cap="flat" w14:cmpd="sng" w14:algn="ctr">
-            <w14:noFill/>
-            <w14:prstDash w14:val="solid"/>
-            <w14:round/>
-          </w14:textOutline>
-        </w:rPr>
-      </w:pPr>
-      <w:r>
-        <w:rPr>
+          <w:b/>
+          <w:color w:val="000000" w:themeColor="text1"/>
+          <w:sz w:val="24"/>
+          <w:szCs w:val="28"/>
+          <w14:textOutline w14:w="0" w14:cap="flat" w14:cmpd="sng" w14:algn="ctr">
+            <w14:noFill/>
+            <w14:prstDash w14:val="solid"/>
+            <w14:round/>
+          </w14:textOutline>
+        </w:rPr>
+      </w:pPr>
+      <w:r>
+        <w:rPr>
+          <w:b/>
           <w:color w:val="000000" w:themeColor="text1"/>
           <w:sz w:val="24"/>
           <w:szCs w:val="28"/>
@@ -5652,6 +5654,8 @@
         <w:lastRenderedPageBreak/>
         <w:t>Sprint 8:</w:t>
       </w:r>
+      <w:bookmarkStart w:id="2" w:name="_GoBack"/>
+      <w:bookmarkEnd w:id="2"/>
     </w:p>
     <w:p>
       <w:pPr>
@@ -5809,8 +5813,6 @@
         </w:rPr>
         <w:t>What is done:</w:t>
       </w:r>
-      <w:bookmarkStart w:id="2" w:name="_GoBack"/>
-      <w:bookmarkEnd w:id="2"/>
     </w:p>
     <w:p>
       <w:pPr>

--- a/Scrum/SPRINT REVIEW MEETING.docx
+++ b/Scrum/SPRINT REVIEW MEETING.docx
@@ -5654,8 +5654,6 @@
         <w:lastRenderedPageBreak/>
         <w:t>Sprint 8:</w:t>
       </w:r>
-      <w:bookmarkStart w:id="2" w:name="_GoBack"/>
-      <w:bookmarkEnd w:id="2"/>
     </w:p>
     <w:p>
       <w:pPr>
@@ -5971,18 +5969,392 @@
     </w:p>
     <w:p>
       <w:pPr>
-        <w:pStyle w:val="Odsekzoznamu"/>
-        <w:rPr>
-          <w:color w:val="000000" w:themeColor="text1"/>
-          <w:sz w:val="24"/>
-          <w:szCs w:val="28"/>
-          <w14:textOutline w14:w="0" w14:cap="flat" w14:cmpd="sng" w14:algn="ctr">
-            <w14:noFill/>
-            <w14:prstDash w14:val="solid"/>
-            <w14:round/>
-          </w14:textOutline>
-        </w:rPr>
-      </w:pPr>
+        <w:rPr>
+          <w:b/>
+          <w:color w:val="000000" w:themeColor="text1"/>
+          <w:sz w:val="24"/>
+          <w:szCs w:val="28"/>
+          <w14:textOutline w14:w="0" w14:cap="flat" w14:cmpd="sng" w14:algn="ctr">
+            <w14:noFill/>
+            <w14:prstDash w14:val="solid"/>
+            <w14:round/>
+          </w14:textOutline>
+        </w:rPr>
+      </w:pPr>
+      <w:r>
+        <w:rPr>
+          <w:b/>
+          <w:color w:val="000000" w:themeColor="text1"/>
+          <w:sz w:val="24"/>
+          <w:szCs w:val="28"/>
+          <w14:textOutline w14:w="0" w14:cap="flat" w14:cmpd="sng" w14:algn="ctr">
+            <w14:noFill/>
+            <w14:prstDash w14:val="solid"/>
+            <w14:round/>
+          </w14:textOutline>
+        </w:rPr>
+        <w:t>Sprint 9:</w:t>
+      </w:r>
+    </w:p>
+    <w:p>
+      <w:pPr>
+        <w:rPr>
+          <w:b/>
+          <w:color w:val="000000" w:themeColor="text1"/>
+          <w:sz w:val="24"/>
+          <w:szCs w:val="28"/>
+          <w14:textOutline w14:w="0" w14:cap="flat" w14:cmpd="sng" w14:algn="ctr">
+            <w14:noFill/>
+            <w14:prstDash w14:val="solid"/>
+            <w14:round/>
+          </w14:textOutline>
+        </w:rPr>
+      </w:pPr>
+      <w:r>
+        <w:rPr>
+          <w:noProof/>
+        </w:rPr>
+        <w:drawing>
+          <wp:inline distT="0" distB="0" distL="0" distR="0" wp14:anchorId="38AFEB7A" wp14:editId="4FE98A4D">
+            <wp:extent cx="5760720" cy="2540000"/>
+            <wp:effectExtent l="0" t="0" r="0" b="0"/>
+            <wp:docPr id="17" name="Obrázok 17"/>
+            <wp:cNvGraphicFramePr>
+              <a:graphicFrameLocks xmlns:a="http://schemas.openxmlformats.org/drawingml/2006/main" noChangeAspect="1"/>
+            </wp:cNvGraphicFramePr>
+            <a:graphic xmlns:a="http://schemas.openxmlformats.org/drawingml/2006/main">
+              <a:graphicData uri="http://schemas.openxmlformats.org/drawingml/2006/picture">
+                <pic:pic xmlns:pic="http://schemas.openxmlformats.org/drawingml/2006/picture">
+                  <pic:nvPicPr>
+                    <pic:cNvPr id="1" name=""/>
+                    <pic:cNvPicPr/>
+                  </pic:nvPicPr>
+                  <pic:blipFill>
+                    <a:blip r:embed="rId14"/>
+                    <a:stretch>
+                      <a:fillRect/>
+                    </a:stretch>
+                  </pic:blipFill>
+                  <pic:spPr>
+                    <a:xfrm>
+                      <a:off x="0" y="0"/>
+                      <a:ext cx="5760720" cy="2540000"/>
+                    </a:xfrm>
+                    <a:prstGeom prst="rect">
+                      <a:avLst/>
+                    </a:prstGeom>
+                  </pic:spPr>
+                </pic:pic>
+              </a:graphicData>
+            </a:graphic>
+          </wp:inline>
+        </w:drawing>
+      </w:r>
+    </w:p>
+    <w:p>
+      <w:pPr>
+        <w:rPr>
+          <w:b/>
+          <w:color w:val="000000" w:themeColor="text1"/>
+          <w:sz w:val="24"/>
+          <w:szCs w:val="28"/>
+          <w14:textOutline w14:w="0" w14:cap="flat" w14:cmpd="sng" w14:algn="ctr">
+            <w14:noFill/>
+            <w14:prstDash w14:val="solid"/>
+            <w14:round/>
+          </w14:textOutline>
+        </w:rPr>
+      </w:pPr>
+      <w:r>
+        <w:rPr>
+          <w:b/>
+          <w:color w:val="000000" w:themeColor="text1"/>
+          <w:sz w:val="24"/>
+          <w:szCs w:val="28"/>
+          <w14:textOutline w14:w="0" w14:cap="flat" w14:cmpd="sng" w14:algn="ctr">
+            <w14:noFill/>
+            <w14:prstDash w14:val="solid"/>
+            <w14:round/>
+          </w14:textOutline>
+        </w:rPr>
+        <w:lastRenderedPageBreak/>
+        <w:t>What is done:</w:t>
+      </w:r>
+    </w:p>
+    <w:p>
+      <w:pPr>
+        <w:pStyle w:val="Odsekzoznamu"/>
+        <w:numPr>
+          <w:ilvl w:val="0"/>
+          <w:numId w:val="2"/>
+        </w:numPr>
+        <w:rPr>
+          <w:b/>
+          <w:sz w:val="24"/>
+        </w:rPr>
+      </w:pPr>
+      <w:r>
+        <w:rPr>
+          <w:sz w:val="24"/>
+        </w:rPr>
+        <w:t>Process report : personal reflection</w:t>
+      </w:r>
+    </w:p>
+    <w:p>
+      <w:pPr>
+        <w:pStyle w:val="Odsekzoznamu"/>
+        <w:numPr>
+          <w:ilvl w:val="0"/>
+          <w:numId w:val="2"/>
+        </w:numPr>
+        <w:rPr>
+          <w:b/>
+          <w:sz w:val="24"/>
+        </w:rPr>
+      </w:pPr>
+      <w:r>
+        <w:rPr>
+          <w:sz w:val="24"/>
+        </w:rPr>
+        <w:t xml:space="preserve">Check gramma in documentation </w:t>
+      </w:r>
+    </w:p>
+    <w:p>
+      <w:pPr>
+        <w:pStyle w:val="Odsekzoznamu"/>
+        <w:numPr>
+          <w:ilvl w:val="0"/>
+          <w:numId w:val="2"/>
+        </w:numPr>
+        <w:rPr>
+          <w:b/>
+          <w:sz w:val="24"/>
+        </w:rPr>
+      </w:pPr>
+      <w:r>
+        <w:rPr>
+          <w:sz w:val="24"/>
+        </w:rPr>
+        <w:t>Change layout of project report</w:t>
+      </w:r>
+    </w:p>
+    <w:p>
+      <w:pPr>
+        <w:pStyle w:val="Odsekzoznamu"/>
+        <w:numPr>
+          <w:ilvl w:val="0"/>
+          <w:numId w:val="2"/>
+        </w:numPr>
+        <w:rPr>
+          <w:b/>
+          <w:sz w:val="24"/>
+        </w:rPr>
+      </w:pPr>
+      <w:r>
+        <w:rPr>
+          <w:sz w:val="24"/>
+        </w:rPr>
+        <w:t xml:space="preserve">Add SCRUM to process report </w:t>
+      </w:r>
+    </w:p>
+    <w:p>
+      <w:pPr>
+        <w:pStyle w:val="Odsekzoznamu"/>
+        <w:numPr>
+          <w:ilvl w:val="0"/>
+          <w:numId w:val="2"/>
+        </w:numPr>
+        <w:rPr>
+          <w:b/>
+          <w:sz w:val="24"/>
+        </w:rPr>
+      </w:pPr>
+      <w:r>
+        <w:rPr>
+          <w:sz w:val="24"/>
+        </w:rPr>
+        <w:t xml:space="preserve">User guide </w:t>
+      </w:r>
+    </w:p>
+    <w:p>
+      <w:pPr>
+        <w:pStyle w:val="Odsekzoznamu"/>
+        <w:numPr>
+          <w:ilvl w:val="0"/>
+          <w:numId w:val="2"/>
+        </w:numPr>
+        <w:rPr>
+          <w:b/>
+          <w:sz w:val="24"/>
+        </w:rPr>
+      </w:pPr>
+      <w:r>
+        <w:rPr>
+          <w:sz w:val="24"/>
+        </w:rPr>
+        <w:t xml:space="preserve">Check database communication </w:t>
+      </w:r>
+    </w:p>
+    <w:p>
+      <w:pPr>
+        <w:pStyle w:val="Odsekzoznamu"/>
+        <w:numPr>
+          <w:ilvl w:val="0"/>
+          <w:numId w:val="2"/>
+        </w:numPr>
+        <w:rPr>
+          <w:b/>
+          <w:sz w:val="24"/>
+        </w:rPr>
+      </w:pPr>
+      <w:r>
+        <w:rPr>
+          <w:sz w:val="24"/>
+        </w:rPr>
+        <w:t xml:space="preserve">Check API document table </w:t>
+      </w:r>
+    </w:p>
+    <w:p>
+      <w:pPr>
+        <w:pStyle w:val="Odsekzoznamu"/>
+        <w:numPr>
+          <w:ilvl w:val="0"/>
+          <w:numId w:val="2"/>
+        </w:numPr>
+        <w:rPr>
+          <w:b/>
+          <w:sz w:val="24"/>
+        </w:rPr>
+      </w:pPr>
+      <w:r>
+        <w:rPr>
+          <w:sz w:val="24"/>
+        </w:rPr>
+        <w:t>Check JSON table</w:t>
+      </w:r>
+    </w:p>
+    <w:p>
+      <w:pPr>
+        <w:pStyle w:val="Odsekzoznamu"/>
+        <w:numPr>
+          <w:ilvl w:val="0"/>
+          <w:numId w:val="2"/>
+        </w:numPr>
+        <w:rPr>
+          <w:b/>
+          <w:sz w:val="24"/>
+        </w:rPr>
+      </w:pPr>
+      <w:r>
+        <w:rPr>
+          <w:sz w:val="24"/>
+        </w:rPr>
+        <w:t xml:space="preserve">Add security part to project report </w:t>
+      </w:r>
+    </w:p>
+    <w:p>
+      <w:pPr>
+        <w:pStyle w:val="Odsekzoznamu"/>
+        <w:rPr>
+          <w:b/>
+          <w:sz w:val="24"/>
+        </w:rPr>
+      </w:pPr>
+    </w:p>
+    <w:p>
+      <w:pPr>
+        <w:pStyle w:val="Odsekzoznamu"/>
+        <w:numPr>
+          <w:ilvl w:val="0"/>
+          <w:numId w:val="2"/>
+        </w:numPr>
+        <w:rPr>
+          <w:b/>
+          <w:sz w:val="24"/>
+        </w:rPr>
+      </w:pPr>
+      <w:bookmarkStart w:id="2" w:name="_Hlk532742092"/>
+      <w:r>
+        <w:rPr>
+          <w:sz w:val="24"/>
+        </w:rPr>
+        <w:t xml:space="preserve">Add checking input in advanced search </w:t>
+      </w:r>
+    </w:p>
+    <w:bookmarkEnd w:id="2"/>
+    <w:p>
+      <w:pPr>
+        <w:pStyle w:val="Odsekzoznamu"/>
+        <w:numPr>
+          <w:ilvl w:val="0"/>
+          <w:numId w:val="2"/>
+        </w:numPr>
+        <w:rPr>
+          <w:b/>
+          <w:sz w:val="24"/>
+        </w:rPr>
+      </w:pPr>
+      <w:r>
+        <w:rPr>
+          <w:sz w:val="24"/>
+        </w:rPr>
+        <w:t xml:space="preserve">Website : change to control panel as main page for administrators </w:t>
+      </w:r>
+    </w:p>
+    <w:p>
+      <w:pPr>
+        <w:pStyle w:val="Odsekzoznamu"/>
+        <w:numPr>
+          <w:ilvl w:val="0"/>
+          <w:numId w:val="2"/>
+        </w:numPr>
+        <w:rPr>
+          <w:b/>
+          <w:sz w:val="24"/>
+        </w:rPr>
+      </w:pPr>
+      <w:r>
+        <w:rPr>
+          <w:sz w:val="24"/>
+        </w:rPr>
+        <w:t>Fix advanced search in administrators control panel</w:t>
+      </w:r>
+    </w:p>
+    <w:p>
+      <w:pPr>
+        <w:pStyle w:val="Odsekzoznamu"/>
+        <w:numPr>
+          <w:ilvl w:val="0"/>
+          <w:numId w:val="2"/>
+        </w:numPr>
+        <w:rPr>
+          <w:b/>
+          <w:sz w:val="24"/>
+        </w:rPr>
+      </w:pPr>
+      <w:r>
+        <w:rPr>
+          <w:sz w:val="24"/>
+        </w:rPr>
+        <w:t>Fix advanced search</w:t>
+      </w:r>
+    </w:p>
+    <w:p>
+      <w:pPr>
+        <w:rPr>
+          <w:b/>
+          <w:color w:val="000000" w:themeColor="text1"/>
+          <w:sz w:val="24"/>
+          <w:szCs w:val="28"/>
+          <w14:textOutline w14:w="0" w14:cap="flat" w14:cmpd="sng" w14:algn="ctr">
+            <w14:noFill/>
+            <w14:prstDash w14:val="solid"/>
+            <w14:round/>
+          </w14:textOutline>
+        </w:rPr>
+      </w:pPr>
+      <w:bookmarkStart w:id="3" w:name="_GoBack"/>
+      <w:bookmarkEnd w:id="3"/>
     </w:p>
     <w:sectPr>
       <w:pgSz w:w="11906" w:h="16838"/>
@@ -6225,6 +6597,18 @@
   </w:num>
   <w:num w:numId="2">
     <w:abstractNumId w:val="0"/>
+  </w:num>
+  <w:num w:numId="3">
+    <w:abstractNumId w:val="0"/>
+    <w:lvlOverride w:ilvl="0"/>
+    <w:lvlOverride w:ilvl="1"/>
+    <w:lvlOverride w:ilvl="2"/>
+    <w:lvlOverride w:ilvl="3"/>
+    <w:lvlOverride w:ilvl="4"/>
+    <w:lvlOverride w:ilvl="5"/>
+    <w:lvlOverride w:ilvl="6"/>
+    <w:lvlOverride w:ilvl="7"/>
+    <w:lvlOverride w:ilvl="8"/>
   </w:num>
 </w:numbering>
 </file>
